--- a/Applying - DBT(MongoDB) MCQ.docx
+++ b/Applying - DBT(MongoDB) MCQ.docx
@@ -1,6 +1,6 @@
 
 <file path=word/document.xml><?xml version="1.0" encoding="utf-8"?>
-<w:document xmlns:wpc="http://schemas.microsoft.com/office/word/2010/wordprocessingCanvas" xmlns:mc="http://schemas.openxmlformats.org/markup-compatibility/2006" xmlns:o="urn:schemas-microsoft-com:office:office" xmlns:r="http://schemas.openxmlformats.org/officeDocument/2006/relationships" xmlns:m="http://schemas.openxmlformats.org/officeDocument/2006/math" xmlns:v="urn:schemas-microsoft-com:vml" xmlns:wp14="http://schemas.microsoft.com/office/word/2010/wordprocessingDrawing" xmlns:wp="http://schemas.openxmlformats.org/drawingml/2006/wordprocessingDrawing" xmlns:w10="urn:schemas-microsoft-com:office:word" xmlns:w="http://schemas.openxmlformats.org/wordprocessingml/2006/main" xmlns:w14="http://schemas.microsoft.com/office/word/2010/wordml" xmlns:w15="http://schemas.microsoft.com/office/word/2012/wordml" xmlns:wpg="http://schemas.microsoft.com/office/word/2010/wordprocessingGroup" xmlns:wpi="http://schemas.microsoft.com/office/word/2010/wordprocessingInk" xmlns:wne="http://schemas.microsoft.com/office/word/2006/wordml" xmlns:wps="http://schemas.microsoft.com/office/word/2010/wordprocessingShape" mc:Ignorable="w14 w15 wp14">
+<w:document xmlns:wpc="http://schemas.microsoft.com/office/word/2010/wordprocessingCanvas" xmlns:cx="http://schemas.microsoft.com/office/drawing/2014/chartex" xmlns:cx1="http://schemas.microsoft.com/office/drawing/2015/9/8/chartex" xmlns:cx2="http://schemas.microsoft.com/office/drawing/2015/10/21/chartex" xmlns:cx3="http://schemas.microsoft.com/office/drawing/2016/5/9/chartex" xmlns:cx4="http://schemas.microsoft.com/office/drawing/2016/5/10/chartex" xmlns:cx5="http://schemas.microsoft.com/office/drawing/2016/5/11/chartex" xmlns:cx6="http://schemas.microsoft.com/office/drawing/2016/5/12/chartex" xmlns:cx7="http://schemas.microsoft.com/office/drawing/2016/5/13/chartex" xmlns:cx8="http://schemas.microsoft.com/office/drawing/2016/5/14/chartex" xmlns:mc="http://schemas.openxmlformats.org/markup-compatibility/2006" xmlns:aink="http://schemas.microsoft.com/office/drawing/2016/ink" xmlns:am3d="http://schemas.microsoft.com/office/drawing/2017/model3d" xmlns:o="urn:schemas-microsoft-com:office:office" xmlns:r="http://schemas.openxmlformats.org/officeDocument/2006/relationships" xmlns:m="http://schemas.openxmlformats.org/officeDocument/2006/math" xmlns:v="urn:schemas-microsoft-com:vml" xmlns:wp14="http://schemas.microsoft.com/office/word/2010/wordprocessingDrawing" xmlns:wp="http://schemas.openxmlformats.org/drawingml/2006/wordprocessingDrawing" xmlns:w10="urn:schemas-microsoft-com:office:word" xmlns:w="http://schemas.openxmlformats.org/wordprocessingml/2006/main" xmlns:w14="http://schemas.microsoft.com/office/word/2010/wordml" xmlns:w15="http://schemas.microsoft.com/office/word/2012/wordml" xmlns:w16cex="http://schemas.microsoft.com/office/word/2018/wordml/cex" xmlns:w16cid="http://schemas.microsoft.com/office/word/2016/wordml/cid" xmlns:w16="http://schemas.microsoft.com/office/word/2018/wordml" xmlns:w16sdtdh="http://schemas.microsoft.com/office/word/2020/wordml/sdtdatahash" xmlns:w16se="http://schemas.microsoft.com/office/word/2015/wordml/symex" xmlns:wpg="http://schemas.microsoft.com/office/word/2010/wordprocessingGroup" xmlns:wpi="http://schemas.microsoft.com/office/word/2010/wordprocessingInk" xmlns:wne="http://schemas.microsoft.com/office/word/2006/wordml" xmlns:wps="http://schemas.microsoft.com/office/word/2010/wordprocessingShape" mc:Ignorable="w14 w15 w16se w16cid w16 w16cex w16sdtdh wp14">
   <w:body>
     <w:p>
       <w:pPr>
@@ -8,14 +8,12 @@
         <w:rPr>
           <w:rFonts w:ascii="Arial" w:hAnsi="Arial" w:cs="Arial"/>
           <w:sz w:val="24"/>
-          <w:highlight w:val="yellow"/>
-        </w:rPr>
-      </w:pPr>
-      <w:r>
-        <w:rPr>
-          <w:rFonts w:ascii="Arial" w:hAnsi="Arial" w:cs="Arial"/>
-          <w:sz w:val="24"/>
-          <w:highlight w:val="yellow"/>
+        </w:rPr>
+      </w:pPr>
+      <w:r>
+        <w:rPr>
+          <w:rFonts w:ascii="Arial" w:hAnsi="Arial" w:cs="Arial"/>
+          <w:sz w:val="24"/>
         </w:rPr>
         <w:t>Q1.</w:t>
       </w:r>
@@ -23,7 +21,6 @@
         <w:rPr>
           <w:rFonts w:ascii="Arial" w:hAnsi="Arial" w:cs="Arial"/>
           <w:sz w:val="24"/>
-          <w:highlight w:val="yellow"/>
         </w:rPr>
         <w:t xml:space="preserve"> Which of the following operation adds a new document to the users collection?</w:t>
       </w:r>
@@ -39,14 +36,12 @@
         <w:rPr>
           <w:rFonts w:ascii="Arial" w:hAnsi="Arial" w:cs="Arial"/>
           <w:sz w:val="24"/>
-          <w:highlight w:val="yellow"/>
-        </w:rPr>
-      </w:pPr>
-      <w:r>
-        <w:rPr>
-          <w:rFonts w:ascii="Arial" w:hAnsi="Arial" w:cs="Arial"/>
-          <w:sz w:val="24"/>
-          <w:highlight w:val="yellow"/>
+        </w:rPr>
+      </w:pPr>
+      <w:r>
+        <w:rPr>
+          <w:rFonts w:ascii="Arial" w:hAnsi="Arial" w:cs="Arial"/>
+          <w:sz w:val="24"/>
         </w:rPr>
         <w:t>add</w:t>
       </w:r>
@@ -63,7 +58,6 @@
           <w:rFonts w:ascii="Arial" w:hAnsi="Arial" w:cs="Arial"/>
           <w:b/>
           <w:sz w:val="24"/>
-          <w:highlight w:val="yellow"/>
         </w:rPr>
       </w:pPr>
       <w:r>
@@ -71,7 +65,6 @@
           <w:rFonts w:ascii="Arial" w:hAnsi="Arial" w:cs="Arial"/>
           <w:b/>
           <w:sz w:val="24"/>
-          <w:highlight w:val="yellow"/>
         </w:rPr>
         <w:t>insert</w:t>
       </w:r>
@@ -87,14 +80,12 @@
         <w:rPr>
           <w:rFonts w:ascii="Arial" w:hAnsi="Arial" w:cs="Arial"/>
           <w:sz w:val="24"/>
-          <w:highlight w:val="yellow"/>
-        </w:rPr>
-      </w:pPr>
-      <w:r>
-        <w:rPr>
-          <w:rFonts w:ascii="Arial" w:hAnsi="Arial" w:cs="Arial"/>
-          <w:sz w:val="24"/>
-          <w:highlight w:val="yellow"/>
+        </w:rPr>
+      </w:pPr>
+      <w:r>
+        <w:rPr>
+          <w:rFonts w:ascii="Arial" w:hAnsi="Arial" w:cs="Arial"/>
+          <w:sz w:val="24"/>
         </w:rPr>
         <w:t>truncate</w:t>
       </w:r>
@@ -110,14 +101,12 @@
         <w:rPr>
           <w:rFonts w:ascii="Arial" w:hAnsi="Arial" w:cs="Arial"/>
           <w:sz w:val="24"/>
-          <w:highlight w:val="yellow"/>
-        </w:rPr>
-      </w:pPr>
-      <w:r>
-        <w:rPr>
-          <w:rFonts w:ascii="Arial" w:hAnsi="Arial" w:cs="Arial"/>
-          <w:sz w:val="24"/>
-          <w:highlight w:val="yellow"/>
+        </w:rPr>
+      </w:pPr>
+      <w:r>
+        <w:rPr>
+          <w:rFonts w:ascii="Arial" w:hAnsi="Arial" w:cs="Arial"/>
+          <w:sz w:val="24"/>
         </w:rPr>
         <w:t>drop</w:t>
       </w:r>
@@ -144,14 +133,12 @@
         <w:rPr>
           <w:rFonts w:ascii="Arial" w:hAnsi="Arial" w:cs="Arial"/>
           <w:sz w:val="24"/>
-          <w:highlight w:val="yellow"/>
-        </w:rPr>
-      </w:pPr>
-      <w:r>
-        <w:rPr>
-          <w:rFonts w:ascii="Arial" w:hAnsi="Arial" w:cs="Arial"/>
-          <w:sz w:val="24"/>
-          <w:highlight w:val="yellow"/>
+        </w:rPr>
+      </w:pPr>
+      <w:r>
+        <w:rPr>
+          <w:rFonts w:ascii="Arial" w:hAnsi="Arial" w:cs="Arial"/>
+          <w:sz w:val="24"/>
         </w:rPr>
         <w:t xml:space="preserve">Q2. </w:t>
       </w:r>
@@ -159,7 +146,6 @@
         <w:rPr>
           <w:rFonts w:ascii="Arial" w:hAnsi="Arial" w:cs="Arial"/>
           <w:sz w:val="24"/>
-          <w:highlight w:val="yellow"/>
         </w:rPr>
         <w:t>The order of documents returned by a query is not defined unless you specify a ______.</w:t>
       </w:r>
@@ -175,14 +161,12 @@
         <w:rPr>
           <w:rFonts w:ascii="Arial" w:hAnsi="Arial" w:cs="Arial"/>
           <w:sz w:val="24"/>
-          <w:highlight w:val="yellow"/>
-        </w:rPr>
-      </w:pPr>
-      <w:r>
-        <w:rPr>
-          <w:rFonts w:ascii="Arial" w:hAnsi="Arial" w:cs="Arial"/>
-          <w:sz w:val="24"/>
-          <w:highlight w:val="yellow"/>
+        </w:rPr>
+      </w:pPr>
+      <w:r>
+        <w:rPr>
+          <w:rFonts w:ascii="Arial" w:hAnsi="Arial" w:cs="Arial"/>
+          <w:sz w:val="24"/>
         </w:rPr>
         <w:t>sortfind()</w:t>
       </w:r>
@@ -198,14 +182,12 @@
         <w:rPr>
           <w:rFonts w:ascii="Arial" w:hAnsi="Arial" w:cs="Arial"/>
           <w:sz w:val="24"/>
-          <w:highlight w:val="yellow"/>
-        </w:rPr>
-      </w:pPr>
-      <w:r>
-        <w:rPr>
-          <w:rFonts w:ascii="Arial" w:hAnsi="Arial" w:cs="Arial"/>
-          <w:sz w:val="24"/>
-          <w:highlight w:val="yellow"/>
+        </w:rPr>
+      </w:pPr>
+      <w:r>
+        <w:rPr>
+          <w:rFonts w:ascii="Arial" w:hAnsi="Arial" w:cs="Arial"/>
+          <w:sz w:val="24"/>
         </w:rPr>
         <w:t>sortelse()</w:t>
       </w:r>
@@ -222,7 +204,6 @@
           <w:rFonts w:ascii="Arial" w:hAnsi="Arial" w:cs="Arial"/>
           <w:b/>
           <w:sz w:val="24"/>
-          <w:highlight w:val="yellow"/>
         </w:rPr>
       </w:pPr>
       <w:r>
@@ -230,7 +211,6 @@
           <w:rFonts w:ascii="Arial" w:hAnsi="Arial" w:cs="Arial"/>
           <w:b/>
           <w:sz w:val="24"/>
-          <w:highlight w:val="yellow"/>
         </w:rPr>
         <w:t>sort()</w:t>
       </w:r>
@@ -246,14 +226,12 @@
         <w:rPr>
           <w:rFonts w:ascii="Arial" w:hAnsi="Arial" w:cs="Arial"/>
           <w:sz w:val="24"/>
-          <w:highlight w:val="yellow"/>
-        </w:rPr>
-      </w:pPr>
-      <w:r>
-        <w:rPr>
-          <w:rFonts w:ascii="Arial" w:hAnsi="Arial" w:cs="Arial"/>
-          <w:sz w:val="24"/>
-          <w:highlight w:val="yellow"/>
+        </w:rPr>
+      </w:pPr>
+      <w:r>
+        <w:rPr>
+          <w:rFonts w:ascii="Arial" w:hAnsi="Arial" w:cs="Arial"/>
+          <w:sz w:val="24"/>
         </w:rPr>
         <w:t>None of the mentioned</w:t>
       </w:r>
@@ -273,14 +251,12 @@
         <w:rPr>
           <w:rFonts w:ascii="Arial" w:hAnsi="Arial" w:cs="Arial"/>
           <w:sz w:val="24"/>
-          <w:highlight w:val="yellow"/>
-        </w:rPr>
-      </w:pPr>
-      <w:r>
-        <w:rPr>
-          <w:rFonts w:ascii="Arial" w:hAnsi="Arial" w:cs="Arial"/>
-          <w:sz w:val="24"/>
-          <w:highlight w:val="yellow"/>
+        </w:rPr>
+      </w:pPr>
+      <w:r>
+        <w:rPr>
+          <w:rFonts w:ascii="Arial" w:hAnsi="Arial" w:cs="Arial"/>
+          <w:sz w:val="24"/>
         </w:rPr>
         <w:t xml:space="preserve">Q3. </w:t>
       </w:r>
@@ -288,7 +264,6 @@
         <w:rPr>
           <w:rFonts w:ascii="Arial" w:hAnsi="Arial" w:cs="Arial"/>
           <w:sz w:val="24"/>
-          <w:highlight w:val="yellow"/>
         </w:rPr>
         <w:t>In aggregation pipeline, the _______ pipeline stage provides access to MongoDB queries.</w:t>
       </w:r>
@@ -304,14 +279,12 @@
         <w:rPr>
           <w:rFonts w:ascii="Arial" w:hAnsi="Arial" w:cs="Arial"/>
           <w:sz w:val="24"/>
-          <w:highlight w:val="yellow"/>
-        </w:rPr>
-      </w:pPr>
-      <w:r>
-        <w:rPr>
-          <w:rFonts w:ascii="Arial" w:hAnsi="Arial" w:cs="Arial"/>
-          <w:sz w:val="24"/>
-          <w:highlight w:val="yellow"/>
+        </w:rPr>
+      </w:pPr>
+      <w:r>
+        <w:rPr>
+          <w:rFonts w:ascii="Arial" w:hAnsi="Arial" w:cs="Arial"/>
+          <w:sz w:val="24"/>
         </w:rPr>
         <w:t>$catch</w:t>
       </w:r>
@@ -328,7 +301,6 @@
           <w:rFonts w:ascii="Arial" w:hAnsi="Arial" w:cs="Arial"/>
           <w:b/>
           <w:sz w:val="24"/>
-          <w:highlight w:val="yellow"/>
         </w:rPr>
       </w:pPr>
       <w:r>
@@ -336,7 +308,6 @@
           <w:rFonts w:ascii="Arial" w:hAnsi="Arial" w:cs="Arial"/>
           <w:b/>
           <w:sz w:val="24"/>
-          <w:highlight w:val="yellow"/>
         </w:rPr>
         <w:t>$match</w:t>
       </w:r>
@@ -352,14 +323,12 @@
         <w:rPr>
           <w:rFonts w:ascii="Arial" w:hAnsi="Arial" w:cs="Arial"/>
           <w:sz w:val="24"/>
-          <w:highlight w:val="yellow"/>
-        </w:rPr>
-      </w:pPr>
-      <w:r>
-        <w:rPr>
-          <w:rFonts w:ascii="Arial" w:hAnsi="Arial" w:cs="Arial"/>
-          <w:sz w:val="24"/>
-          <w:highlight w:val="yellow"/>
+        </w:rPr>
+      </w:pPr>
+      <w:r>
+        <w:rPr>
+          <w:rFonts w:ascii="Arial" w:hAnsi="Arial" w:cs="Arial"/>
+          <w:sz w:val="24"/>
         </w:rPr>
         <w:t>$batch</w:t>
       </w:r>
@@ -375,14 +344,12 @@
         <w:rPr>
           <w:rFonts w:ascii="Arial" w:hAnsi="Arial" w:cs="Arial"/>
           <w:sz w:val="24"/>
-          <w:highlight w:val="yellow"/>
-        </w:rPr>
-      </w:pPr>
-      <w:r>
-        <w:rPr>
-          <w:rFonts w:ascii="Arial" w:hAnsi="Arial" w:cs="Arial"/>
-          <w:sz w:val="24"/>
-          <w:highlight w:val="yellow"/>
+        </w:rPr>
+      </w:pPr>
+      <w:r>
+        <w:rPr>
+          <w:rFonts w:ascii="Arial" w:hAnsi="Arial" w:cs="Arial"/>
+          <w:sz w:val="24"/>
         </w:rPr>
         <w:t>All of the mentioned</w:t>
       </w:r>
@@ -402,14 +369,12 @@
         <w:rPr>
           <w:rFonts w:ascii="Arial" w:hAnsi="Arial" w:cs="Arial"/>
           <w:sz w:val="24"/>
-          <w:highlight w:val="yellow"/>
-        </w:rPr>
-      </w:pPr>
-      <w:r>
-        <w:rPr>
-          <w:rFonts w:ascii="Arial" w:hAnsi="Arial" w:cs="Arial"/>
-          <w:sz w:val="24"/>
-          <w:highlight w:val="yellow"/>
+        </w:rPr>
+      </w:pPr>
+      <w:r>
+        <w:rPr>
+          <w:rFonts w:ascii="Arial" w:hAnsi="Arial" w:cs="Arial"/>
+          <w:sz w:val="24"/>
         </w:rPr>
         <w:t xml:space="preserve">Q4. </w:t>
       </w:r>
@@ -417,7 +382,6 @@
         <w:rPr>
           <w:rFonts w:ascii="Arial" w:hAnsi="Arial" w:cs="Arial"/>
           <w:sz w:val="24"/>
-          <w:highlight w:val="yellow"/>
         </w:rPr>
         <w:t>Which of the following method returns one document?</w:t>
       </w:r>
@@ -434,7 +398,6 @@
           <w:rFonts w:ascii="Arial" w:hAnsi="Arial" w:cs="Arial"/>
           <w:b/>
           <w:sz w:val="24"/>
-          <w:highlight w:val="yellow"/>
         </w:rPr>
       </w:pPr>
       <w:r>
@@ -442,7 +405,6 @@
           <w:rFonts w:ascii="Arial" w:hAnsi="Arial" w:cs="Arial"/>
           <w:b/>
           <w:sz w:val="24"/>
-          <w:highlight w:val="yellow"/>
         </w:rPr>
         <w:t>findOne()</w:t>
       </w:r>
@@ -458,14 +420,12 @@
         <w:rPr>
           <w:rFonts w:ascii="Arial" w:hAnsi="Arial" w:cs="Arial"/>
           <w:sz w:val="24"/>
-          <w:highlight w:val="yellow"/>
-        </w:rPr>
-      </w:pPr>
-      <w:r>
-        <w:rPr>
-          <w:rFonts w:ascii="Arial" w:hAnsi="Arial" w:cs="Arial"/>
-          <w:sz w:val="24"/>
-          <w:highlight w:val="yellow"/>
+        </w:rPr>
+      </w:pPr>
+      <w:r>
+        <w:rPr>
+          <w:rFonts w:ascii="Arial" w:hAnsi="Arial" w:cs="Arial"/>
+          <w:sz w:val="24"/>
         </w:rPr>
         <w:t>findOne1()</w:t>
       </w:r>
@@ -481,14 +441,12 @@
         <w:rPr>
           <w:rFonts w:ascii="Arial" w:hAnsi="Arial" w:cs="Arial"/>
           <w:sz w:val="24"/>
-          <w:highlight w:val="yellow"/>
-        </w:rPr>
-      </w:pPr>
-      <w:r>
-        <w:rPr>
-          <w:rFonts w:ascii="Arial" w:hAnsi="Arial" w:cs="Arial"/>
-          <w:sz w:val="24"/>
-          <w:highlight w:val="yellow"/>
+        </w:rPr>
+      </w:pPr>
+      <w:r>
+        <w:rPr>
+          <w:rFonts w:ascii="Arial" w:hAnsi="Arial" w:cs="Arial"/>
+          <w:sz w:val="24"/>
         </w:rPr>
         <w:t>selectOne()</w:t>
       </w:r>
@@ -504,14 +462,12 @@
         <w:rPr>
           <w:rFonts w:ascii="Arial" w:hAnsi="Arial" w:cs="Arial"/>
           <w:sz w:val="24"/>
-          <w:highlight w:val="yellow"/>
-        </w:rPr>
-      </w:pPr>
-      <w:r>
-        <w:rPr>
-          <w:rFonts w:ascii="Arial" w:hAnsi="Arial" w:cs="Arial"/>
-          <w:sz w:val="24"/>
-          <w:highlight w:val="yellow"/>
+        </w:rPr>
+      </w:pPr>
+      <w:r>
+        <w:rPr>
+          <w:rFonts w:ascii="Arial" w:hAnsi="Arial" w:cs="Arial"/>
+          <w:sz w:val="24"/>
         </w:rPr>
         <w:t>All of the mentioned</w:t>
       </w:r>
@@ -531,14 +487,12 @@
         <w:rPr>
           <w:rFonts w:ascii="Arial" w:hAnsi="Arial" w:cs="Arial"/>
           <w:sz w:val="24"/>
-          <w:highlight w:val="yellow"/>
-        </w:rPr>
-      </w:pPr>
-      <w:r>
-        <w:rPr>
-          <w:rFonts w:ascii="Arial" w:hAnsi="Arial" w:cs="Arial"/>
-          <w:sz w:val="24"/>
-          <w:highlight w:val="yellow"/>
+        </w:rPr>
+      </w:pPr>
+      <w:r>
+        <w:rPr>
+          <w:rFonts w:ascii="Arial" w:hAnsi="Arial" w:cs="Arial"/>
+          <w:sz w:val="24"/>
         </w:rPr>
         <w:t xml:space="preserve">Q5. </w:t>
       </w:r>
@@ -546,7 +500,6 @@
         <w:rPr>
           <w:rFonts w:ascii="Arial" w:hAnsi="Arial" w:cs="Arial"/>
           <w:sz w:val="24"/>
-          <w:highlight w:val="yellow"/>
         </w:rPr>
         <w:t>To suppress the _id field from the result set, specify _________ in the projection document.</w:t>
       </w:r>
@@ -562,14 +515,12 @@
         <w:rPr>
           <w:rFonts w:ascii="Arial" w:hAnsi="Arial" w:cs="Arial"/>
           <w:sz w:val="24"/>
-          <w:highlight w:val="yellow"/>
-        </w:rPr>
-      </w:pPr>
-      <w:r>
-        <w:rPr>
-          <w:rFonts w:ascii="Arial" w:hAnsi="Arial" w:cs="Arial"/>
-          <w:sz w:val="24"/>
-          <w:highlight w:val="yellow"/>
+        </w:rPr>
+      </w:pPr>
+      <w:r>
+        <w:rPr>
+          <w:rFonts w:ascii="Arial" w:hAnsi="Arial" w:cs="Arial"/>
+          <w:sz w:val="24"/>
         </w:rPr>
         <w:t>_id: 1</w:t>
       </w:r>
@@ -586,7 +537,6 @@
           <w:rFonts w:ascii="Arial" w:hAnsi="Arial" w:cs="Arial"/>
           <w:b/>
           <w:sz w:val="24"/>
-          <w:highlight w:val="yellow"/>
         </w:rPr>
       </w:pPr>
       <w:r>
@@ -594,7 +544,6 @@
           <w:rFonts w:ascii="Arial" w:hAnsi="Arial" w:cs="Arial"/>
           <w:b/>
           <w:sz w:val="24"/>
-          <w:highlight w:val="yellow"/>
         </w:rPr>
         <w:t>_id: 0</w:t>
       </w:r>
@@ -610,14 +559,12 @@
         <w:rPr>
           <w:rFonts w:ascii="Arial" w:hAnsi="Arial" w:cs="Arial"/>
           <w:sz w:val="24"/>
-          <w:highlight w:val="yellow"/>
-        </w:rPr>
-      </w:pPr>
-      <w:r>
-        <w:rPr>
-          <w:rFonts w:ascii="Arial" w:hAnsi="Arial" w:cs="Arial"/>
-          <w:sz w:val="24"/>
-          <w:highlight w:val="yellow"/>
+        </w:rPr>
+      </w:pPr>
+      <w:r>
+        <w:rPr>
+          <w:rFonts w:ascii="Arial" w:hAnsi="Arial" w:cs="Arial"/>
+          <w:sz w:val="24"/>
         </w:rPr>
         <w:t>_id: it</w:t>
       </w:r>
@@ -633,14 +580,12 @@
         <w:rPr>
           <w:rFonts w:ascii="Arial" w:hAnsi="Arial" w:cs="Arial"/>
           <w:sz w:val="24"/>
-          <w:highlight w:val="yellow"/>
-        </w:rPr>
-      </w:pPr>
-      <w:r>
-        <w:rPr>
-          <w:rFonts w:ascii="Arial" w:hAnsi="Arial" w:cs="Arial"/>
-          <w:sz w:val="24"/>
-          <w:highlight w:val="yellow"/>
+        </w:rPr>
+      </w:pPr>
+      <w:r>
+        <w:rPr>
+          <w:rFonts w:ascii="Arial" w:hAnsi="Arial" w:cs="Arial"/>
+          <w:sz w:val="24"/>
         </w:rPr>
         <w:t>None of the mentioned</w:t>
       </w:r>
@@ -660,14 +605,12 @@
         <w:rPr>
           <w:rFonts w:ascii="Arial" w:hAnsi="Arial" w:cs="Arial"/>
           <w:sz w:val="24"/>
-          <w:highlight w:val="yellow"/>
-        </w:rPr>
-      </w:pPr>
-      <w:r>
-        <w:rPr>
-          <w:rFonts w:ascii="Arial" w:hAnsi="Arial" w:cs="Arial"/>
-          <w:sz w:val="24"/>
-          <w:highlight w:val="yellow"/>
+        </w:rPr>
+      </w:pPr>
+      <w:r>
+        <w:rPr>
+          <w:rFonts w:ascii="Arial" w:hAnsi="Arial" w:cs="Arial"/>
+          <w:sz w:val="24"/>
         </w:rPr>
         <w:t>Q6.To suppress the _id field from the result set, specify _________ in the projection document.</w:t>
       </w:r>
@@ -683,14 +626,12 @@
         <w:rPr>
           <w:rFonts w:ascii="Arial" w:hAnsi="Arial" w:cs="Arial"/>
           <w:sz w:val="24"/>
-          <w:highlight w:val="yellow"/>
-        </w:rPr>
-      </w:pPr>
-      <w:r>
-        <w:rPr>
-          <w:rFonts w:ascii="Arial" w:hAnsi="Arial" w:cs="Arial"/>
-          <w:sz w:val="24"/>
-          <w:highlight w:val="yellow"/>
+        </w:rPr>
+      </w:pPr>
+      <w:r>
+        <w:rPr>
+          <w:rFonts w:ascii="Arial" w:hAnsi="Arial" w:cs="Arial"/>
+          <w:sz w:val="24"/>
         </w:rPr>
         <w:t>_id: true</w:t>
       </w:r>
@@ -707,7 +648,6 @@
           <w:rFonts w:ascii="Arial" w:hAnsi="Arial" w:cs="Arial"/>
           <w:b/>
           <w:sz w:val="24"/>
-          <w:highlight w:val="yellow"/>
         </w:rPr>
       </w:pPr>
       <w:r>
@@ -715,7 +655,6 @@
           <w:rFonts w:ascii="Arial" w:hAnsi="Arial" w:cs="Arial"/>
           <w:b/>
           <w:sz w:val="24"/>
-          <w:highlight w:val="yellow"/>
         </w:rPr>
         <w:t>_id: false</w:t>
       </w:r>
@@ -731,14 +670,12 @@
         <w:rPr>
           <w:rFonts w:ascii="Arial" w:hAnsi="Arial" w:cs="Arial"/>
           <w:sz w:val="24"/>
-          <w:highlight w:val="yellow"/>
-        </w:rPr>
-      </w:pPr>
-      <w:r>
-        <w:rPr>
-          <w:rFonts w:ascii="Arial" w:hAnsi="Arial" w:cs="Arial"/>
-          <w:sz w:val="24"/>
-          <w:highlight w:val="yellow"/>
+        </w:rPr>
+      </w:pPr>
+      <w:r>
+        <w:rPr>
+          <w:rFonts w:ascii="Arial" w:hAnsi="Arial" w:cs="Arial"/>
+          <w:sz w:val="24"/>
         </w:rPr>
         <w:t>_id: it</w:t>
       </w:r>
@@ -754,14 +691,12 @@
         <w:rPr>
           <w:rFonts w:ascii="Arial" w:hAnsi="Arial" w:cs="Arial"/>
           <w:sz w:val="24"/>
-          <w:highlight w:val="yellow"/>
-        </w:rPr>
-      </w:pPr>
-      <w:r>
-        <w:rPr>
-          <w:rFonts w:ascii="Arial" w:hAnsi="Arial" w:cs="Arial"/>
-          <w:sz w:val="24"/>
-          <w:highlight w:val="yellow"/>
+        </w:rPr>
+      </w:pPr>
+      <w:r>
+        <w:rPr>
+          <w:rFonts w:ascii="Arial" w:hAnsi="Arial" w:cs="Arial"/>
+          <w:sz w:val="24"/>
         </w:rPr>
         <w:t>None of the mentioned</w:t>
       </w:r>
@@ -781,14 +716,12 @@
         <w:rPr>
           <w:rFonts w:ascii="Arial" w:hAnsi="Arial" w:cs="Arial"/>
           <w:sz w:val="24"/>
-          <w:highlight w:val="yellow"/>
-        </w:rPr>
-      </w:pPr>
-      <w:r>
-        <w:rPr>
-          <w:rFonts w:ascii="Arial" w:hAnsi="Arial" w:cs="Arial"/>
-          <w:sz w:val="24"/>
-          <w:highlight w:val="yellow"/>
+        </w:rPr>
+      </w:pPr>
+      <w:r>
+        <w:rPr>
+          <w:rFonts w:ascii="Arial" w:hAnsi="Arial" w:cs="Arial"/>
+          <w:sz w:val="24"/>
         </w:rPr>
         <w:t xml:space="preserve">Q7. </w:t>
       </w:r>
@@ -796,7 +729,6 @@
         <w:rPr>
           <w:rFonts w:ascii="Arial" w:hAnsi="Arial" w:cs="Arial"/>
           <w:sz w:val="24"/>
-          <w:highlight w:val="yellow"/>
         </w:rPr>
         <w:t>_____ can modify specific fields of an existing document or documents or replace an existing document entirely.</w:t>
       </w:r>
@@ -812,14 +744,12 @@
         <w:rPr>
           <w:rFonts w:ascii="Arial" w:hAnsi="Arial" w:cs="Arial"/>
           <w:sz w:val="24"/>
-          <w:highlight w:val="yellow"/>
-        </w:rPr>
-      </w:pPr>
-      <w:r>
-        <w:rPr>
-          <w:rFonts w:ascii="Arial" w:hAnsi="Arial" w:cs="Arial"/>
-          <w:sz w:val="24"/>
-          <w:highlight w:val="yellow"/>
+        </w:rPr>
+      </w:pPr>
+      <w:r>
+        <w:rPr>
+          <w:rFonts w:ascii="Arial" w:hAnsi="Arial" w:cs="Arial"/>
+          <w:sz w:val="24"/>
         </w:rPr>
         <w:t>modify()</w:t>
       </w:r>
@@ -836,7 +766,6 @@
           <w:rFonts w:ascii="Arial" w:hAnsi="Arial" w:cs="Arial"/>
           <w:b/>
           <w:sz w:val="24"/>
-          <w:highlight w:val="yellow"/>
         </w:rPr>
       </w:pPr>
       <w:r>
@@ -844,7 +773,6 @@
           <w:rFonts w:ascii="Arial" w:hAnsi="Arial" w:cs="Arial"/>
           <w:b/>
           <w:sz w:val="24"/>
-          <w:highlight w:val="yellow"/>
         </w:rPr>
         <w:t>update()</w:t>
       </w:r>
@@ -860,14 +788,12 @@
         <w:rPr>
           <w:rFonts w:ascii="Arial" w:hAnsi="Arial" w:cs="Arial"/>
           <w:sz w:val="24"/>
-          <w:highlight w:val="yellow"/>
-        </w:rPr>
-      </w:pPr>
-      <w:r>
-        <w:rPr>
-          <w:rFonts w:ascii="Arial" w:hAnsi="Arial" w:cs="Arial"/>
-          <w:sz w:val="24"/>
-          <w:highlight w:val="yellow"/>
+        </w:rPr>
+      </w:pPr>
+      <w:r>
+        <w:rPr>
+          <w:rFonts w:ascii="Arial" w:hAnsi="Arial" w:cs="Arial"/>
+          <w:sz w:val="24"/>
         </w:rPr>
         <w:t>find()</w:t>
       </w:r>
@@ -883,14 +809,12 @@
         <w:rPr>
           <w:rFonts w:ascii="Arial" w:hAnsi="Arial" w:cs="Arial"/>
           <w:sz w:val="24"/>
-          <w:highlight w:val="yellow"/>
-        </w:rPr>
-      </w:pPr>
-      <w:r>
-        <w:rPr>
-          <w:rFonts w:ascii="Arial" w:hAnsi="Arial" w:cs="Arial"/>
-          <w:sz w:val="24"/>
-          <w:highlight w:val="yellow"/>
+        </w:rPr>
+      </w:pPr>
+      <w:r>
+        <w:rPr>
+          <w:rFonts w:ascii="Arial" w:hAnsi="Arial" w:cs="Arial"/>
+          <w:sz w:val="24"/>
         </w:rPr>
         <w:lastRenderedPageBreak/>
         <w:t>None of the mentioned</w:t>
@@ -911,14 +835,12 @@
         <w:rPr>
           <w:rFonts w:ascii="Arial" w:hAnsi="Arial" w:cs="Arial"/>
           <w:sz w:val="24"/>
-          <w:highlight w:val="yellow"/>
-        </w:rPr>
-      </w:pPr>
-      <w:r>
-        <w:rPr>
-          <w:rFonts w:ascii="Arial" w:hAnsi="Arial" w:cs="Arial"/>
-          <w:sz w:val="24"/>
-          <w:highlight w:val="yellow"/>
+        </w:rPr>
+      </w:pPr>
+      <w:r>
+        <w:rPr>
+          <w:rFonts w:ascii="Arial" w:hAnsi="Arial" w:cs="Arial"/>
+          <w:sz w:val="24"/>
         </w:rPr>
         <w:t xml:space="preserve">Q8. </w:t>
       </w:r>
@@ -926,7 +848,6 @@
         <w:rPr>
           <w:rFonts w:ascii="Arial" w:hAnsi="Arial" w:cs="Arial"/>
           <w:sz w:val="24"/>
-          <w:highlight w:val="yellow"/>
         </w:rPr>
         <w:t>MongoDB uses the ________ notation to access the elements of an array and to access the fields of an embedded document.</w:t>
       </w:r>
@@ -943,7 +864,6 @@
           <w:rFonts w:ascii="Arial" w:hAnsi="Arial" w:cs="Arial"/>
           <w:b/>
           <w:sz w:val="24"/>
-          <w:highlight w:val="yellow"/>
         </w:rPr>
       </w:pPr>
       <w:r>
@@ -951,7 +871,6 @@
           <w:rFonts w:ascii="Arial" w:hAnsi="Arial" w:cs="Arial"/>
           <w:b/>
           <w:sz w:val="24"/>
-          <w:highlight w:val="yellow"/>
         </w:rPr>
         <w:t>Dot</w:t>
       </w:r>
@@ -967,14 +886,12 @@
         <w:rPr>
           <w:rFonts w:ascii="Arial" w:hAnsi="Arial" w:cs="Arial"/>
           <w:sz w:val="24"/>
-          <w:highlight w:val="yellow"/>
-        </w:rPr>
-      </w:pPr>
-      <w:r>
-        <w:rPr>
-          <w:rFonts w:ascii="Arial" w:hAnsi="Arial" w:cs="Arial"/>
-          <w:sz w:val="24"/>
-          <w:highlight w:val="yellow"/>
+        </w:rPr>
+      </w:pPr>
+      <w:r>
+        <w:rPr>
+          <w:rFonts w:ascii="Arial" w:hAnsi="Arial" w:cs="Arial"/>
+          <w:sz w:val="24"/>
         </w:rPr>
         <w:t>Array</w:t>
       </w:r>
@@ -990,14 +907,12 @@
         <w:rPr>
           <w:rFonts w:ascii="Arial" w:hAnsi="Arial" w:cs="Arial"/>
           <w:sz w:val="24"/>
-          <w:highlight w:val="yellow"/>
-        </w:rPr>
-      </w:pPr>
-      <w:r>
-        <w:rPr>
-          <w:rFonts w:ascii="Arial" w:hAnsi="Arial" w:cs="Arial"/>
-          <w:sz w:val="24"/>
-          <w:highlight w:val="yellow"/>
+        </w:rPr>
+      </w:pPr>
+      <w:r>
+        <w:rPr>
+          <w:rFonts w:ascii="Arial" w:hAnsi="Arial" w:cs="Arial"/>
+          <w:sz w:val="24"/>
         </w:rPr>
         <w:t>Nested Sets</w:t>
       </w:r>
@@ -1013,14 +928,12 @@
         <w:rPr>
           <w:rFonts w:ascii="Arial" w:hAnsi="Arial" w:cs="Arial"/>
           <w:sz w:val="24"/>
-          <w:highlight w:val="yellow"/>
-        </w:rPr>
-      </w:pPr>
-      <w:r>
-        <w:rPr>
-          <w:rFonts w:ascii="Arial" w:hAnsi="Arial" w:cs="Arial"/>
-          <w:sz w:val="24"/>
-          <w:highlight w:val="yellow"/>
+        </w:rPr>
+      </w:pPr>
+      <w:r>
+        <w:rPr>
+          <w:rFonts w:ascii="Arial" w:hAnsi="Arial" w:cs="Arial"/>
+          <w:sz w:val="24"/>
         </w:rPr>
         <w:t>None of the mentioned</w:t>
       </w:r>
@@ -1040,14 +953,12 @@
         <w:rPr>
           <w:rFonts w:ascii="Arial" w:hAnsi="Arial" w:cs="Arial"/>
           <w:sz w:val="24"/>
-          <w:highlight w:val="yellow"/>
-        </w:rPr>
-      </w:pPr>
-      <w:r>
-        <w:rPr>
-          <w:rFonts w:ascii="Arial" w:hAnsi="Arial" w:cs="Arial"/>
-          <w:sz w:val="24"/>
-          <w:highlight w:val="yellow"/>
+        </w:rPr>
+      </w:pPr>
+      <w:r>
+        <w:rPr>
+          <w:rFonts w:ascii="Arial" w:hAnsi="Arial" w:cs="Arial"/>
+          <w:sz w:val="24"/>
         </w:rPr>
         <w:t xml:space="preserve">Q9. </w:t>
       </w:r>
@@ -1055,7 +966,6 @@
         <w:rPr>
           <w:rFonts w:ascii="Arial" w:hAnsi="Arial" w:cs="Arial"/>
           <w:sz w:val="24"/>
-          <w:highlight w:val="yellow"/>
         </w:rPr>
         <w:t>________ calculates aggregate values for the data in a collection.</w:t>
       </w:r>
@@ -1072,7 +982,6 @@
           <w:rFonts w:ascii="Arial" w:hAnsi="Arial" w:cs="Arial"/>
           <w:b/>
           <w:sz w:val="24"/>
-          <w:highlight w:val="yellow"/>
         </w:rPr>
       </w:pPr>
       <w:r>
@@ -1080,7 +989,6 @@
           <w:rFonts w:ascii="Arial" w:hAnsi="Arial" w:cs="Arial"/>
           <w:b/>
           <w:sz w:val="24"/>
-          <w:highlight w:val="yellow"/>
         </w:rPr>
         <w:t>db.collection.aggregate</w:t>
       </w:r>
@@ -1096,14 +1004,12 @@
         <w:rPr>
           <w:rFonts w:ascii="Arial" w:hAnsi="Arial" w:cs="Arial"/>
           <w:sz w:val="24"/>
-          <w:highlight w:val="yellow"/>
-        </w:rPr>
-      </w:pPr>
-      <w:r>
-        <w:rPr>
-          <w:rFonts w:ascii="Arial" w:hAnsi="Arial" w:cs="Arial"/>
-          <w:sz w:val="24"/>
-          <w:highlight w:val="yellow"/>
+        </w:rPr>
+      </w:pPr>
+      <w:r>
+        <w:rPr>
+          <w:rFonts w:ascii="Arial" w:hAnsi="Arial" w:cs="Arial"/>
+          <w:sz w:val="24"/>
         </w:rPr>
         <w:t>db.collection.agg</w:t>
       </w:r>
@@ -1119,14 +1025,12 @@
         <w:rPr>
           <w:rFonts w:ascii="Arial" w:hAnsi="Arial" w:cs="Arial"/>
           <w:sz w:val="24"/>
-          <w:highlight w:val="yellow"/>
-        </w:rPr>
-      </w:pPr>
-      <w:r>
-        <w:rPr>
-          <w:rFonts w:ascii="Arial" w:hAnsi="Arial" w:cs="Arial"/>
-          <w:sz w:val="24"/>
-          <w:highlight w:val="yellow"/>
+        </w:rPr>
+      </w:pPr>
+      <w:r>
+        <w:rPr>
+          <w:rFonts w:ascii="Arial" w:hAnsi="Arial" w:cs="Arial"/>
+          <w:sz w:val="24"/>
         </w:rPr>
         <w:t>db.collection.pipeline</w:t>
       </w:r>
@@ -1142,14 +1046,12 @@
         <w:rPr>
           <w:rFonts w:ascii="Arial" w:hAnsi="Arial" w:cs="Arial"/>
           <w:sz w:val="24"/>
-          <w:highlight w:val="yellow"/>
-        </w:rPr>
-      </w:pPr>
-      <w:r>
-        <w:rPr>
-          <w:rFonts w:ascii="Arial" w:hAnsi="Arial" w:cs="Arial"/>
-          <w:sz w:val="24"/>
-          <w:highlight w:val="yellow"/>
+        </w:rPr>
+      </w:pPr>
+      <w:r>
+        <w:rPr>
+          <w:rFonts w:ascii="Arial" w:hAnsi="Arial" w:cs="Arial"/>
+          <w:sz w:val="24"/>
         </w:rPr>
         <w:t>All of the mentioned</w:t>
       </w:r>
@@ -1169,14 +1071,12 @@
         <w:rPr>
           <w:rFonts w:ascii="Arial" w:hAnsi="Arial" w:cs="Arial"/>
           <w:sz w:val="24"/>
-          <w:highlight w:val="yellow"/>
-        </w:rPr>
-      </w:pPr>
-      <w:r>
-        <w:rPr>
-          <w:rFonts w:ascii="Arial" w:hAnsi="Arial" w:cs="Arial"/>
-          <w:sz w:val="24"/>
-          <w:highlight w:val="yellow"/>
+        </w:rPr>
+      </w:pPr>
+      <w:r>
+        <w:rPr>
+          <w:rFonts w:ascii="Arial" w:hAnsi="Arial" w:cs="Arial"/>
+          <w:sz w:val="24"/>
         </w:rPr>
         <w:t xml:space="preserve">Q10. </w:t>
       </w:r>
@@ -1184,7 +1084,6 @@
         <w:rPr>
           <w:rFonts w:ascii="Arial" w:hAnsi="Arial" w:cs="Arial"/>
           <w:sz w:val="24"/>
-          <w:highlight w:val="yellow"/>
         </w:rPr>
         <w:t>______ can be used to iterate the cursor of document results returned by db.collection.find().</w:t>
       </w:r>
@@ -1201,7 +1100,6 @@
           <w:rFonts w:ascii="Arial" w:hAnsi="Arial" w:cs="Arial"/>
           <w:b/>
           <w:sz w:val="24"/>
-          <w:highlight w:val="yellow"/>
         </w:rPr>
       </w:pPr>
       <w:r>
@@ -1209,7 +1107,6 @@
           <w:rFonts w:ascii="Arial" w:hAnsi="Arial" w:cs="Arial"/>
           <w:b/>
           <w:sz w:val="24"/>
-          <w:highlight w:val="yellow"/>
         </w:rPr>
         <w:t>it</w:t>
       </w:r>
@@ -1225,14 +1122,12 @@
         <w:rPr>
           <w:rFonts w:ascii="Arial" w:hAnsi="Arial" w:cs="Arial"/>
           <w:sz w:val="24"/>
-          <w:highlight w:val="yellow"/>
-        </w:rPr>
-      </w:pPr>
-      <w:r>
-        <w:rPr>
-          <w:rFonts w:ascii="Arial" w:hAnsi="Arial" w:cs="Arial"/>
-          <w:sz w:val="24"/>
-          <w:highlight w:val="yellow"/>
+        </w:rPr>
+      </w:pPr>
+      <w:r>
+        <w:rPr>
+          <w:rFonts w:ascii="Arial" w:hAnsi="Arial" w:cs="Arial"/>
+          <w:sz w:val="24"/>
         </w:rPr>
         <w:t>next</w:t>
       </w:r>
@@ -1248,14 +1143,12 @@
         <w:rPr>
           <w:rFonts w:ascii="Arial" w:hAnsi="Arial" w:cs="Arial"/>
           <w:sz w:val="24"/>
-          <w:highlight w:val="yellow"/>
-        </w:rPr>
-      </w:pPr>
-      <w:r>
-        <w:rPr>
-          <w:rFonts w:ascii="Arial" w:hAnsi="Arial" w:cs="Arial"/>
-          <w:sz w:val="24"/>
-          <w:highlight w:val="yellow"/>
+        </w:rPr>
+      </w:pPr>
+      <w:r>
+        <w:rPr>
+          <w:rFonts w:ascii="Arial" w:hAnsi="Arial" w:cs="Arial"/>
+          <w:sz w:val="24"/>
         </w:rPr>
         <w:t>cur</w:t>
       </w:r>
@@ -1271,14 +1164,12 @@
         <w:rPr>
           <w:rFonts w:ascii="Arial" w:hAnsi="Arial" w:cs="Arial"/>
           <w:sz w:val="24"/>
-          <w:highlight w:val="yellow"/>
-        </w:rPr>
-      </w:pPr>
-      <w:r>
-        <w:rPr>
-          <w:rFonts w:ascii="Arial" w:hAnsi="Arial" w:cs="Arial"/>
-          <w:sz w:val="24"/>
-          <w:highlight w:val="yellow"/>
+        </w:rPr>
+      </w:pPr>
+      <w:r>
+        <w:rPr>
+          <w:rFonts w:ascii="Arial" w:hAnsi="Arial" w:cs="Arial"/>
+          <w:sz w:val="24"/>
         </w:rPr>
         <w:t>None of the mentioned</w:t>
       </w:r>
@@ -1298,14 +1189,12 @@
         <w:rPr>
           <w:rFonts w:ascii="Arial" w:hAnsi="Arial" w:cs="Arial"/>
           <w:sz w:val="24"/>
-          <w:highlight w:val="yellow"/>
-        </w:rPr>
-      </w:pPr>
-      <w:r>
-        <w:rPr>
-          <w:rFonts w:ascii="Arial" w:hAnsi="Arial" w:cs="Arial"/>
-          <w:sz w:val="24"/>
-          <w:highlight w:val="yellow"/>
+        </w:rPr>
+      </w:pPr>
+      <w:r>
+        <w:rPr>
+          <w:rFonts w:ascii="Arial" w:hAnsi="Arial" w:cs="Arial"/>
+          <w:sz w:val="24"/>
         </w:rPr>
         <w:t xml:space="preserve">Q11. </w:t>
       </w:r>
@@ -1313,7 +1202,6 @@
         <w:rPr>
           <w:rFonts w:ascii="Arial" w:hAnsi="Arial" w:cs="Arial"/>
           <w:sz w:val="24"/>
-          <w:highlight w:val="yellow"/>
         </w:rPr>
         <w:t>___________ returns either the non-null result of the first expression.</w:t>
       </w:r>
@@ -1329,14 +1217,12 @@
         <w:rPr>
           <w:rFonts w:ascii="Arial" w:hAnsi="Arial" w:cs="Arial"/>
           <w:sz w:val="24"/>
-          <w:highlight w:val="yellow"/>
-        </w:rPr>
-      </w:pPr>
-      <w:r>
-        <w:rPr>
-          <w:rFonts w:ascii="Arial" w:hAnsi="Arial" w:cs="Arial"/>
-          <w:sz w:val="24"/>
-          <w:highlight w:val="yellow"/>
+        </w:rPr>
+      </w:pPr>
+      <w:r>
+        <w:rPr>
+          <w:rFonts w:ascii="Arial" w:hAnsi="Arial" w:cs="Arial"/>
+          <w:sz w:val="24"/>
         </w:rPr>
         <w:t>$Null</w:t>
       </w:r>
@@ -1353,7 +1239,6 @@
           <w:rFonts w:ascii="Arial" w:hAnsi="Arial" w:cs="Arial"/>
           <w:b/>
           <w:sz w:val="24"/>
-          <w:highlight w:val="yellow"/>
         </w:rPr>
       </w:pPr>
       <w:r>
@@ -1361,7 +1246,6 @@
           <w:rFonts w:ascii="Arial" w:hAnsi="Arial" w:cs="Arial"/>
           <w:b/>
           <w:sz w:val="24"/>
-          <w:highlight w:val="yellow"/>
         </w:rPr>
         <w:t>$ifNull</w:t>
       </w:r>
@@ -1377,14 +1261,12 @@
         <w:rPr>
           <w:rFonts w:ascii="Arial" w:hAnsi="Arial" w:cs="Arial"/>
           <w:sz w:val="24"/>
-          <w:highlight w:val="yellow"/>
-        </w:rPr>
-      </w:pPr>
-      <w:r>
-        <w:rPr>
-          <w:rFonts w:ascii="Arial" w:hAnsi="Arial" w:cs="Arial"/>
-          <w:sz w:val="24"/>
-          <w:highlight w:val="yellow"/>
+        </w:rPr>
+      </w:pPr>
+      <w:r>
+        <w:rPr>
+          <w:rFonts w:ascii="Arial" w:hAnsi="Arial" w:cs="Arial"/>
+          <w:sz w:val="24"/>
         </w:rPr>
         <w:t>$ElseNull</w:t>
       </w:r>
@@ -1400,14 +1282,12 @@
         <w:rPr>
           <w:rFonts w:ascii="Arial" w:hAnsi="Arial" w:cs="Arial"/>
           <w:sz w:val="24"/>
-          <w:highlight w:val="yellow"/>
-        </w:rPr>
-      </w:pPr>
-      <w:r>
-        <w:rPr>
-          <w:rFonts w:ascii="Arial" w:hAnsi="Arial" w:cs="Arial"/>
-          <w:sz w:val="24"/>
-          <w:highlight w:val="yellow"/>
+        </w:rPr>
+      </w:pPr>
+      <w:r>
+        <w:rPr>
+          <w:rFonts w:ascii="Arial" w:hAnsi="Arial" w:cs="Arial"/>
+          <w:sz w:val="24"/>
         </w:rPr>
         <w:t>None of the mentioned</w:t>
       </w:r>
@@ -1427,14 +1307,12 @@
         <w:rPr>
           <w:rFonts w:ascii="Arial" w:hAnsi="Arial" w:cs="Arial"/>
           <w:sz w:val="24"/>
-          <w:highlight w:val="yellow"/>
-        </w:rPr>
-      </w:pPr>
-      <w:r>
-        <w:rPr>
-          <w:rFonts w:ascii="Arial" w:hAnsi="Arial" w:cs="Arial"/>
-          <w:sz w:val="24"/>
-          <w:highlight w:val="yellow"/>
+        </w:rPr>
+      </w:pPr>
+      <w:r>
+        <w:rPr>
+          <w:rFonts w:ascii="Arial" w:hAnsi="Arial" w:cs="Arial"/>
+          <w:sz w:val="24"/>
         </w:rPr>
         <w:t xml:space="preserve">Q12. </w:t>
       </w:r>
@@ -1442,7 +1320,6 @@
         <w:rPr>
           <w:rFonts w:ascii="Arial" w:hAnsi="Arial" w:cs="Arial"/>
           <w:sz w:val="24"/>
-          <w:highlight w:val="yellow"/>
         </w:rPr>
         <w:t>__________ returns the highest value from the group of values in documents.</w:t>
       </w:r>
@@ -1458,14 +1335,12 @@
         <w:rPr>
           <w:rFonts w:ascii="Arial" w:hAnsi="Arial" w:cs="Arial"/>
           <w:sz w:val="24"/>
-          <w:highlight w:val="yellow"/>
-        </w:rPr>
-      </w:pPr>
-      <w:r>
-        <w:rPr>
-          <w:rFonts w:ascii="Arial" w:hAnsi="Arial" w:cs="Arial"/>
-          <w:sz w:val="24"/>
-          <w:highlight w:val="yellow"/>
+        </w:rPr>
+      </w:pPr>
+      <w:r>
+        <w:rPr>
+          <w:rFonts w:ascii="Arial" w:hAnsi="Arial" w:cs="Arial"/>
+          <w:sz w:val="24"/>
         </w:rPr>
         <w:t>$end</w:t>
       </w:r>
@@ -1481,14 +1356,12 @@
         <w:rPr>
           <w:rFonts w:ascii="Arial" w:hAnsi="Arial" w:cs="Arial"/>
           <w:sz w:val="24"/>
-          <w:highlight w:val="yellow"/>
-        </w:rPr>
-      </w:pPr>
-      <w:r>
-        <w:rPr>
-          <w:rFonts w:ascii="Arial" w:hAnsi="Arial" w:cs="Arial"/>
-          <w:sz w:val="24"/>
-          <w:highlight w:val="yellow"/>
+        </w:rPr>
+      </w:pPr>
+      <w:r>
+        <w:rPr>
+          <w:rFonts w:ascii="Arial" w:hAnsi="Arial" w:cs="Arial"/>
+          <w:sz w:val="24"/>
         </w:rPr>
         <w:t>$last</w:t>
       </w:r>
@@ -1505,7 +1378,6 @@
           <w:rFonts w:ascii="Arial" w:hAnsi="Arial" w:cs="Arial"/>
           <w:b/>
           <w:sz w:val="24"/>
-          <w:highlight w:val="yellow"/>
         </w:rPr>
       </w:pPr>
       <w:r>
@@ -1513,7 +1385,6 @@
           <w:rFonts w:ascii="Arial" w:hAnsi="Arial" w:cs="Arial"/>
           <w:b/>
           <w:sz w:val="24"/>
-          <w:highlight w:val="yellow"/>
         </w:rPr>
         <w:t>$max</w:t>
       </w:r>
@@ -1529,14 +1400,12 @@
         <w:rPr>
           <w:rFonts w:ascii="Arial" w:hAnsi="Arial" w:cs="Arial"/>
           <w:sz w:val="24"/>
-          <w:highlight w:val="yellow"/>
-        </w:rPr>
-      </w:pPr>
-      <w:r>
-        <w:rPr>
-          <w:rFonts w:ascii="Arial" w:hAnsi="Arial" w:cs="Arial"/>
-          <w:sz w:val="24"/>
-          <w:highlight w:val="yellow"/>
+        </w:rPr>
+      </w:pPr>
+      <w:r>
+        <w:rPr>
+          <w:rFonts w:ascii="Arial" w:hAnsi="Arial" w:cs="Arial"/>
+          <w:sz w:val="24"/>
         </w:rPr>
         <w:t>$maximum</w:t>
       </w:r>
@@ -1565,14 +1434,12 @@
         <w:rPr>
           <w:rFonts w:ascii="Arial" w:hAnsi="Arial" w:cs="Arial"/>
           <w:sz w:val="24"/>
-          <w:highlight w:val="yellow"/>
-        </w:rPr>
-      </w:pPr>
-      <w:r>
-        <w:rPr>
-          <w:rFonts w:ascii="Arial" w:hAnsi="Arial" w:cs="Arial"/>
-          <w:sz w:val="24"/>
-          <w:highlight w:val="yellow"/>
+        </w:rPr>
+      </w:pPr>
+      <w:r>
+        <w:rPr>
+          <w:rFonts w:ascii="Arial" w:hAnsi="Arial" w:cs="Arial"/>
+          <w:sz w:val="24"/>
         </w:rPr>
         <w:t>Q13. __________ returns the lowest value from the group of values in documents.</w:t>
       </w:r>
@@ -1588,14 +1455,12 @@
         <w:rPr>
           <w:rFonts w:ascii="Arial" w:hAnsi="Arial" w:cs="Arial"/>
           <w:sz w:val="24"/>
-          <w:highlight w:val="yellow"/>
-        </w:rPr>
-      </w:pPr>
-      <w:r>
-        <w:rPr>
-          <w:rFonts w:ascii="Arial" w:hAnsi="Arial" w:cs="Arial"/>
-          <w:sz w:val="24"/>
-          <w:highlight w:val="yellow"/>
+        </w:rPr>
+      </w:pPr>
+      <w:r>
+        <w:rPr>
+          <w:rFonts w:ascii="Arial" w:hAnsi="Arial" w:cs="Arial"/>
+          <w:sz w:val="24"/>
         </w:rPr>
         <w:t>$end</w:t>
       </w:r>
@@ -1611,14 +1476,12 @@
         <w:rPr>
           <w:rFonts w:ascii="Arial" w:hAnsi="Arial" w:cs="Arial"/>
           <w:sz w:val="24"/>
-          <w:highlight w:val="yellow"/>
-        </w:rPr>
-      </w:pPr>
-      <w:r>
-        <w:rPr>
-          <w:rFonts w:ascii="Arial" w:hAnsi="Arial" w:cs="Arial"/>
-          <w:sz w:val="24"/>
-          <w:highlight w:val="yellow"/>
+        </w:rPr>
+      </w:pPr>
+      <w:r>
+        <w:rPr>
+          <w:rFonts w:ascii="Arial" w:hAnsi="Arial" w:cs="Arial"/>
+          <w:sz w:val="24"/>
         </w:rPr>
         <w:t>$last</w:t>
       </w:r>
@@ -1635,7 +1498,6 @@
           <w:rFonts w:ascii="Arial" w:hAnsi="Arial" w:cs="Arial"/>
           <w:b/>
           <w:sz w:val="24"/>
-          <w:highlight w:val="yellow"/>
         </w:rPr>
       </w:pPr>
       <w:r>
@@ -1643,7 +1505,6 @@
           <w:rFonts w:ascii="Arial" w:hAnsi="Arial" w:cs="Arial"/>
           <w:b/>
           <w:sz w:val="24"/>
-          <w:highlight w:val="yellow"/>
         </w:rPr>
         <w:t>$min</w:t>
       </w:r>
@@ -1659,14 +1520,12 @@
         <w:rPr>
           <w:rFonts w:ascii="Arial" w:hAnsi="Arial" w:cs="Arial"/>
           <w:sz w:val="24"/>
-          <w:highlight w:val="yellow"/>
-        </w:rPr>
-      </w:pPr>
-      <w:r>
-        <w:rPr>
-          <w:rFonts w:ascii="Arial" w:hAnsi="Arial" w:cs="Arial"/>
-          <w:sz w:val="24"/>
-          <w:highlight w:val="yellow"/>
+        </w:rPr>
+      </w:pPr>
+      <w:r>
+        <w:rPr>
+          <w:rFonts w:ascii="Arial" w:hAnsi="Arial" w:cs="Arial"/>
+          <w:sz w:val="24"/>
         </w:rPr>
         <w:t>$minimum</w:t>
       </w:r>
@@ -1686,14 +1545,12 @@
         <w:rPr>
           <w:rFonts w:ascii="Arial" w:hAnsi="Arial" w:cs="Arial"/>
           <w:sz w:val="24"/>
-          <w:highlight w:val="yellow"/>
-        </w:rPr>
-      </w:pPr>
-      <w:r>
-        <w:rPr>
-          <w:rFonts w:ascii="Arial" w:hAnsi="Arial" w:cs="Arial"/>
-          <w:sz w:val="24"/>
-          <w:highlight w:val="yellow"/>
+        </w:rPr>
+      </w:pPr>
+      <w:r>
+        <w:rPr>
+          <w:rFonts w:ascii="Arial" w:hAnsi="Arial" w:cs="Arial"/>
+          <w:sz w:val="24"/>
         </w:rPr>
         <w:t xml:space="preserve">Q14. </w:t>
       </w:r>
@@ -1701,7 +1558,6 @@
         <w:rPr>
           <w:rFonts w:ascii="Arial" w:hAnsi="Arial" w:cs="Arial"/>
           <w:sz w:val="24"/>
-          <w:highlight w:val="yellow"/>
         </w:rPr>
         <w:t>Which of the following is syntax for calculating minimum value?</w:t>
       </w:r>
@@ -1717,14 +1573,12 @@
         <w:rPr>
           <w:rFonts w:ascii="Arial" w:hAnsi="Arial" w:cs="Arial"/>
           <w:sz w:val="24"/>
-          <w:highlight w:val="yellow"/>
-        </w:rPr>
-      </w:pPr>
-      <w:r>
-        <w:rPr>
-          <w:rFonts w:ascii="Arial" w:hAnsi="Arial" w:cs="Arial"/>
-          <w:sz w:val="24"/>
-          <w:highlight w:val="yellow"/>
+        </w:rPr>
+      </w:pPr>
+      <w:r>
+        <w:rPr>
+          <w:rFonts w:ascii="Arial" w:hAnsi="Arial" w:cs="Arial"/>
+          <w:sz w:val="24"/>
         </w:rPr>
         <w:t>{ $minimum: }</w:t>
       </w:r>
@@ -1741,7 +1595,6 @@
           <w:rFonts w:ascii="Arial" w:hAnsi="Arial" w:cs="Arial"/>
           <w:b/>
           <w:sz w:val="24"/>
-          <w:highlight w:val="yellow"/>
         </w:rPr>
       </w:pPr>
       <w:r>
@@ -1749,7 +1602,6 @@
           <w:rFonts w:ascii="Arial" w:hAnsi="Arial" w:cs="Arial"/>
           <w:b/>
           <w:sz w:val="24"/>
-          <w:highlight w:val="yellow"/>
         </w:rPr>
         <w:t>{ $min: }</w:t>
       </w:r>
@@ -1765,14 +1617,12 @@
         <w:rPr>
           <w:rFonts w:ascii="Arial" w:hAnsi="Arial" w:cs="Arial"/>
           <w:sz w:val="24"/>
-          <w:highlight w:val="yellow"/>
-        </w:rPr>
-      </w:pPr>
-      <w:r>
-        <w:rPr>
-          <w:rFonts w:ascii="Arial" w:hAnsi="Arial" w:cs="Arial"/>
-          <w:sz w:val="24"/>
-          <w:highlight w:val="yellow"/>
+        </w:rPr>
+      </w:pPr>
+      <w:r>
+        <w:rPr>
+          <w:rFonts w:ascii="Arial" w:hAnsi="Arial" w:cs="Arial"/>
+          <w:sz w:val="24"/>
         </w:rPr>
         <w:t>{ $minimum: }</w:t>
       </w:r>
@@ -1788,14 +1638,12 @@
         <w:rPr>
           <w:rFonts w:ascii="Arial" w:hAnsi="Arial" w:cs="Arial"/>
           <w:sz w:val="24"/>
-          <w:highlight w:val="yellow"/>
-        </w:rPr>
-      </w:pPr>
-      <w:r>
-        <w:rPr>
-          <w:rFonts w:ascii="Arial" w:hAnsi="Arial" w:cs="Arial"/>
-          <w:sz w:val="24"/>
-          <w:highlight w:val="yellow"/>
+        </w:rPr>
+      </w:pPr>
+      <w:r>
+        <w:rPr>
+          <w:rFonts w:ascii="Arial" w:hAnsi="Arial" w:cs="Arial"/>
+          <w:sz w:val="24"/>
         </w:rPr>
         <w:lastRenderedPageBreak/>
         <w:t>None of the mentioned</w:t>
@@ -1816,14 +1664,12 @@
         <w:rPr>
           <w:rFonts w:ascii="Arial" w:hAnsi="Arial" w:cs="Arial"/>
           <w:sz w:val="24"/>
-          <w:highlight w:val="yellow"/>
-        </w:rPr>
-      </w:pPr>
-      <w:r>
-        <w:rPr>
-          <w:rFonts w:ascii="Arial" w:hAnsi="Arial" w:cs="Arial"/>
-          <w:sz w:val="24"/>
-          <w:highlight w:val="yellow"/>
+        </w:rPr>
+      </w:pPr>
+      <w:r>
+        <w:rPr>
+          <w:rFonts w:ascii="Arial" w:hAnsi="Arial" w:cs="Arial"/>
+          <w:sz w:val="24"/>
         </w:rPr>
         <w:t xml:space="preserve">Q15. </w:t>
       </w:r>
@@ -1831,7 +1677,6 @@
         <w:rPr>
           <w:rFonts w:ascii="Arial" w:hAnsi="Arial" w:cs="Arial"/>
           <w:sz w:val="24"/>
-          <w:highlight w:val="yellow"/>
         </w:rPr>
         <w:t>Which of the following command provides you with a list of all the databases in MongoDB?</w:t>
       </w:r>
@@ -1848,7 +1693,6 @@
           <w:rFonts w:ascii="Arial" w:hAnsi="Arial" w:cs="Arial"/>
           <w:b/>
           <w:sz w:val="24"/>
-          <w:highlight w:val="yellow"/>
         </w:rPr>
       </w:pPr>
       <w:r>
@@ -1856,7 +1700,6 @@
           <w:rFonts w:ascii="Arial" w:hAnsi="Arial" w:cs="Arial"/>
           <w:b/>
           <w:sz w:val="24"/>
-          <w:highlight w:val="yellow"/>
         </w:rPr>
         <w:t>show dbs</w:t>
       </w:r>
@@ -1872,14 +1715,12 @@
         <w:rPr>
           <w:rFonts w:ascii="Arial" w:hAnsi="Arial" w:cs="Arial"/>
           <w:sz w:val="24"/>
-          <w:highlight w:val="yellow"/>
-        </w:rPr>
-      </w:pPr>
-      <w:r>
-        <w:rPr>
-          <w:rFonts w:ascii="Arial" w:hAnsi="Arial" w:cs="Arial"/>
-          <w:sz w:val="24"/>
-          <w:highlight w:val="yellow"/>
+        </w:rPr>
+      </w:pPr>
+      <w:r>
+        <w:rPr>
+          <w:rFonts w:ascii="Arial" w:hAnsi="Arial" w:cs="Arial"/>
+          <w:sz w:val="24"/>
         </w:rPr>
         <w:t>None of the above.</w:t>
       </w:r>
@@ -1895,14 +1736,12 @@
         <w:rPr>
           <w:rFonts w:ascii="Arial" w:hAnsi="Arial" w:cs="Arial"/>
           <w:sz w:val="24"/>
-          <w:highlight w:val="yellow"/>
-        </w:rPr>
-      </w:pPr>
-      <w:r>
-        <w:rPr>
-          <w:rFonts w:ascii="Arial" w:hAnsi="Arial" w:cs="Arial"/>
-          <w:sz w:val="24"/>
-          <w:highlight w:val="yellow"/>
+        </w:rPr>
+      </w:pPr>
+      <w:r>
+        <w:rPr>
+          <w:rFonts w:ascii="Arial" w:hAnsi="Arial" w:cs="Arial"/>
+          <w:sz w:val="24"/>
         </w:rPr>
         <w:t>show databases</w:t>
       </w:r>
@@ -1918,14 +1757,12 @@
         <w:rPr>
           <w:rFonts w:ascii="Arial" w:hAnsi="Arial" w:cs="Arial"/>
           <w:sz w:val="24"/>
-          <w:highlight w:val="yellow"/>
-        </w:rPr>
-      </w:pPr>
-      <w:r>
-        <w:rPr>
-          <w:rFonts w:ascii="Arial" w:hAnsi="Arial" w:cs="Arial"/>
-          <w:sz w:val="24"/>
-          <w:highlight w:val="yellow"/>
+        </w:rPr>
+      </w:pPr>
+      <w:r>
+        <w:rPr>
+          <w:rFonts w:ascii="Arial" w:hAnsi="Arial" w:cs="Arial"/>
+          <w:sz w:val="24"/>
         </w:rPr>
         <w:t>show all dbs</w:t>
       </w:r>
@@ -1945,14 +1782,12 @@
         <w:rPr>
           <w:rFonts w:ascii="Arial" w:hAnsi="Arial" w:cs="Arial"/>
           <w:sz w:val="24"/>
-          <w:highlight w:val="yellow"/>
-        </w:rPr>
-      </w:pPr>
-      <w:r>
-        <w:rPr>
-          <w:rFonts w:ascii="Arial" w:hAnsi="Arial" w:cs="Arial"/>
-          <w:sz w:val="24"/>
-          <w:highlight w:val="yellow"/>
+        </w:rPr>
+      </w:pPr>
+      <w:r>
+        <w:rPr>
+          <w:rFonts w:ascii="Arial" w:hAnsi="Arial" w:cs="Arial"/>
+          <w:sz w:val="24"/>
         </w:rPr>
         <w:t xml:space="preserve">Q16. </w:t>
       </w:r>
@@ -1960,7 +1795,6 @@
         <w:rPr>
           <w:rFonts w:ascii="Arial" w:hAnsi="Arial" w:cs="Arial"/>
           <w:sz w:val="24"/>
-          <w:highlight w:val="yellow"/>
         </w:rPr>
         <w:t>If we want to remove the document from the collection ’employees’ which contains the ‘first_name’ is “Jhon” the following MongoDB command can be used:</w:t>
       </w:r>
@@ -1977,7 +1811,6 @@
           <w:rFonts w:ascii="Arial" w:hAnsi="Arial" w:cs="Arial"/>
           <w:b/>
           <w:sz w:val="24"/>
-          <w:highlight w:val="yellow"/>
         </w:rPr>
       </w:pPr>
       <w:r>
@@ -1985,7 +1818,6 @@
           <w:rFonts w:ascii="Arial" w:hAnsi="Arial" w:cs="Arial"/>
           <w:b/>
           <w:sz w:val="24"/>
-          <w:highlight w:val="yellow"/>
         </w:rPr>
         <w:t>db.employees.remove( { "first_name" : "Jhon" } )</w:t>
       </w:r>
@@ -2001,14 +1833,12 @@
         <w:rPr>
           <w:rFonts w:ascii="Arial" w:hAnsi="Arial" w:cs="Arial"/>
           <w:sz w:val="24"/>
-          <w:highlight w:val="yellow"/>
-        </w:rPr>
-      </w:pPr>
-      <w:r>
-        <w:rPr>
-          <w:rFonts w:ascii="Arial" w:hAnsi="Arial" w:cs="Arial"/>
-          <w:sz w:val="24"/>
-          <w:highlight w:val="yellow"/>
+        </w:rPr>
+      </w:pPr>
+      <w:r>
+        <w:rPr>
+          <w:rFonts w:ascii="Arial" w:hAnsi="Arial" w:cs="Arial"/>
+          <w:sz w:val="24"/>
         </w:rPr>
         <w:t>db.employees.remove( { "first_name : Jhon" } )</w:t>
       </w:r>
@@ -2024,14 +1854,12 @@
         <w:rPr>
           <w:rFonts w:ascii="Arial" w:hAnsi="Arial" w:cs="Arial"/>
           <w:sz w:val="24"/>
-          <w:highlight w:val="yellow"/>
-        </w:rPr>
-      </w:pPr>
-      <w:r>
-        <w:rPr>
-          <w:rFonts w:ascii="Arial" w:hAnsi="Arial" w:cs="Arial"/>
-          <w:sz w:val="24"/>
-          <w:highlight w:val="yellow"/>
+        </w:rPr>
+      </w:pPr>
+      <w:r>
+        <w:rPr>
+          <w:rFonts w:ascii="Arial" w:hAnsi="Arial" w:cs="Arial"/>
+          <w:sz w:val="24"/>
         </w:rPr>
         <w:t>db.userdetails.remove({})</w:t>
       </w:r>
@@ -2047,14 +1875,12 @@
         <w:rPr>
           <w:rFonts w:ascii="Arial" w:hAnsi="Arial" w:cs="Arial"/>
           <w:sz w:val="24"/>
-          <w:highlight w:val="yellow"/>
-        </w:rPr>
-      </w:pPr>
-      <w:r>
-        <w:rPr>
-          <w:rFonts w:ascii="Arial" w:hAnsi="Arial" w:cs="Arial"/>
-          <w:sz w:val="24"/>
-          <w:highlight w:val="yellow"/>
+        </w:rPr>
+      </w:pPr>
+      <w:r>
+        <w:rPr>
+          <w:rFonts w:ascii="Arial" w:hAnsi="Arial" w:cs="Arial"/>
+          <w:sz w:val="24"/>
         </w:rPr>
         <w:t>db.remove.employees( { "first_name" : "Jhon" } )</w:t>
       </w:r>
@@ -2074,14 +1900,12 @@
         <w:rPr>
           <w:rFonts w:ascii="Arial" w:hAnsi="Arial" w:cs="Arial"/>
           <w:sz w:val="24"/>
-          <w:highlight w:val="yellow"/>
-        </w:rPr>
-      </w:pPr>
-      <w:r>
-        <w:rPr>
-          <w:rFonts w:ascii="Arial" w:hAnsi="Arial" w:cs="Arial"/>
-          <w:sz w:val="24"/>
-          <w:highlight w:val="yellow"/>
+        </w:rPr>
+      </w:pPr>
+      <w:r>
+        <w:rPr>
+          <w:rFonts w:ascii="Arial" w:hAnsi="Arial" w:cs="Arial"/>
+          <w:sz w:val="24"/>
         </w:rPr>
         <w:t xml:space="preserve">Q17. </w:t>
       </w:r>
@@ -2089,7 +1913,6 @@
         <w:rPr>
           <w:rFonts w:ascii="Arial" w:hAnsi="Arial" w:cs="Arial"/>
           <w:sz w:val="24"/>
-          <w:highlight w:val="yellow"/>
         </w:rPr>
         <w:t>Which of the following command creates an index, where mobile_no is a field in the collection employees</w:t>
       </w:r>
@@ -2105,14 +1928,12 @@
         <w:rPr>
           <w:rFonts w:ascii="Arial" w:hAnsi="Arial" w:cs="Arial"/>
           <w:sz w:val="24"/>
-          <w:highlight w:val="yellow"/>
-        </w:rPr>
-      </w:pPr>
-      <w:r>
-        <w:rPr>
-          <w:rFonts w:ascii="Arial" w:hAnsi="Arial" w:cs="Arial"/>
-          <w:sz w:val="24"/>
-          <w:highlight w:val="yellow"/>
+        </w:rPr>
+      </w:pPr>
+      <w:r>
+        <w:rPr>
+          <w:rFonts w:ascii="Arial" w:hAnsi="Arial" w:cs="Arial"/>
+          <w:sz w:val="24"/>
         </w:rPr>
         <w:t>employees.SetIndex( { "mobile_no": 1 } )</w:t>
       </w:r>
@@ -2129,7 +1950,6 @@
           <w:rFonts w:ascii="Arial" w:hAnsi="Arial" w:cs="Arial"/>
           <w:b/>
           <w:sz w:val="24"/>
-          <w:highlight w:val="yellow"/>
         </w:rPr>
       </w:pPr>
       <w:r>
@@ -2137,7 +1957,6 @@
           <w:rFonts w:ascii="Arial" w:hAnsi="Arial" w:cs="Arial"/>
           <w:b/>
           <w:sz w:val="24"/>
-          <w:highlight w:val="yellow"/>
         </w:rPr>
         <w:t>db.employees.ensureIndex( { "mobile_no": 1 } )</w:t>
       </w:r>
@@ -2153,14 +1972,12 @@
         <w:rPr>
           <w:rFonts w:ascii="Arial" w:hAnsi="Arial" w:cs="Arial"/>
           <w:sz w:val="24"/>
-          <w:highlight w:val="yellow"/>
-        </w:rPr>
-      </w:pPr>
-      <w:r>
-        <w:rPr>
-          <w:rFonts w:ascii="Arial" w:hAnsi="Arial" w:cs="Arial"/>
-          <w:sz w:val="24"/>
-          <w:highlight w:val="yellow"/>
+        </w:rPr>
+      </w:pPr>
+      <w:r>
+        <w:rPr>
+          <w:rFonts w:ascii="Arial" w:hAnsi="Arial" w:cs="Arial"/>
+          <w:sz w:val="24"/>
         </w:rPr>
         <w:t>db.employees.Index( { "mobile_no": 1 } )</w:t>
       </w:r>
@@ -2176,14 +1993,12 @@
         <w:rPr>
           <w:rFonts w:ascii="Arial" w:hAnsi="Arial" w:cs="Arial"/>
           <w:sz w:val="24"/>
-          <w:highlight w:val="yellow"/>
-        </w:rPr>
-      </w:pPr>
-      <w:r>
-        <w:rPr>
-          <w:rFonts w:ascii="Arial" w:hAnsi="Arial" w:cs="Arial"/>
-          <w:sz w:val="24"/>
-          <w:highlight w:val="yellow"/>
+        </w:rPr>
+      </w:pPr>
+      <w:r>
+        <w:rPr>
+          <w:rFonts w:ascii="Arial" w:hAnsi="Arial" w:cs="Arial"/>
+          <w:sz w:val="24"/>
         </w:rPr>
         <w:t>db.employees.SetIndex( { "mobile_no": 1 } )</w:t>
       </w:r>
@@ -2196,8 +2011,6 @@
           <w:sz w:val="24"/>
         </w:rPr>
       </w:pPr>
-      <w:bookmarkStart w:id="0" w:name="_GoBack"/>
-      <w:bookmarkEnd w:id="0"/>
     </w:p>
     <w:p>
       <w:pPr>
@@ -3013,7 +2826,14 @@
           <w:rFonts w:ascii="Arial" w:hAnsi="Arial" w:cs="Arial"/>
           <w:sz w:val="24"/>
         </w:rPr>
-        <w:t xml:space="preserve">Q50. </w:t>
+        <w:t>Q50.</w:t>
+      </w:r>
+      <w:r>
+        <w:rPr>
+          <w:rFonts w:ascii="Arial" w:hAnsi="Arial" w:cs="Arial"/>
+          <w:sz w:val="24"/>
+        </w:rPr>
+        <w:t xml:space="preserve"> </w:t>
       </w:r>
     </w:p>
     <w:p/>
@@ -3030,7 +2850,7 @@
 </file>
 
 <file path=word/endnotes.xml><?xml version="1.0" encoding="utf-8"?>
-<w:endnotes xmlns:wpc="http://schemas.microsoft.com/office/word/2010/wordprocessingCanvas" xmlns:mc="http://schemas.openxmlformats.org/markup-compatibility/2006" xmlns:o="urn:schemas-microsoft-com:office:office" xmlns:r="http://schemas.openxmlformats.org/officeDocument/2006/relationships" xmlns:m="http://schemas.openxmlformats.org/officeDocument/2006/math" xmlns:v="urn:schemas-microsoft-com:vml" xmlns:wp14="http://schemas.microsoft.com/office/word/2010/wordprocessingDrawing" xmlns:wp="http://schemas.openxmlformats.org/drawingml/2006/wordprocessingDrawing" xmlns:w10="urn:schemas-microsoft-com:office:word" xmlns:w="http://schemas.openxmlformats.org/wordprocessingml/2006/main" xmlns:w14="http://schemas.microsoft.com/office/word/2010/wordml" xmlns:w15="http://schemas.microsoft.com/office/word/2012/wordml" xmlns:wpg="http://schemas.microsoft.com/office/word/2010/wordprocessingGroup" xmlns:wpi="http://schemas.microsoft.com/office/word/2010/wordprocessingInk" xmlns:wne="http://schemas.microsoft.com/office/word/2006/wordml" xmlns:wps="http://schemas.microsoft.com/office/word/2010/wordprocessingShape" mc:Ignorable="w14 w15 wp14">
+<w:endnotes xmlns:wpc="http://schemas.microsoft.com/office/word/2010/wordprocessingCanvas" xmlns:cx="http://schemas.microsoft.com/office/drawing/2014/chartex" xmlns:cx1="http://schemas.microsoft.com/office/drawing/2015/9/8/chartex" xmlns:cx2="http://schemas.microsoft.com/office/drawing/2015/10/21/chartex" xmlns:cx3="http://schemas.microsoft.com/office/drawing/2016/5/9/chartex" xmlns:cx4="http://schemas.microsoft.com/office/drawing/2016/5/10/chartex" xmlns:cx5="http://schemas.microsoft.com/office/drawing/2016/5/11/chartex" xmlns:cx6="http://schemas.microsoft.com/office/drawing/2016/5/12/chartex" xmlns:cx7="http://schemas.microsoft.com/office/drawing/2016/5/13/chartex" xmlns:cx8="http://schemas.microsoft.com/office/drawing/2016/5/14/chartex" xmlns:mc="http://schemas.openxmlformats.org/markup-compatibility/2006" xmlns:aink="http://schemas.microsoft.com/office/drawing/2016/ink" xmlns:am3d="http://schemas.microsoft.com/office/drawing/2017/model3d" xmlns:o="urn:schemas-microsoft-com:office:office" xmlns:r="http://schemas.openxmlformats.org/officeDocument/2006/relationships" xmlns:m="http://schemas.openxmlformats.org/officeDocument/2006/math" xmlns:v="urn:schemas-microsoft-com:vml" xmlns:wp14="http://schemas.microsoft.com/office/word/2010/wordprocessingDrawing" xmlns:wp="http://schemas.openxmlformats.org/drawingml/2006/wordprocessingDrawing" xmlns:w10="urn:schemas-microsoft-com:office:word" xmlns:w="http://schemas.openxmlformats.org/wordprocessingml/2006/main" xmlns:w14="http://schemas.microsoft.com/office/word/2010/wordml" xmlns:w15="http://schemas.microsoft.com/office/word/2012/wordml" xmlns:w16cex="http://schemas.microsoft.com/office/word/2018/wordml/cex" xmlns:w16cid="http://schemas.microsoft.com/office/word/2016/wordml/cid" xmlns:w16="http://schemas.microsoft.com/office/word/2018/wordml" xmlns:w16sdtdh="http://schemas.microsoft.com/office/word/2020/wordml/sdtdatahash" xmlns:w16se="http://schemas.microsoft.com/office/word/2015/wordml/symex" xmlns:wpg="http://schemas.microsoft.com/office/word/2010/wordprocessingGroup" xmlns:wpi="http://schemas.microsoft.com/office/word/2010/wordprocessingInk" xmlns:wne="http://schemas.microsoft.com/office/word/2006/wordml" xmlns:wps="http://schemas.microsoft.com/office/word/2010/wordprocessingShape" mc:Ignorable="w14 w15 w16se w16cid w16 w16cex w16sdtdh wp14">
   <w:endnote w:type="separator" w:id="-1">
     <w:p>
       <w:pPr>
@@ -3055,7 +2875,7 @@
 </file>
 
 <file path=word/footer1.xml><?xml version="1.0" encoding="utf-8"?>
-<w:ftr xmlns:wpc="http://schemas.microsoft.com/office/word/2010/wordprocessingCanvas" xmlns:mc="http://schemas.openxmlformats.org/markup-compatibility/2006" xmlns:o="urn:schemas-microsoft-com:office:office" xmlns:r="http://schemas.openxmlformats.org/officeDocument/2006/relationships" xmlns:m="http://schemas.openxmlformats.org/officeDocument/2006/math" xmlns:v="urn:schemas-microsoft-com:vml" xmlns:wp14="http://schemas.microsoft.com/office/word/2010/wordprocessingDrawing" xmlns:wp="http://schemas.openxmlformats.org/drawingml/2006/wordprocessingDrawing" xmlns:w10="urn:schemas-microsoft-com:office:word" xmlns:w="http://schemas.openxmlformats.org/wordprocessingml/2006/main" xmlns:w14="http://schemas.microsoft.com/office/word/2010/wordml" xmlns:w15="http://schemas.microsoft.com/office/word/2012/wordml" xmlns:wpg="http://schemas.microsoft.com/office/word/2010/wordprocessingGroup" xmlns:wpi="http://schemas.microsoft.com/office/word/2010/wordprocessingInk" xmlns:wne="http://schemas.microsoft.com/office/word/2006/wordml" xmlns:wps="http://schemas.microsoft.com/office/word/2010/wordprocessingShape" mc:Ignorable="w14 w15 wp14">
+<w:ftr xmlns:wpc="http://schemas.microsoft.com/office/word/2010/wordprocessingCanvas" xmlns:cx="http://schemas.microsoft.com/office/drawing/2014/chartex" xmlns:cx1="http://schemas.microsoft.com/office/drawing/2015/9/8/chartex" xmlns:cx2="http://schemas.microsoft.com/office/drawing/2015/10/21/chartex" xmlns:cx3="http://schemas.microsoft.com/office/drawing/2016/5/9/chartex" xmlns:cx4="http://schemas.microsoft.com/office/drawing/2016/5/10/chartex" xmlns:cx5="http://schemas.microsoft.com/office/drawing/2016/5/11/chartex" xmlns:cx6="http://schemas.microsoft.com/office/drawing/2016/5/12/chartex" xmlns:cx7="http://schemas.microsoft.com/office/drawing/2016/5/13/chartex" xmlns:cx8="http://schemas.microsoft.com/office/drawing/2016/5/14/chartex" xmlns:mc="http://schemas.openxmlformats.org/markup-compatibility/2006" xmlns:aink="http://schemas.microsoft.com/office/drawing/2016/ink" xmlns:am3d="http://schemas.microsoft.com/office/drawing/2017/model3d" xmlns:o="urn:schemas-microsoft-com:office:office" xmlns:r="http://schemas.openxmlformats.org/officeDocument/2006/relationships" xmlns:m="http://schemas.openxmlformats.org/officeDocument/2006/math" xmlns:v="urn:schemas-microsoft-com:vml" xmlns:wp14="http://schemas.microsoft.com/office/word/2010/wordprocessingDrawing" xmlns:wp="http://schemas.openxmlformats.org/drawingml/2006/wordprocessingDrawing" xmlns:w10="urn:schemas-microsoft-com:office:word" xmlns:w="http://schemas.openxmlformats.org/wordprocessingml/2006/main" xmlns:w14="http://schemas.microsoft.com/office/word/2010/wordml" xmlns:w15="http://schemas.microsoft.com/office/word/2012/wordml" xmlns:w16cex="http://schemas.microsoft.com/office/word/2018/wordml/cex" xmlns:w16cid="http://schemas.microsoft.com/office/word/2016/wordml/cid" xmlns:w16="http://schemas.microsoft.com/office/word/2018/wordml" xmlns:w16sdtdh="http://schemas.microsoft.com/office/word/2020/wordml/sdtdatahash" xmlns:w16se="http://schemas.microsoft.com/office/word/2015/wordml/symex" xmlns:wpg="http://schemas.microsoft.com/office/word/2010/wordprocessingGroup" xmlns:wpi="http://schemas.microsoft.com/office/word/2010/wordprocessingInk" xmlns:wne="http://schemas.microsoft.com/office/word/2006/wordml" xmlns:wps="http://schemas.microsoft.com/office/word/2010/wordprocessingShape" mc:Ignorable="w14 w15 w16se w16cid w16 w16cex w16sdtdh wp14">
   <w:p>
     <w:pPr>
       <w:pStyle w:val="Footer"/>
@@ -3121,7 +2941,7 @@
 </file>
 
 <file path=word/footnotes.xml><?xml version="1.0" encoding="utf-8"?>
-<w:footnotes xmlns:wpc="http://schemas.microsoft.com/office/word/2010/wordprocessingCanvas" xmlns:mc="http://schemas.openxmlformats.org/markup-compatibility/2006" xmlns:o="urn:schemas-microsoft-com:office:office" xmlns:r="http://schemas.openxmlformats.org/officeDocument/2006/relationships" xmlns:m="http://schemas.openxmlformats.org/officeDocument/2006/math" xmlns:v="urn:schemas-microsoft-com:vml" xmlns:wp14="http://schemas.microsoft.com/office/word/2010/wordprocessingDrawing" xmlns:wp="http://schemas.openxmlformats.org/drawingml/2006/wordprocessingDrawing" xmlns:w10="urn:schemas-microsoft-com:office:word" xmlns:w="http://schemas.openxmlformats.org/wordprocessingml/2006/main" xmlns:w14="http://schemas.microsoft.com/office/word/2010/wordml" xmlns:w15="http://schemas.microsoft.com/office/word/2012/wordml" xmlns:wpg="http://schemas.microsoft.com/office/word/2010/wordprocessingGroup" xmlns:wpi="http://schemas.microsoft.com/office/word/2010/wordprocessingInk" xmlns:wne="http://schemas.microsoft.com/office/word/2006/wordml" xmlns:wps="http://schemas.microsoft.com/office/word/2010/wordprocessingShape" mc:Ignorable="w14 w15 wp14">
+<w:footnotes xmlns:wpc="http://schemas.microsoft.com/office/word/2010/wordprocessingCanvas" xmlns:cx="http://schemas.microsoft.com/office/drawing/2014/chartex" xmlns:cx1="http://schemas.microsoft.com/office/drawing/2015/9/8/chartex" xmlns:cx2="http://schemas.microsoft.com/office/drawing/2015/10/21/chartex" xmlns:cx3="http://schemas.microsoft.com/office/drawing/2016/5/9/chartex" xmlns:cx4="http://schemas.microsoft.com/office/drawing/2016/5/10/chartex" xmlns:cx5="http://schemas.microsoft.com/office/drawing/2016/5/11/chartex" xmlns:cx6="http://schemas.microsoft.com/office/drawing/2016/5/12/chartex" xmlns:cx7="http://schemas.microsoft.com/office/drawing/2016/5/13/chartex" xmlns:cx8="http://schemas.microsoft.com/office/drawing/2016/5/14/chartex" xmlns:mc="http://schemas.openxmlformats.org/markup-compatibility/2006" xmlns:aink="http://schemas.microsoft.com/office/drawing/2016/ink" xmlns:am3d="http://schemas.microsoft.com/office/drawing/2017/model3d" xmlns:o="urn:schemas-microsoft-com:office:office" xmlns:r="http://schemas.openxmlformats.org/officeDocument/2006/relationships" xmlns:m="http://schemas.openxmlformats.org/officeDocument/2006/math" xmlns:v="urn:schemas-microsoft-com:vml" xmlns:wp14="http://schemas.microsoft.com/office/word/2010/wordprocessingDrawing" xmlns:wp="http://schemas.openxmlformats.org/drawingml/2006/wordprocessingDrawing" xmlns:w10="urn:schemas-microsoft-com:office:word" xmlns:w="http://schemas.openxmlformats.org/wordprocessingml/2006/main" xmlns:w14="http://schemas.microsoft.com/office/word/2010/wordml" xmlns:w15="http://schemas.microsoft.com/office/word/2012/wordml" xmlns:w16cex="http://schemas.microsoft.com/office/word/2018/wordml/cex" xmlns:w16cid="http://schemas.microsoft.com/office/word/2016/wordml/cid" xmlns:w16="http://schemas.microsoft.com/office/word/2018/wordml" xmlns:w16sdtdh="http://schemas.microsoft.com/office/word/2020/wordml/sdtdatahash" xmlns:w16se="http://schemas.microsoft.com/office/word/2015/wordml/symex" xmlns:wpg="http://schemas.microsoft.com/office/word/2010/wordprocessingGroup" xmlns:wpi="http://schemas.microsoft.com/office/word/2010/wordprocessingInk" xmlns:wne="http://schemas.microsoft.com/office/word/2006/wordml" xmlns:wps="http://schemas.microsoft.com/office/word/2010/wordprocessingShape" mc:Ignorable="w14 w15 w16se w16cid w16 w16cex w16sdtdh wp14">
   <w:footnote w:type="separator" w:id="-1">
     <w:p>
       <w:pPr>
@@ -3146,7 +2966,7 @@
 </file>
 
 <file path=word/header1.xml><?xml version="1.0" encoding="utf-8"?>
-<w:hdr xmlns:wpc="http://schemas.microsoft.com/office/word/2010/wordprocessingCanvas" xmlns:mc="http://schemas.openxmlformats.org/markup-compatibility/2006" xmlns:o="urn:schemas-microsoft-com:office:office" xmlns:r="http://schemas.openxmlformats.org/officeDocument/2006/relationships" xmlns:m="http://schemas.openxmlformats.org/officeDocument/2006/math" xmlns:v="urn:schemas-microsoft-com:vml" xmlns:wp14="http://schemas.microsoft.com/office/word/2010/wordprocessingDrawing" xmlns:wp="http://schemas.openxmlformats.org/drawingml/2006/wordprocessingDrawing" xmlns:w10="urn:schemas-microsoft-com:office:word" xmlns:w="http://schemas.openxmlformats.org/wordprocessingml/2006/main" xmlns:w14="http://schemas.microsoft.com/office/word/2010/wordml" xmlns:w15="http://schemas.microsoft.com/office/word/2012/wordml" xmlns:wpg="http://schemas.microsoft.com/office/word/2010/wordprocessingGroup" xmlns:wpi="http://schemas.microsoft.com/office/word/2010/wordprocessingInk" xmlns:wne="http://schemas.microsoft.com/office/word/2006/wordml" xmlns:wps="http://schemas.microsoft.com/office/word/2010/wordprocessingShape" mc:Ignorable="w14 w15 wp14">
+<w:hdr xmlns:wpc="http://schemas.microsoft.com/office/word/2010/wordprocessingCanvas" xmlns:cx="http://schemas.microsoft.com/office/drawing/2014/chartex" xmlns:cx1="http://schemas.microsoft.com/office/drawing/2015/9/8/chartex" xmlns:cx2="http://schemas.microsoft.com/office/drawing/2015/10/21/chartex" xmlns:cx3="http://schemas.microsoft.com/office/drawing/2016/5/9/chartex" xmlns:cx4="http://schemas.microsoft.com/office/drawing/2016/5/10/chartex" xmlns:cx5="http://schemas.microsoft.com/office/drawing/2016/5/11/chartex" xmlns:cx6="http://schemas.microsoft.com/office/drawing/2016/5/12/chartex" xmlns:cx7="http://schemas.microsoft.com/office/drawing/2016/5/13/chartex" xmlns:cx8="http://schemas.microsoft.com/office/drawing/2016/5/14/chartex" xmlns:mc="http://schemas.openxmlformats.org/markup-compatibility/2006" xmlns:aink="http://schemas.microsoft.com/office/drawing/2016/ink" xmlns:am3d="http://schemas.microsoft.com/office/drawing/2017/model3d" xmlns:o="urn:schemas-microsoft-com:office:office" xmlns:r="http://schemas.openxmlformats.org/officeDocument/2006/relationships" xmlns:m="http://schemas.openxmlformats.org/officeDocument/2006/math" xmlns:v="urn:schemas-microsoft-com:vml" xmlns:wp14="http://schemas.microsoft.com/office/word/2010/wordprocessingDrawing" xmlns:wp="http://schemas.openxmlformats.org/drawingml/2006/wordprocessingDrawing" xmlns:w10="urn:schemas-microsoft-com:office:word" xmlns:w="http://schemas.openxmlformats.org/wordprocessingml/2006/main" xmlns:w14="http://schemas.microsoft.com/office/word/2010/wordml" xmlns:w15="http://schemas.microsoft.com/office/word/2012/wordml" xmlns:w16cex="http://schemas.microsoft.com/office/word/2018/wordml/cex" xmlns:w16cid="http://schemas.microsoft.com/office/word/2016/wordml/cid" xmlns:w16="http://schemas.microsoft.com/office/word/2018/wordml" xmlns:w16sdtdh="http://schemas.microsoft.com/office/word/2020/wordml/sdtdatahash" xmlns:w16se="http://schemas.microsoft.com/office/word/2015/wordml/symex" xmlns:wpg="http://schemas.microsoft.com/office/word/2010/wordprocessingGroup" xmlns:wpi="http://schemas.microsoft.com/office/word/2010/wordprocessingInk" xmlns:wne="http://schemas.microsoft.com/office/word/2006/wordml" xmlns:wps="http://schemas.microsoft.com/office/word/2010/wordprocessingShape" mc:Ignorable="w14 w15 w16se w16cid w16 w16cex w16sdtdh wp14">
   <w:sdt>
     <w:sdtPr>
       <w:rPr>
@@ -3237,7 +3057,7 @@
       <mc:AlternateContent>
         <mc:Choice Requires="wps">
           <w:drawing>
-            <wp:anchor distT="0" distB="0" distL="114300" distR="114300" simplePos="0" relativeHeight="251659264" behindDoc="0" locked="0" layoutInCell="1" allowOverlap="1" wp14:anchorId="6A59F3F0" wp14:editId="17F039BF">
+            <wp:anchor distT="0" distB="0" distL="114300" distR="114300" simplePos="0" relativeHeight="251659264" behindDoc="0" locked="0" layoutInCell="1" allowOverlap="1" wp14:anchorId="2FC440F6" wp14:editId="16FCDF0C">
               <wp:simplePos x="0" y="0"/>
               <wp:positionH relativeFrom="margin">
                 <wp:align>left</wp:align>
@@ -3305,8 +3125,8 @@
 </file>
 
 <file path=word/numbering.xml><?xml version="1.0" encoding="utf-8"?>
-<w:numbering xmlns:wpc="http://schemas.microsoft.com/office/word/2010/wordprocessingCanvas" xmlns:mc="http://schemas.openxmlformats.org/markup-compatibility/2006" xmlns:o="urn:schemas-microsoft-com:office:office" xmlns:r="http://schemas.openxmlformats.org/officeDocument/2006/relationships" xmlns:m="http://schemas.openxmlformats.org/officeDocument/2006/math" xmlns:v="urn:schemas-microsoft-com:vml" xmlns:wp14="http://schemas.microsoft.com/office/word/2010/wordprocessingDrawing" xmlns:wp="http://schemas.openxmlformats.org/drawingml/2006/wordprocessingDrawing" xmlns:w10="urn:schemas-microsoft-com:office:word" xmlns:w="http://schemas.openxmlformats.org/wordprocessingml/2006/main" xmlns:w14="http://schemas.microsoft.com/office/word/2010/wordml" xmlns:w15="http://schemas.microsoft.com/office/word/2012/wordml" xmlns:wpg="http://schemas.microsoft.com/office/word/2010/wordprocessingGroup" xmlns:wpi="http://schemas.microsoft.com/office/word/2010/wordprocessingInk" xmlns:wne="http://schemas.microsoft.com/office/word/2006/wordml" xmlns:wps="http://schemas.microsoft.com/office/word/2010/wordprocessingShape" mc:Ignorable="w14 w15 wp14">
-  <w:abstractNum w:abstractNumId="0">
+<w:numbering xmlns:wpc="http://schemas.microsoft.com/office/word/2010/wordprocessingCanvas" xmlns:cx="http://schemas.microsoft.com/office/drawing/2014/chartex" xmlns:cx1="http://schemas.microsoft.com/office/drawing/2015/9/8/chartex" xmlns:cx2="http://schemas.microsoft.com/office/drawing/2015/10/21/chartex" xmlns:cx3="http://schemas.microsoft.com/office/drawing/2016/5/9/chartex" xmlns:cx4="http://schemas.microsoft.com/office/drawing/2016/5/10/chartex" xmlns:cx5="http://schemas.microsoft.com/office/drawing/2016/5/11/chartex" xmlns:cx6="http://schemas.microsoft.com/office/drawing/2016/5/12/chartex" xmlns:cx7="http://schemas.microsoft.com/office/drawing/2016/5/13/chartex" xmlns:cx8="http://schemas.microsoft.com/office/drawing/2016/5/14/chartex" xmlns:mc="http://schemas.openxmlformats.org/markup-compatibility/2006" xmlns:aink="http://schemas.microsoft.com/office/drawing/2016/ink" xmlns:am3d="http://schemas.microsoft.com/office/drawing/2017/model3d" xmlns:o="urn:schemas-microsoft-com:office:office" xmlns:r="http://schemas.openxmlformats.org/officeDocument/2006/relationships" xmlns:m="http://schemas.openxmlformats.org/officeDocument/2006/math" xmlns:v="urn:schemas-microsoft-com:vml" xmlns:wp14="http://schemas.microsoft.com/office/word/2010/wordprocessingDrawing" xmlns:wp="http://schemas.openxmlformats.org/drawingml/2006/wordprocessingDrawing" xmlns:w10="urn:schemas-microsoft-com:office:word" xmlns:w="http://schemas.openxmlformats.org/wordprocessingml/2006/main" xmlns:w14="http://schemas.microsoft.com/office/word/2010/wordml" xmlns:w15="http://schemas.microsoft.com/office/word/2012/wordml" xmlns:w16cex="http://schemas.microsoft.com/office/word/2018/wordml/cex" xmlns:w16cid="http://schemas.microsoft.com/office/word/2016/wordml/cid" xmlns:w16="http://schemas.microsoft.com/office/word/2018/wordml" xmlns:w16sdtdh="http://schemas.microsoft.com/office/word/2020/wordml/sdtdatahash" xmlns:w16se="http://schemas.microsoft.com/office/word/2015/wordml/symex" xmlns:wpg="http://schemas.microsoft.com/office/word/2010/wordprocessingGroup" xmlns:wpi="http://schemas.microsoft.com/office/word/2010/wordprocessingInk" xmlns:wne="http://schemas.microsoft.com/office/word/2006/wordml" xmlns:wps="http://schemas.microsoft.com/office/word/2010/wordprocessingShape" mc:Ignorable="w14 w15 w16se w16cid w16 w16cex w16sdtdh wp14">
+  <w:abstractNum w:abstractNumId="0" w15:restartNumberingAfterBreak="0">
     <w:nsid w:val="04E1542D"/>
     <w:multiLevelType w:val="hybridMultilevel"/>
     <w:tmpl w:val="3536BE84"/>
@@ -3392,7 +3212,7 @@
       </w:pPr>
     </w:lvl>
   </w:abstractNum>
-  <w:abstractNum w:abstractNumId="1">
+  <w:abstractNum w:abstractNumId="1" w15:restartNumberingAfterBreak="0">
     <w:nsid w:val="106F2BA9"/>
     <w:multiLevelType w:val="hybridMultilevel"/>
     <w:tmpl w:val="6BC62C8E"/>
@@ -3478,7 +3298,7 @@
       </w:pPr>
     </w:lvl>
   </w:abstractNum>
-  <w:abstractNum w:abstractNumId="2">
+  <w:abstractNum w:abstractNumId="2" w15:restartNumberingAfterBreak="0">
     <w:nsid w:val="11B202A2"/>
     <w:multiLevelType w:val="hybridMultilevel"/>
     <w:tmpl w:val="31363A26"/>
@@ -3564,7 +3384,7 @@
       </w:pPr>
     </w:lvl>
   </w:abstractNum>
-  <w:abstractNum w:abstractNumId="3">
+  <w:abstractNum w:abstractNumId="3" w15:restartNumberingAfterBreak="0">
     <w:nsid w:val="16236EFF"/>
     <w:multiLevelType w:val="hybridMultilevel"/>
     <w:tmpl w:val="D806E962"/>
@@ -3650,7 +3470,7 @@
       </w:pPr>
     </w:lvl>
   </w:abstractNum>
-  <w:abstractNum w:abstractNumId="4">
+  <w:abstractNum w:abstractNumId="4" w15:restartNumberingAfterBreak="0">
     <w:nsid w:val="273438E7"/>
     <w:multiLevelType w:val="hybridMultilevel"/>
     <w:tmpl w:val="456A76E8"/>
@@ -3736,7 +3556,7 @@
       </w:pPr>
     </w:lvl>
   </w:abstractNum>
-  <w:abstractNum w:abstractNumId="5">
+  <w:abstractNum w:abstractNumId="5" w15:restartNumberingAfterBreak="0">
     <w:nsid w:val="2EF223E4"/>
     <w:multiLevelType w:val="hybridMultilevel"/>
     <w:tmpl w:val="23745A80"/>
@@ -3822,7 +3642,7 @@
       </w:pPr>
     </w:lvl>
   </w:abstractNum>
-  <w:abstractNum w:abstractNumId="6">
+  <w:abstractNum w:abstractNumId="6" w15:restartNumberingAfterBreak="0">
     <w:nsid w:val="3AF03858"/>
     <w:multiLevelType w:val="hybridMultilevel"/>
     <w:tmpl w:val="7FEADC42"/>
@@ -3908,7 +3728,7 @@
       </w:pPr>
     </w:lvl>
   </w:abstractNum>
-  <w:abstractNum w:abstractNumId="7">
+  <w:abstractNum w:abstractNumId="7" w15:restartNumberingAfterBreak="0">
     <w:nsid w:val="3E1910A1"/>
     <w:multiLevelType w:val="hybridMultilevel"/>
     <w:tmpl w:val="50D6B468"/>
@@ -3994,7 +3814,7 @@
       </w:pPr>
     </w:lvl>
   </w:abstractNum>
-  <w:abstractNum w:abstractNumId="8">
+  <w:abstractNum w:abstractNumId="8" w15:restartNumberingAfterBreak="0">
     <w:nsid w:val="3FD21608"/>
     <w:multiLevelType w:val="hybridMultilevel"/>
     <w:tmpl w:val="D1BC974A"/>
@@ -4080,7 +3900,7 @@
       </w:pPr>
     </w:lvl>
   </w:abstractNum>
-  <w:abstractNum w:abstractNumId="9">
+  <w:abstractNum w:abstractNumId="9" w15:restartNumberingAfterBreak="0">
     <w:nsid w:val="605C6C2B"/>
     <w:multiLevelType w:val="hybridMultilevel"/>
     <w:tmpl w:val="D2E8A9EA"/>
@@ -4166,7 +3986,7 @@
       </w:pPr>
     </w:lvl>
   </w:abstractNum>
-  <w:abstractNum w:abstractNumId="10">
+  <w:abstractNum w:abstractNumId="10" w15:restartNumberingAfterBreak="0">
     <w:nsid w:val="60B9763F"/>
     <w:multiLevelType w:val="hybridMultilevel"/>
     <w:tmpl w:val="5FCC961C"/>
@@ -4252,7 +4072,7 @@
       </w:pPr>
     </w:lvl>
   </w:abstractNum>
-  <w:abstractNum w:abstractNumId="11">
+  <w:abstractNum w:abstractNumId="11" w15:restartNumberingAfterBreak="0">
     <w:nsid w:val="693D1C62"/>
     <w:multiLevelType w:val="hybridMultilevel"/>
     <w:tmpl w:val="03E267FA"/>
@@ -4338,7 +4158,7 @@
       </w:pPr>
     </w:lvl>
   </w:abstractNum>
-  <w:abstractNum w:abstractNumId="12">
+  <w:abstractNum w:abstractNumId="12" w15:restartNumberingAfterBreak="0">
     <w:nsid w:val="6EBE35D2"/>
     <w:multiLevelType w:val="hybridMultilevel"/>
     <w:tmpl w:val="F1F4CA20"/>
@@ -4424,7 +4244,7 @@
       </w:pPr>
     </w:lvl>
   </w:abstractNum>
-  <w:abstractNum w:abstractNumId="13">
+  <w:abstractNum w:abstractNumId="13" w15:restartNumberingAfterBreak="0">
     <w:nsid w:val="70693106"/>
     <w:multiLevelType w:val="hybridMultilevel"/>
     <w:tmpl w:val="F100533C"/>
@@ -4510,7 +4330,7 @@
       </w:pPr>
     </w:lvl>
   </w:abstractNum>
-  <w:abstractNum w:abstractNumId="14">
+  <w:abstractNum w:abstractNumId="14" w15:restartNumberingAfterBreak="0">
     <w:nsid w:val="71DE349D"/>
     <w:multiLevelType w:val="hybridMultilevel"/>
     <w:tmpl w:val="630EA306"/>
@@ -4596,7 +4416,7 @@
       </w:pPr>
     </w:lvl>
   </w:abstractNum>
-  <w:abstractNum w:abstractNumId="15">
+  <w:abstractNum w:abstractNumId="15" w15:restartNumberingAfterBreak="0">
     <w:nsid w:val="78C860AE"/>
     <w:multiLevelType w:val="hybridMultilevel"/>
     <w:tmpl w:val="903E3364"/>
@@ -4682,7 +4502,7 @@
       </w:pPr>
     </w:lvl>
   </w:abstractNum>
-  <w:abstractNum w:abstractNumId="16">
+  <w:abstractNum w:abstractNumId="16" w15:restartNumberingAfterBreak="0">
     <w:nsid w:val="7D880CC7"/>
     <w:multiLevelType w:val="hybridMultilevel"/>
     <w:tmpl w:val="B7E2CB36"/>
@@ -4824,7 +4644,7 @@
 </file>
 
 <file path=word/styles.xml><?xml version="1.0" encoding="utf-8"?>
-<w:styles xmlns:mc="http://schemas.openxmlformats.org/markup-compatibility/2006" xmlns:r="http://schemas.openxmlformats.org/officeDocument/2006/relationships" xmlns:w="http://schemas.openxmlformats.org/wordprocessingml/2006/main" xmlns:w14="http://schemas.microsoft.com/office/word/2010/wordml" xmlns:w15="http://schemas.microsoft.com/office/word/2012/wordml" mc:Ignorable="w14 w15">
+<w:styles xmlns:mc="http://schemas.openxmlformats.org/markup-compatibility/2006" xmlns:r="http://schemas.openxmlformats.org/officeDocument/2006/relationships" xmlns:w="http://schemas.openxmlformats.org/wordprocessingml/2006/main" xmlns:w14="http://schemas.microsoft.com/office/word/2010/wordml" xmlns:w15="http://schemas.microsoft.com/office/word/2012/wordml" xmlns:w16cex="http://schemas.microsoft.com/office/word/2018/wordml/cex" xmlns:w16cid="http://schemas.microsoft.com/office/word/2016/wordml/cid" xmlns:w16="http://schemas.microsoft.com/office/word/2018/wordml" xmlns:w16sdtdh="http://schemas.microsoft.com/office/word/2020/wordml/sdtdatahash" xmlns:w16se="http://schemas.microsoft.com/office/word/2015/wordml/symex" mc:Ignorable="w14 w15 w16se w16cid w16 w16cex w16sdtdh">
   <w:docDefaults>
     <w:rPrDefault>
       <w:rPr>
@@ -4840,7 +4660,7 @@
       </w:pPr>
     </w:pPrDefault>
   </w:docDefaults>
-  <w:latentStyles w:defLockedState="0" w:defUIPriority="99" w:defSemiHidden="0" w:defUnhideWhenUsed="0" w:defQFormat="0" w:count="371">
+  <w:latentStyles w:defLockedState="0" w:defUIPriority="99" w:defSemiHidden="0" w:defUnhideWhenUsed="0" w:defQFormat="0" w:count="376">
     <w:lsdException w:name="Normal" w:uiPriority="0" w:qFormat="1"/>
     <w:lsdException w:name="heading 1" w:uiPriority="9" w:qFormat="1"/>
     <w:lsdException w:name="heading 2" w:semiHidden="1" w:uiPriority="9" w:unhideWhenUsed="1" w:qFormat="1"/>
@@ -4946,7 +4766,6 @@
     <w:lsdException w:name="HTML Sample" w:semiHidden="1" w:unhideWhenUsed="1"/>
     <w:lsdException w:name="HTML Typewriter" w:semiHidden="1" w:unhideWhenUsed="1"/>
     <w:lsdException w:name="HTML Variable" w:semiHidden="1" w:unhideWhenUsed="1"/>
-    <w:lsdException w:name="Normal Table" w:semiHidden="1" w:unhideWhenUsed="1"/>
     <w:lsdException w:name="annotation subject" w:semiHidden="1" w:unhideWhenUsed="1"/>
     <w:lsdException w:name="No List" w:semiHidden="1" w:unhideWhenUsed="1"/>
     <w:lsdException w:name="Outline List 1" w:semiHidden="1" w:unhideWhenUsed="1"/>
@@ -4989,11 +4808,8 @@
     <w:lsdException w:name="Table Contemporary" w:semiHidden="1" w:unhideWhenUsed="1"/>
     <w:lsdException w:name="Table Elegant" w:semiHidden="1" w:unhideWhenUsed="1"/>
     <w:lsdException w:name="Table Professional" w:semiHidden="1" w:unhideWhenUsed="1"/>
-    <w:lsdException w:name="Table Subtle 1" w:semiHidden="1" w:unhideWhenUsed="1"/>
     <w:lsdException w:name="Table Subtle 2" w:semiHidden="1" w:unhideWhenUsed="1"/>
     <w:lsdException w:name="Table Web 1" w:semiHidden="1" w:unhideWhenUsed="1"/>
-    <w:lsdException w:name="Table Web 2" w:semiHidden="1" w:unhideWhenUsed="1"/>
-    <w:lsdException w:name="Table Web 3" w:semiHidden="1" w:unhideWhenUsed="1"/>
     <w:lsdException w:name="Balloon Text" w:semiHidden="1" w:unhideWhenUsed="1"/>
     <w:lsdException w:name="Table Grid" w:uiPriority="39"/>
     <w:lsdException w:name="Table Theme" w:semiHidden="1" w:unhideWhenUsed="1"/>
@@ -5212,6 +5028,11 @@
     <w:lsdException w:name="List Table 5 Dark Accent 6" w:uiPriority="50"/>
     <w:lsdException w:name="List Table 6 Colorful Accent 6" w:uiPriority="51"/>
     <w:lsdException w:name="List Table 7 Colorful Accent 6" w:uiPriority="52"/>
+    <w:lsdException w:name="Mention" w:semiHidden="1" w:unhideWhenUsed="1"/>
+    <w:lsdException w:name="Smart Hyperlink" w:semiHidden="1" w:unhideWhenUsed="1"/>
+    <w:lsdException w:name="Hashtag" w:semiHidden="1" w:unhideWhenUsed="1"/>
+    <w:lsdException w:name="Unresolved Mention" w:semiHidden="1" w:unhideWhenUsed="1"/>
+    <w:lsdException w:name="Smart Link" w:semiHidden="1" w:unhideWhenUsed="1"/>
   </w:latentStyles>
   <w:style w:type="paragraph" w:default="1" w:styleId="Normal">
     <w:name w:val="Normal"/>
@@ -5428,7 +5249,7 @@
 </file>
 
 <file path=word/glossary/document.xml><?xml version="1.0" encoding="utf-8"?>
-<w:glossaryDocument xmlns:wpc="http://schemas.microsoft.com/office/word/2010/wordprocessingCanvas" xmlns:mc="http://schemas.openxmlformats.org/markup-compatibility/2006" xmlns:o="urn:schemas-microsoft-com:office:office" xmlns:r="http://schemas.openxmlformats.org/officeDocument/2006/relationships" xmlns:m="http://schemas.openxmlformats.org/officeDocument/2006/math" xmlns:v="urn:schemas-microsoft-com:vml" xmlns:wp14="http://schemas.microsoft.com/office/word/2010/wordprocessingDrawing" xmlns:wp="http://schemas.openxmlformats.org/drawingml/2006/wordprocessingDrawing" xmlns:w10="urn:schemas-microsoft-com:office:word" xmlns:w="http://schemas.openxmlformats.org/wordprocessingml/2006/main" xmlns:w14="http://schemas.microsoft.com/office/word/2010/wordml" xmlns:w15="http://schemas.microsoft.com/office/word/2012/wordml" xmlns:wpg="http://schemas.microsoft.com/office/word/2010/wordprocessingGroup" xmlns:wpi="http://schemas.microsoft.com/office/word/2010/wordprocessingInk" xmlns:wne="http://schemas.microsoft.com/office/word/2006/wordml" xmlns:wps="http://schemas.microsoft.com/office/word/2010/wordprocessingShape" mc:Ignorable="w14 w15 wp14">
+<w:glossaryDocument xmlns:wpc="http://schemas.microsoft.com/office/word/2010/wordprocessingCanvas" xmlns:cx="http://schemas.microsoft.com/office/drawing/2014/chartex" xmlns:cx1="http://schemas.microsoft.com/office/drawing/2015/9/8/chartex" xmlns:cx2="http://schemas.microsoft.com/office/drawing/2015/10/21/chartex" xmlns:cx3="http://schemas.microsoft.com/office/drawing/2016/5/9/chartex" xmlns:cx4="http://schemas.microsoft.com/office/drawing/2016/5/10/chartex" xmlns:cx5="http://schemas.microsoft.com/office/drawing/2016/5/11/chartex" xmlns:cx6="http://schemas.microsoft.com/office/drawing/2016/5/12/chartex" xmlns:cx7="http://schemas.microsoft.com/office/drawing/2016/5/13/chartex" xmlns:cx8="http://schemas.microsoft.com/office/drawing/2016/5/14/chartex" xmlns:mc="http://schemas.openxmlformats.org/markup-compatibility/2006" xmlns:aink="http://schemas.microsoft.com/office/drawing/2016/ink" xmlns:am3d="http://schemas.microsoft.com/office/drawing/2017/model3d" xmlns:o="urn:schemas-microsoft-com:office:office" xmlns:r="http://schemas.openxmlformats.org/officeDocument/2006/relationships" xmlns:m="http://schemas.openxmlformats.org/officeDocument/2006/math" xmlns:v="urn:schemas-microsoft-com:vml" xmlns:wp14="http://schemas.microsoft.com/office/word/2010/wordprocessingDrawing" xmlns:wp="http://schemas.openxmlformats.org/drawingml/2006/wordprocessingDrawing" xmlns:w10="urn:schemas-microsoft-com:office:word" xmlns:w="http://schemas.openxmlformats.org/wordprocessingml/2006/main" xmlns:w14="http://schemas.microsoft.com/office/word/2010/wordml" xmlns:w15="http://schemas.microsoft.com/office/word/2012/wordml" xmlns:w16cex="http://schemas.microsoft.com/office/word/2018/wordml/cex" xmlns:w16cid="http://schemas.microsoft.com/office/word/2016/wordml/cid" xmlns:w16="http://schemas.microsoft.com/office/word/2018/wordml" xmlns:w16sdtdh="http://schemas.microsoft.com/office/word/2020/wordml/sdtdatahash" xmlns:w16se="http://schemas.microsoft.com/office/word/2015/wordml/symex" xmlns:wpg="http://schemas.microsoft.com/office/word/2010/wordprocessingGroup" xmlns:wpi="http://schemas.microsoft.com/office/word/2010/wordprocessingInk" xmlns:wne="http://schemas.microsoft.com/office/word/2006/wordml" xmlns:wps="http://schemas.microsoft.com/office/word/2010/wordprocessingShape" mc:Ignorable="w14 w15 w16se w16cid w16 w16cex w16sdtdh wp14">
   <w:docParts>
     <w:docPart>
       <w:docPartPr>
@@ -5452,7 +5273,7 @@
           </w:pPr>
           <w:r>
             <w:rPr>
-              <w:color w:val="5B9BD5" w:themeColor="accent1"/>
+              <w:color w:val="4472C4" w:themeColor="accent1"/>
               <w:sz w:val="20"/>
               <w:szCs w:val="20"/>
             </w:rPr>
@@ -5484,7 +5305,7 @@
           <w:r>
             <w:rPr>
               <w:caps/>
-              <w:color w:val="5B9BD5" w:themeColor="accent1"/>
+              <w:color w:val="4472C4" w:themeColor="accent1"/>
             </w:rPr>
             <w:t>[Document title]</w:t>
           </w:r>
@@ -5496,13 +5317,13 @@
 </file>
 
 <file path=word/glossary/fontTable.xml><?xml version="1.0" encoding="utf-8"?>
-<w:fonts xmlns:mc="http://schemas.openxmlformats.org/markup-compatibility/2006" xmlns:r="http://schemas.openxmlformats.org/officeDocument/2006/relationships" xmlns:w="http://schemas.openxmlformats.org/wordprocessingml/2006/main" xmlns:w14="http://schemas.microsoft.com/office/word/2010/wordml" xmlns:w15="http://schemas.microsoft.com/office/word/2012/wordml" mc:Ignorable="w14 w15">
+<w:fonts xmlns:mc="http://schemas.openxmlformats.org/markup-compatibility/2006" xmlns:r="http://schemas.openxmlformats.org/officeDocument/2006/relationships" xmlns:w="http://schemas.openxmlformats.org/wordprocessingml/2006/main" xmlns:w14="http://schemas.microsoft.com/office/word/2010/wordml" xmlns:w15="http://schemas.microsoft.com/office/word/2012/wordml" xmlns:w16cex="http://schemas.microsoft.com/office/word/2018/wordml/cex" xmlns:w16cid="http://schemas.microsoft.com/office/word/2016/wordml/cid" xmlns:w16="http://schemas.microsoft.com/office/word/2018/wordml" xmlns:w16sdtdh="http://schemas.microsoft.com/office/word/2020/wordml/sdtdatahash" xmlns:w16se="http://schemas.microsoft.com/office/word/2015/wordml/symex" mc:Ignorable="w14 w15 w16se w16cid w16 w16cex w16sdtdh">
   <w:font w:name="Calibri">
     <w:panose1 w:val="020F0502020204030204"/>
     <w:charset w:val="00"/>
     <w:family w:val="swiss"/>
     <w:pitch w:val="variable"/>
-    <w:sig w:usb0="E0002AFF" w:usb1="C000247B" w:usb2="00000009" w:usb3="00000000" w:csb0="000001FF" w:csb1="00000000"/>
+    <w:sig w:usb0="E4002EFF" w:usb1="C000247B" w:usb2="00000009" w:usb3="00000000" w:csb0="000001FF" w:csb1="00000000"/>
   </w:font>
   <w:font w:name="Times New Roman">
     <w:panose1 w:val="02020603050405020304"/>
@@ -5523,20 +5344,20 @@
     <w:charset w:val="00"/>
     <w:family w:val="swiss"/>
     <w:pitch w:val="variable"/>
-    <w:sig w:usb0="E0002EFF" w:usb1="C0007843" w:usb2="00000009" w:usb3="00000000" w:csb0="000001FF" w:csb1="00000000"/>
+    <w:sig w:usb0="E0002EFF" w:usb1="C000785B" w:usb2="00000009" w:usb3="00000000" w:csb0="000001FF" w:csb1="00000000"/>
   </w:font>
   <w:font w:name="Calibri Light">
     <w:panose1 w:val="020F0302020204030204"/>
     <w:charset w:val="00"/>
     <w:family w:val="swiss"/>
     <w:pitch w:val="variable"/>
-    <w:sig w:usb0="E0002AFF" w:usb1="C000247B" w:usb2="00000009" w:usb3="00000000" w:csb0="000001FF" w:csb1="00000000"/>
+    <w:sig w:usb0="E4002EFF" w:usb1="C000247B" w:usb2="00000009" w:usb3="00000000" w:csb0="000001FF" w:csb1="00000000"/>
   </w:font>
 </w:fonts>
 </file>
 
 <file path=word/glossary/settings.xml><?xml version="1.0" encoding="utf-8"?>
-<w:settings xmlns:mc="http://schemas.openxmlformats.org/markup-compatibility/2006" xmlns:o="urn:schemas-microsoft-com:office:office" xmlns:r="http://schemas.openxmlformats.org/officeDocument/2006/relationships" xmlns:m="http://schemas.openxmlformats.org/officeDocument/2006/math" xmlns:v="urn:schemas-microsoft-com:vml" xmlns:w10="urn:schemas-microsoft-com:office:word" xmlns:w="http://schemas.openxmlformats.org/wordprocessingml/2006/main" xmlns:w14="http://schemas.microsoft.com/office/word/2010/wordml" xmlns:w15="http://schemas.microsoft.com/office/word/2012/wordml" xmlns:sl="http://schemas.openxmlformats.org/schemaLibrary/2006/main" mc:Ignorable="w14 w15">
+<w:settings xmlns:mc="http://schemas.openxmlformats.org/markup-compatibility/2006" xmlns:o="urn:schemas-microsoft-com:office:office" xmlns:r="http://schemas.openxmlformats.org/officeDocument/2006/relationships" xmlns:m="http://schemas.openxmlformats.org/officeDocument/2006/math" xmlns:v="urn:schemas-microsoft-com:vml" xmlns:w10="urn:schemas-microsoft-com:office:word" xmlns:w="http://schemas.openxmlformats.org/wordprocessingml/2006/main" xmlns:w14="http://schemas.microsoft.com/office/word/2010/wordml" xmlns:w15="http://schemas.microsoft.com/office/word/2012/wordml" xmlns:w16cex="http://schemas.microsoft.com/office/word/2018/wordml/cex" xmlns:w16cid="http://schemas.microsoft.com/office/word/2016/wordml/cid" xmlns:w16="http://schemas.microsoft.com/office/word/2018/wordml" xmlns:w16sdtdh="http://schemas.microsoft.com/office/word/2020/wordml/sdtdatahash" xmlns:w16se="http://schemas.microsoft.com/office/word/2015/wordml/symex" xmlns:sl="http://schemas.openxmlformats.org/schemaLibrary/2006/main" mc:Ignorable="w14 w15 w16se w16cid w16 w16cex w16sdtdh">
   <w:view w:val="normal"/>
   <w:defaultTabStop w:val="720"/>
   <w:characterSpacingControl w:val="doNotCompress"/>
@@ -5547,6 +5368,7 @@
     <w:compatSetting w:name="enableOpenTypeFeatures" w:uri="http://schemas.microsoft.com/office/word" w:val="1"/>
     <w:compatSetting w:name="doNotFlipMirrorIndents" w:uri="http://schemas.microsoft.com/office/word" w:val="1"/>
     <w:compatSetting w:name="differentiateMultirowTableHeaders" w:uri="http://schemas.microsoft.com/office/word" w:val="1"/>
+    <w:compatSetting w:name="useWord2013TrackBottomHyphenation" w:uri="http://schemas.microsoft.com/office/word" w:val="1"/>
   </w:compat>
   <w:rsids>
     <w:rsidRoot w:val="00EB429D"/>
@@ -5602,6 +5424,7 @@
     <w:rsid w:val="00B23EAE"/>
     <w:rsid w:val="00BC276A"/>
     <w:rsid w:val="00BC68D6"/>
+    <w:rsid w:val="00BD6F67"/>
     <w:rsid w:val="00C03A5E"/>
     <w:rsid w:val="00C318B9"/>
     <w:rsid w:val="00C626DF"/>
@@ -5642,7 +5465,7 @@
 </file>
 
 <file path=word/glossary/styles.xml><?xml version="1.0" encoding="utf-8"?>
-<w:styles xmlns:mc="http://schemas.openxmlformats.org/markup-compatibility/2006" xmlns:r="http://schemas.openxmlformats.org/officeDocument/2006/relationships" xmlns:w="http://schemas.openxmlformats.org/wordprocessingml/2006/main" xmlns:w14="http://schemas.microsoft.com/office/word/2010/wordml" xmlns:w15="http://schemas.microsoft.com/office/word/2012/wordml" mc:Ignorable="w14 w15">
+<w:styles xmlns:mc="http://schemas.openxmlformats.org/markup-compatibility/2006" xmlns:r="http://schemas.openxmlformats.org/officeDocument/2006/relationships" xmlns:w="http://schemas.openxmlformats.org/wordprocessingml/2006/main" xmlns:w14="http://schemas.microsoft.com/office/word/2010/wordml" xmlns:w15="http://schemas.microsoft.com/office/word/2012/wordml" xmlns:w16cex="http://schemas.microsoft.com/office/word/2018/wordml/cex" xmlns:w16cid="http://schemas.microsoft.com/office/word/2016/wordml/cid" xmlns:w16="http://schemas.microsoft.com/office/word/2018/wordml" xmlns:w16sdtdh="http://schemas.microsoft.com/office/word/2020/wordml/sdtdatahash" xmlns:w16se="http://schemas.microsoft.com/office/word/2015/wordml/symex" mc:Ignorable="w14 w15 w16se w16cid w16 w16cex w16sdtdh">
   <w:docDefaults>
     <w:rPrDefault>
       <w:rPr>
@@ -5658,7 +5481,7 @@
       </w:pPr>
     </w:pPrDefault>
   </w:docDefaults>
-  <w:latentStyles w:defLockedState="0" w:defUIPriority="99" w:defSemiHidden="0" w:defUnhideWhenUsed="0" w:defQFormat="0" w:count="371">
+  <w:latentStyles w:defLockedState="0" w:defUIPriority="99" w:defSemiHidden="0" w:defUnhideWhenUsed="0" w:defQFormat="0" w:count="376">
     <w:lsdException w:name="Normal" w:uiPriority="0" w:qFormat="1"/>
     <w:lsdException w:name="heading 1" w:uiPriority="9" w:qFormat="1"/>
     <w:lsdException w:name="heading 2" w:semiHidden="1" w:uiPriority="9" w:unhideWhenUsed="1" w:qFormat="1"/>
@@ -5764,7 +5587,6 @@
     <w:lsdException w:name="HTML Sample" w:semiHidden="1" w:unhideWhenUsed="1"/>
     <w:lsdException w:name="HTML Typewriter" w:semiHidden="1" w:unhideWhenUsed="1"/>
     <w:lsdException w:name="HTML Variable" w:semiHidden="1" w:unhideWhenUsed="1"/>
-    <w:lsdException w:name="Normal Table" w:semiHidden="1" w:unhideWhenUsed="1"/>
     <w:lsdException w:name="annotation subject" w:semiHidden="1" w:unhideWhenUsed="1"/>
     <w:lsdException w:name="No List" w:semiHidden="1" w:unhideWhenUsed="1"/>
     <w:lsdException w:name="Outline List 1" w:semiHidden="1" w:unhideWhenUsed="1"/>
@@ -5807,11 +5629,8 @@
     <w:lsdException w:name="Table Contemporary" w:semiHidden="1" w:unhideWhenUsed="1"/>
     <w:lsdException w:name="Table Elegant" w:semiHidden="1" w:unhideWhenUsed="1"/>
     <w:lsdException w:name="Table Professional" w:semiHidden="1" w:unhideWhenUsed="1"/>
-    <w:lsdException w:name="Table Subtle 1" w:semiHidden="1" w:unhideWhenUsed="1"/>
     <w:lsdException w:name="Table Subtle 2" w:semiHidden="1" w:unhideWhenUsed="1"/>
     <w:lsdException w:name="Table Web 1" w:semiHidden="1" w:unhideWhenUsed="1"/>
-    <w:lsdException w:name="Table Web 2" w:semiHidden="1" w:unhideWhenUsed="1"/>
-    <w:lsdException w:name="Table Web 3" w:semiHidden="1" w:unhideWhenUsed="1"/>
     <w:lsdException w:name="Balloon Text" w:semiHidden="1" w:unhideWhenUsed="1"/>
     <w:lsdException w:name="Table Grid" w:uiPriority="39"/>
     <w:lsdException w:name="Table Theme" w:semiHidden="1" w:unhideWhenUsed="1"/>
@@ -6030,6 +5849,11 @@
     <w:lsdException w:name="List Table 5 Dark Accent 6" w:uiPriority="50"/>
     <w:lsdException w:name="List Table 6 Colorful Accent 6" w:uiPriority="51"/>
     <w:lsdException w:name="List Table 7 Colorful Accent 6" w:uiPriority="52"/>
+    <w:lsdException w:name="Mention" w:semiHidden="1" w:unhideWhenUsed="1"/>
+    <w:lsdException w:name="Smart Hyperlink" w:semiHidden="1" w:unhideWhenUsed="1"/>
+    <w:lsdException w:name="Hashtag" w:semiHidden="1" w:unhideWhenUsed="1"/>
+    <w:lsdException w:name="Unresolved Mention" w:semiHidden="1" w:unhideWhenUsed="1"/>
+    <w:lsdException w:name="Smart Link" w:semiHidden="1" w:unhideWhenUsed="1"/>
   </w:latentStyles>
   <w:style w:type="paragraph" w:default="1" w:styleId="Normal">
     <w:name w:val="Normal"/>
@@ -6074,7 +5898,7 @@
 </file>
 
 <file path=word/glossary/webSettings.xml><?xml version="1.0" encoding="utf-8"?>
-<w:webSettings xmlns:mc="http://schemas.openxmlformats.org/markup-compatibility/2006" xmlns:r="http://schemas.openxmlformats.org/officeDocument/2006/relationships" xmlns:w="http://schemas.openxmlformats.org/wordprocessingml/2006/main" xmlns:w14="http://schemas.microsoft.com/office/word/2010/wordml" xmlns:w15="http://schemas.microsoft.com/office/word/2012/wordml" mc:Ignorable="w14 w15">
+<w:webSettings xmlns:mc="http://schemas.openxmlformats.org/markup-compatibility/2006" xmlns:r="http://schemas.openxmlformats.org/officeDocument/2006/relationships" xmlns:w="http://schemas.openxmlformats.org/wordprocessingml/2006/main" xmlns:w14="http://schemas.microsoft.com/office/word/2010/wordml" xmlns:w15="http://schemas.microsoft.com/office/word/2012/wordml" xmlns:w16cex="http://schemas.microsoft.com/office/word/2018/wordml/cex" xmlns:w16cid="http://schemas.microsoft.com/office/word/2016/wordml/cid" xmlns:w16="http://schemas.microsoft.com/office/word/2018/wordml" xmlns:w16sdtdh="http://schemas.microsoft.com/office/word/2020/wordml/sdtdatahash" xmlns:w16se="http://schemas.microsoft.com/office/word/2015/wordml/symex" mc:Ignorable="w14 w15 w16se w16cid w16 w16cex w16sdtdh">
   <w:optimizeForBrowser/>
   <w:allowPNG/>
 </w:webSettings>

--- a/Applying - DBT(MongoDB) MCQ.docx
+++ b/Applying - DBT(MongoDB) MCQ.docx
@@ -3038,10 +3038,23 @@
             <w:caps/>
             <w:sz w:val="36"/>
           </w:rPr>
-          <w:t>DataBase technologies - MySql</w:t>
+          <w:t>DataBase technologies</w:t>
         </w:r>
       </w:sdtContent>
     </w:sdt>
+    <w:r>
+      <w:rPr>
+        <w:caps/>
+        <w:sz w:val="36"/>
+      </w:rPr>
+      <w:t xml:space="preserve"> - </w:t>
+    </w:r>
+    <w:r>
+      <w:rPr>
+        <w:sz w:val="36"/>
+      </w:rPr>
+      <w:t>MongoDB</w:t>
+    </w:r>
   </w:p>
   <w:p>
     <w:pPr>
@@ -4766,6 +4779,7 @@
     <w:lsdException w:name="HTML Sample" w:semiHidden="1" w:unhideWhenUsed="1"/>
     <w:lsdException w:name="HTML Typewriter" w:semiHidden="1" w:unhideWhenUsed="1"/>
     <w:lsdException w:name="HTML Variable" w:semiHidden="1" w:unhideWhenUsed="1"/>
+    <w:lsdException w:name="Normal Table" w:semiHidden="1" w:unhideWhenUsed="1"/>
     <w:lsdException w:name="annotation subject" w:semiHidden="1" w:unhideWhenUsed="1"/>
     <w:lsdException w:name="No List" w:semiHidden="1" w:unhideWhenUsed="1"/>
     <w:lsdException w:name="Outline List 1" w:semiHidden="1" w:unhideWhenUsed="1"/>
@@ -4808,8 +4822,11 @@
     <w:lsdException w:name="Table Contemporary" w:semiHidden="1" w:unhideWhenUsed="1"/>
     <w:lsdException w:name="Table Elegant" w:semiHidden="1" w:unhideWhenUsed="1"/>
     <w:lsdException w:name="Table Professional" w:semiHidden="1" w:unhideWhenUsed="1"/>
+    <w:lsdException w:name="Table Subtle 1" w:semiHidden="1" w:unhideWhenUsed="1"/>
     <w:lsdException w:name="Table Subtle 2" w:semiHidden="1" w:unhideWhenUsed="1"/>
     <w:lsdException w:name="Table Web 1" w:semiHidden="1" w:unhideWhenUsed="1"/>
+    <w:lsdException w:name="Table Web 2" w:semiHidden="1" w:unhideWhenUsed="1"/>
+    <w:lsdException w:name="Table Web 3" w:semiHidden="1" w:unhideWhenUsed="1"/>
     <w:lsdException w:name="Balloon Text" w:semiHidden="1" w:unhideWhenUsed="1"/>
     <w:lsdException w:name="Table Grid" w:uiPriority="39"/>
     <w:lsdException w:name="Table Theme" w:semiHidden="1" w:unhideWhenUsed="1"/>
@@ -5399,6 +5416,7 @@
     <w:rsid w:val="00405527"/>
     <w:rsid w:val="004308C1"/>
     <w:rsid w:val="0045012D"/>
+    <w:rsid w:val="00453A7D"/>
     <w:rsid w:val="004A4A87"/>
     <w:rsid w:val="004D0C11"/>
     <w:rsid w:val="00543183"/>
@@ -5587,6 +5605,7 @@
     <w:lsdException w:name="HTML Sample" w:semiHidden="1" w:unhideWhenUsed="1"/>
     <w:lsdException w:name="HTML Typewriter" w:semiHidden="1" w:unhideWhenUsed="1"/>
     <w:lsdException w:name="HTML Variable" w:semiHidden="1" w:unhideWhenUsed="1"/>
+    <w:lsdException w:name="Normal Table" w:semiHidden="1" w:unhideWhenUsed="1"/>
     <w:lsdException w:name="annotation subject" w:semiHidden="1" w:unhideWhenUsed="1"/>
     <w:lsdException w:name="No List" w:semiHidden="1" w:unhideWhenUsed="1"/>
     <w:lsdException w:name="Outline List 1" w:semiHidden="1" w:unhideWhenUsed="1"/>
@@ -5629,8 +5648,11 @@
     <w:lsdException w:name="Table Contemporary" w:semiHidden="1" w:unhideWhenUsed="1"/>
     <w:lsdException w:name="Table Elegant" w:semiHidden="1" w:unhideWhenUsed="1"/>
     <w:lsdException w:name="Table Professional" w:semiHidden="1" w:unhideWhenUsed="1"/>
+    <w:lsdException w:name="Table Subtle 1" w:semiHidden="1" w:unhideWhenUsed="1"/>
     <w:lsdException w:name="Table Subtle 2" w:semiHidden="1" w:unhideWhenUsed="1"/>
     <w:lsdException w:name="Table Web 1" w:semiHidden="1" w:unhideWhenUsed="1"/>
+    <w:lsdException w:name="Table Web 2" w:semiHidden="1" w:unhideWhenUsed="1"/>
+    <w:lsdException w:name="Table Web 3" w:semiHidden="1" w:unhideWhenUsed="1"/>
     <w:lsdException w:name="Balloon Text" w:semiHidden="1" w:unhideWhenUsed="1"/>
     <w:lsdException w:name="Table Grid" w:uiPriority="39"/>
     <w:lsdException w:name="Table Theme" w:semiHidden="1" w:unhideWhenUsed="1"/>

--- a/Applying - DBT(MongoDB) MCQ.docx
+++ b/Applying - DBT(MongoDB) MCQ.docx
@@ -2027,6 +2027,101 @@
         </w:rPr>
         <w:t xml:space="preserve">Q18. </w:t>
       </w:r>
+      <w:r>
+        <w:rPr>
+          <w:rFonts w:ascii="Arial" w:hAnsi="Arial" w:cs="Arial"/>
+          <w:sz w:val="24"/>
+        </w:rPr>
+        <w:t>Which of the following statement can be given to create a Capped Collection?</w:t>
+      </w:r>
+    </w:p>
+    <w:p>
+      <w:pPr>
+        <w:pStyle w:val="ListParagraph"/>
+        <w:numPr>
+          <w:ilvl w:val="0"/>
+          <w:numId w:val="18"/>
+        </w:numPr>
+        <w:spacing w:after="0"/>
+        <w:rPr>
+          <w:rFonts w:ascii="Arial" w:hAnsi="Arial" w:cs="Arial"/>
+          <w:sz w:val="24"/>
+        </w:rPr>
+      </w:pPr>
+      <w:r>
+        <w:rPr>
+          <w:rFonts w:ascii="Arial" w:hAnsi="Arial" w:cs="Arial"/>
+          <w:sz w:val="24"/>
+        </w:rPr>
+        <w:t>db.createCollection("log1", { capped : true, size : 5242880, max : 5000 } )</w:t>
+      </w:r>
+    </w:p>
+    <w:p>
+      <w:pPr>
+        <w:pStyle w:val="ListParagraph"/>
+        <w:numPr>
+          <w:ilvl w:val="0"/>
+          <w:numId w:val="18"/>
+        </w:numPr>
+        <w:spacing w:after="0"/>
+        <w:rPr>
+          <w:rFonts w:ascii="Arial" w:hAnsi="Arial" w:cs="Arial"/>
+          <w:sz w:val="24"/>
+        </w:rPr>
+      </w:pPr>
+      <w:r>
+        <w:rPr>
+          <w:rFonts w:ascii="Arial" w:hAnsi="Arial" w:cs="Arial"/>
+          <w:sz w:val="24"/>
+        </w:rPr>
+        <w:t>db.createCollection("log1", { capped : 1, size : 5242880, max : 5000 } )</w:t>
+      </w:r>
+    </w:p>
+    <w:p>
+      <w:pPr>
+        <w:pStyle w:val="ListParagraph"/>
+        <w:numPr>
+          <w:ilvl w:val="0"/>
+          <w:numId w:val="18"/>
+        </w:numPr>
+        <w:spacing w:after="0"/>
+        <w:rPr>
+          <w:rFonts w:ascii="Arial" w:hAnsi="Arial" w:cs="Arial"/>
+          <w:b/>
+          <w:bCs/>
+          <w:sz w:val="24"/>
+        </w:rPr>
+      </w:pPr>
+      <w:r>
+        <w:rPr>
+          <w:rFonts w:ascii="Arial" w:hAnsi="Arial" w:cs="Arial"/>
+          <w:b/>
+          <w:bCs/>
+          <w:sz w:val="24"/>
+        </w:rPr>
+        <w:t>Both A and B</w:t>
+      </w:r>
+    </w:p>
+    <w:p>
+      <w:pPr>
+        <w:pStyle w:val="ListParagraph"/>
+        <w:numPr>
+          <w:ilvl w:val="0"/>
+          <w:numId w:val="18"/>
+        </w:numPr>
+        <w:spacing w:after="0"/>
+        <w:rPr>
+          <w:rFonts w:ascii="Arial" w:hAnsi="Arial" w:cs="Arial"/>
+          <w:sz w:val="24"/>
+        </w:rPr>
+      </w:pPr>
+      <w:r>
+        <w:rPr>
+          <w:rFonts w:ascii="Arial" w:hAnsi="Arial" w:cs="Arial"/>
+          <w:sz w:val="24"/>
+        </w:rPr>
+        <w:t>None of the above.</w:t>
+      </w:r>
     </w:p>
     <w:p>
       <w:pPr>
@@ -2052,6 +2147,101 @@
         </w:rPr>
         <w:t xml:space="preserve">Q19. </w:t>
       </w:r>
+      <w:r>
+        <w:rPr>
+          <w:rFonts w:ascii="Arial" w:hAnsi="Arial" w:cs="Arial"/>
+          <w:sz w:val="24"/>
+        </w:rPr>
+        <w:t>Which of the following MongoDB statement can be given to drop a Collection?</w:t>
+      </w:r>
+    </w:p>
+    <w:p>
+      <w:pPr>
+        <w:pStyle w:val="ListParagraph"/>
+        <w:numPr>
+          <w:ilvl w:val="0"/>
+          <w:numId w:val="19"/>
+        </w:numPr>
+        <w:spacing w:after="0"/>
+        <w:rPr>
+          <w:rFonts w:ascii="Arial" w:hAnsi="Arial" w:cs="Arial"/>
+          <w:b/>
+          <w:bCs/>
+          <w:sz w:val="24"/>
+        </w:rPr>
+      </w:pPr>
+      <w:r>
+        <w:rPr>
+          <w:rFonts w:ascii="Arial" w:hAnsi="Arial" w:cs="Arial"/>
+          <w:b/>
+          <w:bCs/>
+          <w:sz w:val="24"/>
+        </w:rPr>
+        <w:t>db.author.drop()</w:t>
+      </w:r>
+    </w:p>
+    <w:p>
+      <w:pPr>
+        <w:pStyle w:val="ListParagraph"/>
+        <w:numPr>
+          <w:ilvl w:val="0"/>
+          <w:numId w:val="19"/>
+        </w:numPr>
+        <w:spacing w:after="0"/>
+        <w:rPr>
+          <w:rFonts w:ascii="Arial" w:hAnsi="Arial" w:cs="Arial"/>
+          <w:sz w:val="24"/>
+        </w:rPr>
+      </w:pPr>
+      <w:r>
+        <w:rPr>
+          <w:rFonts w:ascii="Arial" w:hAnsi="Arial" w:cs="Arial"/>
+          <w:sz w:val="24"/>
+        </w:rPr>
+        <w:t>db.drop("author")</w:t>
+      </w:r>
+    </w:p>
+    <w:p>
+      <w:pPr>
+        <w:pStyle w:val="ListParagraph"/>
+        <w:numPr>
+          <w:ilvl w:val="0"/>
+          <w:numId w:val="19"/>
+        </w:numPr>
+        <w:spacing w:after="0"/>
+        <w:rPr>
+          <w:rFonts w:ascii="Arial" w:hAnsi="Arial" w:cs="Arial"/>
+          <w:sz w:val="24"/>
+        </w:rPr>
+      </w:pPr>
+      <w:r>
+        <w:rPr>
+          <w:rFonts w:ascii="Arial" w:hAnsi="Arial" w:cs="Arial"/>
+          <w:sz w:val="24"/>
+        </w:rPr>
+        <w:t>db.drop.author</w:t>
+      </w:r>
+    </w:p>
+    <w:p>
+      <w:pPr>
+        <w:pStyle w:val="ListParagraph"/>
+        <w:numPr>
+          <w:ilvl w:val="0"/>
+          <w:numId w:val="19"/>
+        </w:numPr>
+        <w:spacing w:after="0"/>
+        <w:rPr>
+          <w:rFonts w:ascii="Arial" w:hAnsi="Arial" w:cs="Arial"/>
+          <w:sz w:val="24"/>
+        </w:rPr>
+      </w:pPr>
+      <w:r>
+        <w:rPr>
+          <w:rFonts w:ascii="Arial" w:hAnsi="Arial" w:cs="Arial"/>
+          <w:sz w:val="24"/>
+        </w:rPr>
+        <w:t>All of the above.</w:t>
+      </w:r>
     </w:p>
     <w:p>
       <w:pPr>
@@ -2200,6 +2390,7 @@
           <w:rFonts w:ascii="Arial" w:hAnsi="Arial" w:cs="Arial"/>
           <w:sz w:val="24"/>
         </w:rPr>
+        <w:lastRenderedPageBreak/>
         <w:t xml:space="preserve">Q25. </w:t>
       </w:r>
     </w:p>
@@ -2300,533 +2491,1341 @@
           <w:rFonts w:ascii="Arial" w:hAnsi="Arial" w:cs="Arial"/>
           <w:sz w:val="24"/>
         </w:rPr>
+        <w:t xml:space="preserve">Q29. </w:t>
+      </w:r>
+    </w:p>
+    <w:p>
+      <w:pPr>
+        <w:spacing w:after="0"/>
+        <w:rPr>
+          <w:rFonts w:ascii="Arial" w:hAnsi="Arial" w:cs="Arial"/>
+          <w:sz w:val="24"/>
+        </w:rPr>
+      </w:pPr>
+    </w:p>
+    <w:p>
+      <w:pPr>
+        <w:spacing w:after="0"/>
+        <w:rPr>
+          <w:rFonts w:ascii="Arial" w:hAnsi="Arial" w:cs="Arial"/>
+          <w:sz w:val="24"/>
+        </w:rPr>
+      </w:pPr>
+      <w:r>
+        <w:rPr>
+          <w:rFonts w:ascii="Arial" w:hAnsi="Arial" w:cs="Arial"/>
+          <w:sz w:val="24"/>
+        </w:rPr>
+        <w:t xml:space="preserve">Q30. </w:t>
+      </w:r>
+    </w:p>
+    <w:p>
+      <w:pPr>
+        <w:spacing w:after="0"/>
+        <w:rPr>
+          <w:rFonts w:ascii="Arial" w:hAnsi="Arial" w:cs="Arial"/>
+          <w:sz w:val="24"/>
+        </w:rPr>
+      </w:pPr>
+    </w:p>
+    <w:p>
+      <w:pPr>
+        <w:spacing w:after="0"/>
+        <w:rPr>
+          <w:rFonts w:ascii="Arial" w:hAnsi="Arial" w:cs="Arial"/>
+          <w:sz w:val="24"/>
+        </w:rPr>
+      </w:pPr>
+      <w:r>
+        <w:rPr>
+          <w:rFonts w:ascii="Arial" w:hAnsi="Arial" w:cs="Arial"/>
+          <w:sz w:val="24"/>
+        </w:rPr>
+        <w:t xml:space="preserve">Q31. </w:t>
+      </w:r>
+    </w:p>
+    <w:p>
+      <w:pPr>
+        <w:spacing w:after="0"/>
+        <w:rPr>
+          <w:rFonts w:ascii="Arial" w:hAnsi="Arial" w:cs="Arial"/>
+          <w:sz w:val="24"/>
+        </w:rPr>
+      </w:pPr>
+    </w:p>
+    <w:p>
+      <w:pPr>
+        <w:spacing w:after="0"/>
+        <w:rPr>
+          <w:rFonts w:ascii="Arial" w:hAnsi="Arial" w:cs="Arial"/>
+          <w:sz w:val="24"/>
+        </w:rPr>
+      </w:pPr>
+      <w:r>
+        <w:rPr>
+          <w:rFonts w:ascii="Arial" w:hAnsi="Arial" w:cs="Arial"/>
+          <w:sz w:val="24"/>
+        </w:rPr>
+        <w:t xml:space="preserve">Q32. </w:t>
+      </w:r>
+    </w:p>
+    <w:p>
+      <w:pPr>
+        <w:spacing w:after="0"/>
+        <w:rPr>
+          <w:rFonts w:ascii="Arial" w:hAnsi="Arial" w:cs="Arial"/>
+          <w:sz w:val="24"/>
+        </w:rPr>
+      </w:pPr>
+    </w:p>
+    <w:p>
+      <w:pPr>
+        <w:spacing w:after="0"/>
+        <w:rPr>
+          <w:rFonts w:ascii="Arial" w:hAnsi="Arial" w:cs="Arial"/>
+          <w:sz w:val="24"/>
+        </w:rPr>
+      </w:pPr>
+      <w:r>
+        <w:rPr>
+          <w:rFonts w:ascii="Arial" w:hAnsi="Arial" w:cs="Arial"/>
+          <w:sz w:val="24"/>
+        </w:rPr>
+        <w:t xml:space="preserve">Q33. </w:t>
+      </w:r>
+    </w:p>
+    <w:p>
+      <w:pPr>
+        <w:spacing w:after="0"/>
+        <w:rPr>
+          <w:rFonts w:ascii="Arial" w:hAnsi="Arial" w:cs="Arial"/>
+          <w:sz w:val="24"/>
+        </w:rPr>
+      </w:pPr>
+    </w:p>
+    <w:p>
+      <w:pPr>
+        <w:spacing w:after="0"/>
+        <w:rPr>
+          <w:rFonts w:ascii="Arial" w:hAnsi="Arial" w:cs="Arial"/>
+          <w:sz w:val="24"/>
+        </w:rPr>
+      </w:pPr>
+      <w:r>
+        <w:rPr>
+          <w:rFonts w:ascii="Arial" w:hAnsi="Arial" w:cs="Arial"/>
+          <w:sz w:val="24"/>
+        </w:rPr>
+        <w:t xml:space="preserve">Q34. </w:t>
+      </w:r>
+    </w:p>
+    <w:p>
+      <w:pPr>
+        <w:spacing w:after="0"/>
+        <w:rPr>
+          <w:rFonts w:ascii="Arial" w:hAnsi="Arial" w:cs="Arial"/>
+          <w:sz w:val="24"/>
+        </w:rPr>
+      </w:pPr>
+    </w:p>
+    <w:p>
+      <w:pPr>
+        <w:spacing w:after="0"/>
+        <w:rPr>
+          <w:rFonts w:ascii="Arial" w:hAnsi="Arial" w:cs="Arial"/>
+          <w:sz w:val="24"/>
+        </w:rPr>
+      </w:pPr>
+      <w:r>
+        <w:rPr>
+          <w:rFonts w:ascii="Arial" w:hAnsi="Arial" w:cs="Arial"/>
+          <w:sz w:val="24"/>
+        </w:rPr>
+        <w:t xml:space="preserve">Q35. </w:t>
+      </w:r>
+    </w:p>
+    <w:p>
+      <w:pPr>
+        <w:spacing w:after="0"/>
+        <w:rPr>
+          <w:rFonts w:ascii="Arial" w:hAnsi="Arial" w:cs="Arial"/>
+          <w:sz w:val="24"/>
+        </w:rPr>
+      </w:pPr>
+    </w:p>
+    <w:p>
+      <w:pPr>
+        <w:spacing w:after="0"/>
+        <w:rPr>
+          <w:rFonts w:ascii="Arial" w:hAnsi="Arial" w:cs="Arial"/>
+          <w:sz w:val="24"/>
+        </w:rPr>
+      </w:pPr>
+      <w:r>
+        <w:rPr>
+          <w:rFonts w:ascii="Arial" w:hAnsi="Arial" w:cs="Arial"/>
+          <w:sz w:val="24"/>
+        </w:rPr>
+        <w:t xml:space="preserve">Q36. </w:t>
+      </w:r>
+    </w:p>
+    <w:p>
+      <w:pPr>
+        <w:spacing w:after="0"/>
+        <w:rPr>
+          <w:rFonts w:ascii="Arial" w:hAnsi="Arial" w:cs="Arial"/>
+          <w:sz w:val="24"/>
+        </w:rPr>
+      </w:pPr>
+    </w:p>
+    <w:p>
+      <w:pPr>
+        <w:spacing w:after="0"/>
+        <w:rPr>
+          <w:rFonts w:ascii="Arial" w:hAnsi="Arial" w:cs="Arial"/>
+          <w:sz w:val="24"/>
+        </w:rPr>
+      </w:pPr>
+      <w:r>
+        <w:rPr>
+          <w:rFonts w:ascii="Arial" w:hAnsi="Arial" w:cs="Arial"/>
+          <w:sz w:val="24"/>
+        </w:rPr>
+        <w:t xml:space="preserve">Q37. </w:t>
+      </w:r>
+    </w:p>
+    <w:p>
+      <w:pPr>
+        <w:spacing w:after="0"/>
+        <w:rPr>
+          <w:rFonts w:ascii="Arial" w:hAnsi="Arial" w:cs="Arial"/>
+          <w:sz w:val="24"/>
+        </w:rPr>
+      </w:pPr>
+    </w:p>
+    <w:p>
+      <w:pPr>
+        <w:spacing w:after="0"/>
+        <w:rPr>
+          <w:rFonts w:ascii="Arial" w:hAnsi="Arial" w:cs="Arial"/>
+          <w:sz w:val="24"/>
+        </w:rPr>
+      </w:pPr>
+      <w:r>
+        <w:rPr>
+          <w:rFonts w:ascii="Arial" w:hAnsi="Arial" w:cs="Arial"/>
+          <w:sz w:val="24"/>
+        </w:rPr>
+        <w:t xml:space="preserve">Q38. </w:t>
+      </w:r>
+    </w:p>
+    <w:p>
+      <w:pPr>
+        <w:spacing w:after="0"/>
+        <w:rPr>
+          <w:rFonts w:ascii="Arial" w:hAnsi="Arial" w:cs="Arial"/>
+          <w:sz w:val="24"/>
+        </w:rPr>
+      </w:pPr>
+    </w:p>
+    <w:p>
+      <w:pPr>
+        <w:spacing w:after="0"/>
+        <w:rPr>
+          <w:rFonts w:ascii="Arial" w:hAnsi="Arial" w:cs="Arial"/>
+          <w:sz w:val="24"/>
+        </w:rPr>
+      </w:pPr>
+      <w:r>
+        <w:rPr>
+          <w:rFonts w:ascii="Arial" w:hAnsi="Arial" w:cs="Arial"/>
+          <w:sz w:val="24"/>
+        </w:rPr>
+        <w:t xml:space="preserve">Q39. </w:t>
+      </w:r>
+    </w:p>
+    <w:p>
+      <w:pPr>
+        <w:spacing w:after="0"/>
+        <w:rPr>
+          <w:rFonts w:ascii="Arial" w:hAnsi="Arial" w:cs="Arial"/>
+          <w:sz w:val="24"/>
+        </w:rPr>
+      </w:pPr>
+    </w:p>
+    <w:p>
+      <w:pPr>
+        <w:spacing w:after="0"/>
+        <w:rPr>
+          <w:rFonts w:ascii="Arial" w:hAnsi="Arial" w:cs="Arial"/>
+          <w:sz w:val="24"/>
+        </w:rPr>
+      </w:pPr>
+      <w:r>
+        <w:rPr>
+          <w:rFonts w:ascii="Arial" w:hAnsi="Arial" w:cs="Arial"/>
+          <w:sz w:val="24"/>
+        </w:rPr>
+        <w:t xml:space="preserve">Q40. </w:t>
+      </w:r>
+    </w:p>
+    <w:p>
+      <w:pPr>
+        <w:spacing w:after="0"/>
+        <w:rPr>
+          <w:rFonts w:ascii="Arial" w:hAnsi="Arial" w:cs="Arial"/>
+          <w:sz w:val="24"/>
+        </w:rPr>
+      </w:pPr>
+    </w:p>
+    <w:p>
+      <w:pPr>
+        <w:spacing w:after="0"/>
+        <w:rPr>
+          <w:rFonts w:ascii="Arial" w:hAnsi="Arial" w:cs="Arial"/>
+          <w:sz w:val="24"/>
+        </w:rPr>
+      </w:pPr>
+      <w:r>
+        <w:rPr>
+          <w:rFonts w:ascii="Arial" w:hAnsi="Arial" w:cs="Arial"/>
+          <w:sz w:val="24"/>
+        </w:rPr>
+        <w:t xml:space="preserve">Q41. </w:t>
+      </w:r>
+    </w:p>
+    <w:p>
+      <w:pPr>
+        <w:spacing w:after="0"/>
+        <w:rPr>
+          <w:rFonts w:ascii="Arial" w:hAnsi="Arial" w:cs="Arial"/>
+          <w:sz w:val="24"/>
+        </w:rPr>
+      </w:pPr>
+    </w:p>
+    <w:p>
+      <w:pPr>
+        <w:spacing w:after="0"/>
+        <w:rPr>
+          <w:rFonts w:ascii="Arial" w:hAnsi="Arial" w:cs="Arial"/>
+          <w:sz w:val="24"/>
+        </w:rPr>
+      </w:pPr>
+      <w:r>
+        <w:rPr>
+          <w:rFonts w:ascii="Arial" w:hAnsi="Arial" w:cs="Arial"/>
+          <w:sz w:val="24"/>
+        </w:rPr>
+        <w:t xml:space="preserve">Q42. </w:t>
+      </w:r>
+    </w:p>
+    <w:p>
+      <w:pPr>
+        <w:spacing w:after="0"/>
+        <w:rPr>
+          <w:rFonts w:ascii="Arial" w:hAnsi="Arial" w:cs="Arial"/>
+          <w:sz w:val="24"/>
+        </w:rPr>
+      </w:pPr>
+    </w:p>
+    <w:p>
+      <w:pPr>
+        <w:spacing w:after="0"/>
+        <w:rPr>
+          <w:rFonts w:ascii="Arial" w:hAnsi="Arial" w:cs="Arial"/>
+          <w:sz w:val="24"/>
+        </w:rPr>
+      </w:pPr>
+      <w:r>
+        <w:rPr>
+          <w:rFonts w:ascii="Arial" w:hAnsi="Arial" w:cs="Arial"/>
+          <w:sz w:val="24"/>
+        </w:rPr>
+        <w:t xml:space="preserve">Q43.  </w:t>
+      </w:r>
+    </w:p>
+    <w:p>
+      <w:pPr>
+        <w:spacing w:after="0"/>
+        <w:rPr>
+          <w:rFonts w:ascii="Arial" w:hAnsi="Arial" w:cs="Arial"/>
+          <w:sz w:val="24"/>
+        </w:rPr>
+      </w:pPr>
+    </w:p>
+    <w:p>
+      <w:pPr>
+        <w:spacing w:after="0"/>
+        <w:rPr>
+          <w:rFonts w:ascii="Arial" w:hAnsi="Arial" w:cs="Arial"/>
+          <w:sz w:val="24"/>
+        </w:rPr>
+      </w:pPr>
+      <w:r>
+        <w:rPr>
+          <w:rFonts w:ascii="Arial" w:hAnsi="Arial" w:cs="Arial"/>
+          <w:sz w:val="24"/>
+        </w:rPr>
+        <w:t xml:space="preserve">Q44. </w:t>
+      </w:r>
+    </w:p>
+    <w:p>
+      <w:pPr>
+        <w:spacing w:after="0"/>
+        <w:rPr>
+          <w:rFonts w:ascii="Arial" w:hAnsi="Arial" w:cs="Arial"/>
+          <w:sz w:val="24"/>
+        </w:rPr>
+      </w:pPr>
+    </w:p>
+    <w:p>
+      <w:pPr>
+        <w:spacing w:after="0"/>
+        <w:rPr>
+          <w:rFonts w:ascii="Arial" w:hAnsi="Arial" w:cs="Arial"/>
+          <w:sz w:val="24"/>
+        </w:rPr>
+      </w:pPr>
+      <w:r>
+        <w:rPr>
+          <w:rFonts w:ascii="Arial" w:hAnsi="Arial" w:cs="Arial"/>
+          <w:sz w:val="24"/>
+        </w:rPr>
+        <w:t xml:space="preserve">Q45. </w:t>
+      </w:r>
+    </w:p>
+    <w:p>
+      <w:pPr>
+        <w:spacing w:after="0"/>
+        <w:rPr>
+          <w:rFonts w:ascii="Arial" w:hAnsi="Arial" w:cs="Arial"/>
+          <w:sz w:val="24"/>
+        </w:rPr>
+      </w:pPr>
+    </w:p>
+    <w:p>
+      <w:pPr>
+        <w:spacing w:after="0"/>
+        <w:rPr>
+          <w:rFonts w:ascii="Arial" w:hAnsi="Arial" w:cs="Arial"/>
+          <w:sz w:val="24"/>
+        </w:rPr>
+      </w:pPr>
+      <w:r>
+        <w:rPr>
+          <w:rFonts w:ascii="Arial" w:hAnsi="Arial" w:cs="Arial"/>
+          <w:sz w:val="24"/>
+        </w:rPr>
+        <w:t xml:space="preserve">Q46. </w:t>
+      </w:r>
+    </w:p>
+    <w:p>
+      <w:pPr>
+        <w:spacing w:after="0"/>
+        <w:rPr>
+          <w:rFonts w:ascii="Arial" w:hAnsi="Arial" w:cs="Arial"/>
+          <w:sz w:val="24"/>
+        </w:rPr>
+      </w:pPr>
+    </w:p>
+    <w:p>
+      <w:pPr>
+        <w:spacing w:after="0"/>
+        <w:rPr>
+          <w:rFonts w:ascii="Arial" w:hAnsi="Arial" w:cs="Arial"/>
+          <w:sz w:val="24"/>
+        </w:rPr>
+      </w:pPr>
+      <w:r>
+        <w:rPr>
+          <w:rFonts w:ascii="Arial" w:hAnsi="Arial" w:cs="Arial"/>
+          <w:sz w:val="24"/>
+        </w:rPr>
+        <w:t xml:space="preserve">Q47. </w:t>
+      </w:r>
+    </w:p>
+    <w:p>
+      <w:pPr>
+        <w:spacing w:after="0"/>
+        <w:rPr>
+          <w:rFonts w:ascii="Arial" w:hAnsi="Arial" w:cs="Arial"/>
+          <w:sz w:val="24"/>
+        </w:rPr>
+      </w:pPr>
+    </w:p>
+    <w:p>
+      <w:pPr>
+        <w:spacing w:after="0"/>
+        <w:rPr>
+          <w:rFonts w:ascii="Arial" w:hAnsi="Arial" w:cs="Arial"/>
+          <w:sz w:val="24"/>
+        </w:rPr>
+      </w:pPr>
+      <w:r>
+        <w:rPr>
+          <w:rFonts w:ascii="Arial" w:hAnsi="Arial" w:cs="Arial"/>
+          <w:sz w:val="24"/>
+        </w:rPr>
+        <w:t xml:space="preserve">Q48. </w:t>
+      </w:r>
+    </w:p>
+    <w:p>
+      <w:pPr>
+        <w:spacing w:after="0"/>
+        <w:rPr>
+          <w:rFonts w:ascii="Arial" w:hAnsi="Arial" w:cs="Arial"/>
+          <w:sz w:val="24"/>
+        </w:rPr>
+      </w:pPr>
+    </w:p>
+    <w:p>
+      <w:pPr>
+        <w:spacing w:after="0"/>
+        <w:rPr>
+          <w:rFonts w:ascii="Arial" w:hAnsi="Arial" w:cs="Arial"/>
+          <w:sz w:val="24"/>
+        </w:rPr>
+      </w:pPr>
+      <w:r>
+        <w:rPr>
+          <w:rFonts w:ascii="Arial" w:hAnsi="Arial" w:cs="Arial"/>
+          <w:sz w:val="24"/>
+        </w:rPr>
+        <w:t xml:space="preserve">Q49. </w:t>
+      </w:r>
+    </w:p>
+    <w:p>
+      <w:pPr>
+        <w:spacing w:after="0"/>
+        <w:rPr>
+          <w:rFonts w:ascii="Arial" w:hAnsi="Arial" w:cs="Arial"/>
+          <w:sz w:val="24"/>
+        </w:rPr>
+      </w:pPr>
+    </w:p>
+    <w:p>
+      <w:pPr>
+        <w:spacing w:after="0"/>
+        <w:rPr>
+          <w:rFonts w:ascii="Arial" w:hAnsi="Arial" w:cs="Arial"/>
+          <w:sz w:val="24"/>
+        </w:rPr>
+      </w:pPr>
+      <w:r>
+        <w:rPr>
+          <w:rFonts w:ascii="Arial" w:hAnsi="Arial" w:cs="Arial"/>
+          <w:sz w:val="24"/>
+        </w:rPr>
+        <w:t>Q50.</w:t>
+      </w:r>
+      <w:r>
+        <w:rPr>
+          <w:rFonts w:ascii="Arial" w:hAnsi="Arial" w:cs="Arial"/>
+          <w:sz w:val="24"/>
+        </w:rPr>
+        <w:t xml:space="preserve"> </w:t>
+      </w:r>
+    </w:p>
+    <w:p>
+      <w:pPr>
+        <w:spacing w:after="0"/>
+        <w:rPr>
+          <w:rFonts w:ascii="Arial" w:hAnsi="Arial" w:cs="Arial"/>
+          <w:sz w:val="24"/>
+        </w:rPr>
+      </w:pPr>
+    </w:p>
+    <w:p>
+      <w:pPr>
+        <w:spacing w:after="0"/>
+        <w:rPr>
+          <w:rFonts w:ascii="Arial" w:hAnsi="Arial" w:cs="Arial"/>
+          <w:sz w:val="24"/>
+        </w:rPr>
+      </w:pPr>
+      <w:r>
+        <w:rPr>
+          <w:rFonts w:ascii="Arial" w:hAnsi="Arial" w:cs="Arial"/>
+          <w:sz w:val="24"/>
+        </w:rPr>
+        <w:t>Q</w:t>
+      </w:r>
+      <w:r>
+        <w:rPr>
+          <w:rFonts w:ascii="Arial" w:hAnsi="Arial" w:cs="Arial"/>
+          <w:sz w:val="24"/>
+        </w:rPr>
+        <w:t>51</w:t>
+      </w:r>
+      <w:r>
+        <w:rPr>
+          <w:rFonts w:ascii="Arial" w:hAnsi="Arial" w:cs="Arial"/>
+          <w:sz w:val="24"/>
+        </w:rPr>
+        <w:t xml:space="preserve">. </w:t>
+      </w:r>
+    </w:p>
+    <w:p>
+      <w:pPr>
+        <w:spacing w:after="0"/>
+        <w:rPr>
+          <w:rFonts w:ascii="Arial" w:hAnsi="Arial" w:cs="Arial"/>
+          <w:sz w:val="24"/>
+        </w:rPr>
+      </w:pPr>
+    </w:p>
+    <w:p>
+      <w:pPr>
+        <w:spacing w:after="0"/>
+        <w:rPr>
+          <w:rFonts w:ascii="Arial" w:hAnsi="Arial" w:cs="Arial"/>
+          <w:sz w:val="24"/>
+        </w:rPr>
+      </w:pPr>
+      <w:r>
+        <w:rPr>
+          <w:rFonts w:ascii="Arial" w:hAnsi="Arial" w:cs="Arial"/>
+          <w:sz w:val="24"/>
+        </w:rPr>
+        <w:t>Q</w:t>
+      </w:r>
+      <w:r>
+        <w:rPr>
+          <w:rFonts w:ascii="Arial" w:hAnsi="Arial" w:cs="Arial"/>
+          <w:sz w:val="24"/>
+        </w:rPr>
+        <w:t>52</w:t>
+      </w:r>
+      <w:r>
+        <w:rPr>
+          <w:rFonts w:ascii="Arial" w:hAnsi="Arial" w:cs="Arial"/>
+          <w:sz w:val="24"/>
+        </w:rPr>
+        <w:t xml:space="preserve">. </w:t>
+      </w:r>
+    </w:p>
+    <w:p>
+      <w:pPr>
+        <w:spacing w:after="0"/>
+        <w:rPr>
+          <w:rFonts w:ascii="Arial" w:hAnsi="Arial" w:cs="Arial"/>
+          <w:sz w:val="24"/>
+        </w:rPr>
+      </w:pPr>
+    </w:p>
+    <w:p>
+      <w:pPr>
+        <w:spacing w:after="0"/>
+        <w:rPr>
+          <w:rFonts w:ascii="Arial" w:hAnsi="Arial" w:cs="Arial"/>
+          <w:sz w:val="24"/>
+        </w:rPr>
+      </w:pPr>
+      <w:r>
+        <w:rPr>
+          <w:rFonts w:ascii="Arial" w:hAnsi="Arial" w:cs="Arial"/>
+          <w:sz w:val="24"/>
+        </w:rPr>
+        <w:t>Q</w:t>
+      </w:r>
+      <w:r>
+        <w:rPr>
+          <w:rFonts w:ascii="Arial" w:hAnsi="Arial" w:cs="Arial"/>
+          <w:sz w:val="24"/>
+        </w:rPr>
+        <w:t>53</w:t>
+      </w:r>
+      <w:r>
+        <w:rPr>
+          <w:rFonts w:ascii="Arial" w:hAnsi="Arial" w:cs="Arial"/>
+          <w:sz w:val="24"/>
+        </w:rPr>
+        <w:t xml:space="preserve">. </w:t>
+      </w:r>
+    </w:p>
+    <w:p>
+      <w:pPr>
+        <w:spacing w:after="0"/>
+        <w:rPr>
+          <w:rFonts w:ascii="Arial" w:hAnsi="Arial" w:cs="Arial"/>
+          <w:sz w:val="24"/>
+        </w:rPr>
+      </w:pPr>
+    </w:p>
+    <w:p>
+      <w:pPr>
+        <w:spacing w:after="0"/>
+        <w:rPr>
+          <w:rFonts w:ascii="Arial" w:hAnsi="Arial" w:cs="Arial"/>
+          <w:sz w:val="24"/>
+        </w:rPr>
+      </w:pPr>
+      <w:r>
+        <w:rPr>
+          <w:rFonts w:ascii="Arial" w:hAnsi="Arial" w:cs="Arial"/>
+          <w:sz w:val="24"/>
+        </w:rPr>
+        <w:t>Q</w:t>
+      </w:r>
+      <w:r>
+        <w:rPr>
+          <w:rFonts w:ascii="Arial" w:hAnsi="Arial" w:cs="Arial"/>
+          <w:sz w:val="24"/>
+        </w:rPr>
+        <w:t>54</w:t>
+      </w:r>
+      <w:r>
+        <w:rPr>
+          <w:rFonts w:ascii="Arial" w:hAnsi="Arial" w:cs="Arial"/>
+          <w:sz w:val="24"/>
+        </w:rPr>
+        <w:t xml:space="preserve">. </w:t>
+      </w:r>
+    </w:p>
+    <w:p>
+      <w:pPr>
+        <w:spacing w:after="0"/>
+        <w:rPr>
+          <w:rFonts w:ascii="Arial" w:hAnsi="Arial" w:cs="Arial"/>
+          <w:sz w:val="24"/>
+        </w:rPr>
+      </w:pPr>
+    </w:p>
+    <w:p>
+      <w:pPr>
+        <w:spacing w:after="0"/>
+        <w:rPr>
+          <w:rFonts w:ascii="Arial" w:hAnsi="Arial" w:cs="Arial"/>
+          <w:sz w:val="24"/>
+        </w:rPr>
+      </w:pPr>
+      <w:r>
+        <w:rPr>
+          <w:rFonts w:ascii="Arial" w:hAnsi="Arial" w:cs="Arial"/>
+          <w:sz w:val="24"/>
+        </w:rPr>
+        <w:t>Q5</w:t>
+      </w:r>
+      <w:r>
+        <w:rPr>
+          <w:rFonts w:ascii="Arial" w:hAnsi="Arial" w:cs="Arial"/>
+          <w:sz w:val="24"/>
+        </w:rPr>
+        <w:t>5</w:t>
+      </w:r>
+      <w:r>
+        <w:rPr>
+          <w:rFonts w:ascii="Arial" w:hAnsi="Arial" w:cs="Arial"/>
+          <w:sz w:val="24"/>
+        </w:rPr>
+        <w:t>.</w:t>
+      </w:r>
+      <w:r>
+        <w:rPr>
+          <w:rFonts w:ascii="Arial" w:hAnsi="Arial" w:cs="Arial"/>
+          <w:sz w:val="24"/>
+        </w:rPr>
+        <w:t xml:space="preserve"> </w:t>
+      </w:r>
+    </w:p>
+    <w:p>
+      <w:pPr>
+        <w:spacing w:after="0"/>
+        <w:rPr>
+          <w:rFonts w:ascii="Arial" w:hAnsi="Arial" w:cs="Arial"/>
+          <w:sz w:val="24"/>
+        </w:rPr>
+      </w:pPr>
+    </w:p>
+    <w:p>
+      <w:pPr>
+        <w:spacing w:after="0"/>
+        <w:rPr>
+          <w:rFonts w:ascii="Arial" w:hAnsi="Arial" w:cs="Arial"/>
+          <w:sz w:val="24"/>
+        </w:rPr>
+      </w:pPr>
+      <w:r>
+        <w:rPr>
+          <w:rFonts w:ascii="Arial" w:hAnsi="Arial" w:cs="Arial"/>
+          <w:sz w:val="24"/>
+        </w:rPr>
+        <w:t>Q</w:t>
+      </w:r>
+      <w:r>
+        <w:rPr>
+          <w:rFonts w:ascii="Arial" w:hAnsi="Arial" w:cs="Arial"/>
+          <w:sz w:val="24"/>
+        </w:rPr>
+        <w:t>56</w:t>
+      </w:r>
+      <w:r>
+        <w:rPr>
+          <w:rFonts w:ascii="Arial" w:hAnsi="Arial" w:cs="Arial"/>
+          <w:sz w:val="24"/>
+        </w:rPr>
+        <w:t xml:space="preserve">. </w:t>
+      </w:r>
+    </w:p>
+    <w:p>
+      <w:pPr>
+        <w:spacing w:after="0"/>
+        <w:rPr>
+          <w:rFonts w:ascii="Arial" w:hAnsi="Arial" w:cs="Arial"/>
+          <w:sz w:val="24"/>
+        </w:rPr>
+      </w:pPr>
+    </w:p>
+    <w:p>
+      <w:pPr>
+        <w:spacing w:after="0"/>
+        <w:rPr>
+          <w:rFonts w:ascii="Arial" w:hAnsi="Arial" w:cs="Arial"/>
+          <w:sz w:val="24"/>
+        </w:rPr>
+      </w:pPr>
+      <w:r>
+        <w:rPr>
+          <w:rFonts w:ascii="Arial" w:hAnsi="Arial" w:cs="Arial"/>
+          <w:sz w:val="24"/>
+        </w:rPr>
+        <w:t>Q</w:t>
+      </w:r>
+      <w:r>
+        <w:rPr>
+          <w:rFonts w:ascii="Arial" w:hAnsi="Arial" w:cs="Arial"/>
+          <w:sz w:val="24"/>
+        </w:rPr>
+        <w:t>57</w:t>
+      </w:r>
+      <w:r>
+        <w:rPr>
+          <w:rFonts w:ascii="Arial" w:hAnsi="Arial" w:cs="Arial"/>
+          <w:sz w:val="24"/>
+        </w:rPr>
+        <w:t xml:space="preserve">. </w:t>
+      </w:r>
+    </w:p>
+    <w:p>
+      <w:pPr>
+        <w:spacing w:after="0"/>
+        <w:rPr>
+          <w:rFonts w:ascii="Arial" w:hAnsi="Arial" w:cs="Arial"/>
+          <w:sz w:val="24"/>
+        </w:rPr>
+      </w:pPr>
+    </w:p>
+    <w:p>
+      <w:pPr>
+        <w:spacing w:after="0"/>
+        <w:rPr>
+          <w:rFonts w:ascii="Arial" w:hAnsi="Arial" w:cs="Arial"/>
+          <w:sz w:val="24"/>
+        </w:rPr>
+      </w:pPr>
+      <w:r>
+        <w:rPr>
+          <w:rFonts w:ascii="Arial" w:hAnsi="Arial" w:cs="Arial"/>
+          <w:sz w:val="24"/>
+        </w:rPr>
+        <w:t>Q</w:t>
+      </w:r>
+      <w:r>
+        <w:rPr>
+          <w:rFonts w:ascii="Arial" w:hAnsi="Arial" w:cs="Arial"/>
+          <w:sz w:val="24"/>
+        </w:rPr>
+        <w:t>58</w:t>
+      </w:r>
+      <w:r>
+        <w:rPr>
+          <w:rFonts w:ascii="Arial" w:hAnsi="Arial" w:cs="Arial"/>
+          <w:sz w:val="24"/>
+        </w:rPr>
+        <w:t xml:space="preserve">. </w:t>
+      </w:r>
+    </w:p>
+    <w:p>
+      <w:pPr>
+        <w:spacing w:after="0"/>
+        <w:rPr>
+          <w:rFonts w:ascii="Arial" w:hAnsi="Arial" w:cs="Arial"/>
+          <w:sz w:val="24"/>
+        </w:rPr>
+      </w:pPr>
+    </w:p>
+    <w:p>
+      <w:pPr>
+        <w:spacing w:after="0"/>
+        <w:rPr>
+          <w:rFonts w:ascii="Arial" w:hAnsi="Arial" w:cs="Arial"/>
+          <w:sz w:val="24"/>
+        </w:rPr>
+      </w:pPr>
+      <w:r>
+        <w:rPr>
+          <w:rFonts w:ascii="Arial" w:hAnsi="Arial" w:cs="Arial"/>
+          <w:sz w:val="24"/>
+        </w:rPr>
+        <w:t>Q</w:t>
+      </w:r>
+      <w:r>
+        <w:rPr>
+          <w:rFonts w:ascii="Arial" w:hAnsi="Arial" w:cs="Arial"/>
+          <w:sz w:val="24"/>
+        </w:rPr>
+        <w:t>59</w:t>
+      </w:r>
+      <w:r>
+        <w:rPr>
+          <w:rFonts w:ascii="Arial" w:hAnsi="Arial" w:cs="Arial"/>
+          <w:sz w:val="24"/>
+        </w:rPr>
+        <w:t xml:space="preserve">. </w:t>
+      </w:r>
+    </w:p>
+    <w:p>
+      <w:pPr>
+        <w:spacing w:after="0"/>
+        <w:rPr>
+          <w:rFonts w:ascii="Arial" w:hAnsi="Arial" w:cs="Arial"/>
+          <w:sz w:val="24"/>
+        </w:rPr>
+      </w:pPr>
+    </w:p>
+    <w:p>
+      <w:pPr>
+        <w:spacing w:after="0"/>
+        <w:rPr>
+          <w:rFonts w:ascii="Arial" w:hAnsi="Arial" w:cs="Arial"/>
+          <w:sz w:val="24"/>
+        </w:rPr>
+      </w:pPr>
+      <w:r>
+        <w:rPr>
+          <w:rFonts w:ascii="Arial" w:hAnsi="Arial" w:cs="Arial"/>
+          <w:sz w:val="24"/>
+        </w:rPr>
+        <w:t>Q</w:t>
+      </w:r>
+      <w:r>
+        <w:rPr>
+          <w:rFonts w:ascii="Arial" w:hAnsi="Arial" w:cs="Arial"/>
+          <w:sz w:val="24"/>
+        </w:rPr>
+        <w:t>60</w:t>
+      </w:r>
+      <w:r>
+        <w:rPr>
+          <w:rFonts w:ascii="Arial" w:hAnsi="Arial" w:cs="Arial"/>
+          <w:sz w:val="24"/>
+        </w:rPr>
+        <w:t>.</w:t>
+      </w:r>
+      <w:r>
+        <w:rPr>
+          <w:rFonts w:ascii="Arial" w:hAnsi="Arial" w:cs="Arial"/>
+          <w:sz w:val="24"/>
+        </w:rPr>
+        <w:t xml:space="preserve"> </w:t>
+      </w:r>
+    </w:p>
+    <w:p>
+      <w:pPr>
+        <w:spacing w:after="0"/>
+        <w:rPr>
+          <w:rFonts w:ascii="Arial" w:hAnsi="Arial" w:cs="Arial"/>
+          <w:sz w:val="24"/>
+        </w:rPr>
+      </w:pPr>
+    </w:p>
+    <w:p>
+      <w:pPr>
+        <w:spacing w:after="0"/>
+        <w:rPr>
+          <w:rFonts w:ascii="Arial" w:hAnsi="Arial" w:cs="Arial"/>
+          <w:sz w:val="24"/>
+        </w:rPr>
+      </w:pPr>
+      <w:r>
+        <w:rPr>
+          <w:rFonts w:ascii="Arial" w:hAnsi="Arial" w:cs="Arial"/>
+          <w:sz w:val="24"/>
+        </w:rPr>
+        <w:t>Q</w:t>
+      </w:r>
+      <w:r>
+        <w:rPr>
+          <w:rFonts w:ascii="Arial" w:hAnsi="Arial" w:cs="Arial"/>
+          <w:sz w:val="24"/>
+        </w:rPr>
+        <w:t>61</w:t>
+      </w:r>
+      <w:r>
+        <w:rPr>
+          <w:rFonts w:ascii="Arial" w:hAnsi="Arial" w:cs="Arial"/>
+          <w:sz w:val="24"/>
+        </w:rPr>
+        <w:t xml:space="preserve">. </w:t>
+      </w:r>
+    </w:p>
+    <w:p>
+      <w:pPr>
+        <w:spacing w:after="0"/>
+        <w:rPr>
+          <w:rFonts w:ascii="Arial" w:hAnsi="Arial" w:cs="Arial"/>
+          <w:sz w:val="24"/>
+        </w:rPr>
+      </w:pPr>
+    </w:p>
+    <w:p>
+      <w:pPr>
+        <w:spacing w:after="0"/>
+        <w:rPr>
+          <w:rFonts w:ascii="Arial" w:hAnsi="Arial" w:cs="Arial"/>
+          <w:sz w:val="24"/>
+        </w:rPr>
+      </w:pPr>
+      <w:r>
+        <w:rPr>
+          <w:rFonts w:ascii="Arial" w:hAnsi="Arial" w:cs="Arial"/>
+          <w:sz w:val="24"/>
+        </w:rPr>
+        <w:t>Q</w:t>
+      </w:r>
+      <w:r>
+        <w:rPr>
+          <w:rFonts w:ascii="Arial" w:hAnsi="Arial" w:cs="Arial"/>
+          <w:sz w:val="24"/>
+        </w:rPr>
+        <w:t>62</w:t>
+      </w:r>
+      <w:r>
+        <w:rPr>
+          <w:rFonts w:ascii="Arial" w:hAnsi="Arial" w:cs="Arial"/>
+          <w:sz w:val="24"/>
+        </w:rPr>
+        <w:t xml:space="preserve">. </w:t>
+      </w:r>
+    </w:p>
+    <w:p>
+      <w:pPr>
+        <w:spacing w:after="0"/>
+        <w:rPr>
+          <w:rFonts w:ascii="Arial" w:hAnsi="Arial" w:cs="Arial"/>
+          <w:sz w:val="24"/>
+        </w:rPr>
+      </w:pPr>
+    </w:p>
+    <w:p>
+      <w:pPr>
+        <w:spacing w:after="0"/>
+        <w:rPr>
+          <w:rFonts w:ascii="Arial" w:hAnsi="Arial" w:cs="Arial"/>
+          <w:sz w:val="24"/>
+        </w:rPr>
+      </w:pPr>
+      <w:r>
+        <w:rPr>
+          <w:rFonts w:ascii="Arial" w:hAnsi="Arial" w:cs="Arial"/>
+          <w:sz w:val="24"/>
+        </w:rPr>
+        <w:t>Q</w:t>
+      </w:r>
+      <w:r>
+        <w:rPr>
+          <w:rFonts w:ascii="Arial" w:hAnsi="Arial" w:cs="Arial"/>
+          <w:sz w:val="24"/>
+        </w:rPr>
+        <w:t>63</w:t>
+      </w:r>
+      <w:r>
+        <w:rPr>
+          <w:rFonts w:ascii="Arial" w:hAnsi="Arial" w:cs="Arial"/>
+          <w:sz w:val="24"/>
+        </w:rPr>
+        <w:t xml:space="preserve">. </w:t>
+      </w:r>
+    </w:p>
+    <w:p>
+      <w:pPr>
+        <w:spacing w:after="0"/>
+        <w:rPr>
+          <w:rFonts w:ascii="Arial" w:hAnsi="Arial" w:cs="Arial"/>
+          <w:sz w:val="24"/>
+        </w:rPr>
+      </w:pPr>
+    </w:p>
+    <w:p>
+      <w:pPr>
+        <w:spacing w:after="0"/>
+        <w:rPr>
+          <w:rFonts w:ascii="Arial" w:hAnsi="Arial" w:cs="Arial"/>
+          <w:sz w:val="24"/>
+        </w:rPr>
+      </w:pPr>
+      <w:r>
+        <w:rPr>
+          <w:rFonts w:ascii="Arial" w:hAnsi="Arial" w:cs="Arial"/>
+          <w:sz w:val="24"/>
+        </w:rPr>
+        <w:t>Q</w:t>
+      </w:r>
+      <w:r>
+        <w:rPr>
+          <w:rFonts w:ascii="Arial" w:hAnsi="Arial" w:cs="Arial"/>
+          <w:sz w:val="24"/>
+        </w:rPr>
+        <w:t>64</w:t>
+      </w:r>
+      <w:r>
+        <w:rPr>
+          <w:rFonts w:ascii="Arial" w:hAnsi="Arial" w:cs="Arial"/>
+          <w:sz w:val="24"/>
+        </w:rPr>
+        <w:t xml:space="preserve">. </w:t>
+      </w:r>
+    </w:p>
+    <w:p>
+      <w:pPr>
+        <w:spacing w:after="0"/>
+        <w:rPr>
+          <w:rFonts w:ascii="Arial" w:hAnsi="Arial" w:cs="Arial"/>
+          <w:sz w:val="24"/>
+        </w:rPr>
+      </w:pPr>
+    </w:p>
+    <w:p>
+      <w:pPr>
+        <w:spacing w:after="0"/>
+        <w:rPr>
+          <w:rFonts w:ascii="Arial" w:hAnsi="Arial" w:cs="Arial"/>
+          <w:sz w:val="24"/>
+        </w:rPr>
+      </w:pPr>
+      <w:r>
+        <w:rPr>
+          <w:rFonts w:ascii="Arial" w:hAnsi="Arial" w:cs="Arial"/>
+          <w:sz w:val="24"/>
+        </w:rPr>
+        <w:t>Q</w:t>
+      </w:r>
+      <w:r>
+        <w:rPr>
+          <w:rFonts w:ascii="Arial" w:hAnsi="Arial" w:cs="Arial"/>
+          <w:sz w:val="24"/>
+        </w:rPr>
+        <w:t>65</w:t>
+      </w:r>
+      <w:r>
+        <w:rPr>
+          <w:rFonts w:ascii="Arial" w:hAnsi="Arial" w:cs="Arial"/>
+          <w:sz w:val="24"/>
+        </w:rPr>
+        <w:t>.</w:t>
+      </w:r>
+      <w:r>
+        <w:rPr>
+          <w:rFonts w:ascii="Arial" w:hAnsi="Arial" w:cs="Arial"/>
+          <w:sz w:val="24"/>
+        </w:rPr>
+        <w:t xml:space="preserve"> </w:t>
+      </w:r>
+    </w:p>
+    <w:p>
+      <w:pPr>
+        <w:spacing w:after="0"/>
+        <w:rPr>
+          <w:rFonts w:ascii="Arial" w:hAnsi="Arial" w:cs="Arial"/>
+          <w:sz w:val="24"/>
+        </w:rPr>
+      </w:pPr>
+    </w:p>
+    <w:p>
+      <w:pPr>
+        <w:spacing w:after="0"/>
+        <w:rPr>
+          <w:rFonts w:ascii="Arial" w:hAnsi="Arial" w:cs="Arial"/>
+          <w:sz w:val="24"/>
+        </w:rPr>
+      </w:pPr>
+      <w:r>
+        <w:rPr>
+          <w:rFonts w:ascii="Arial" w:hAnsi="Arial" w:cs="Arial"/>
+          <w:sz w:val="24"/>
+        </w:rPr>
+        <w:t>Q</w:t>
+      </w:r>
+      <w:r>
+        <w:rPr>
+          <w:rFonts w:ascii="Arial" w:hAnsi="Arial" w:cs="Arial"/>
+          <w:sz w:val="24"/>
+        </w:rPr>
+        <w:t>66</w:t>
+      </w:r>
+      <w:r>
+        <w:rPr>
+          <w:rFonts w:ascii="Arial" w:hAnsi="Arial" w:cs="Arial"/>
+          <w:sz w:val="24"/>
+        </w:rPr>
+        <w:t xml:space="preserve">. </w:t>
+      </w:r>
+    </w:p>
+    <w:p>
+      <w:pPr>
+        <w:spacing w:after="0"/>
+        <w:rPr>
+          <w:rFonts w:ascii="Arial" w:hAnsi="Arial" w:cs="Arial"/>
+          <w:sz w:val="24"/>
+        </w:rPr>
+      </w:pPr>
+    </w:p>
+    <w:p>
+      <w:pPr>
+        <w:spacing w:after="0"/>
+        <w:rPr>
+          <w:rFonts w:ascii="Arial" w:hAnsi="Arial" w:cs="Arial"/>
+          <w:sz w:val="24"/>
+        </w:rPr>
+      </w:pPr>
+      <w:r>
+        <w:rPr>
+          <w:rFonts w:ascii="Arial" w:hAnsi="Arial" w:cs="Arial"/>
+          <w:sz w:val="24"/>
+        </w:rPr>
+        <w:t>Q</w:t>
+      </w:r>
+      <w:r>
+        <w:rPr>
+          <w:rFonts w:ascii="Arial" w:hAnsi="Arial" w:cs="Arial"/>
+          <w:sz w:val="24"/>
+        </w:rPr>
+        <w:t>67</w:t>
+      </w:r>
+      <w:r>
+        <w:rPr>
+          <w:rFonts w:ascii="Arial" w:hAnsi="Arial" w:cs="Arial"/>
+          <w:sz w:val="24"/>
+        </w:rPr>
+        <w:t xml:space="preserve">. </w:t>
+      </w:r>
+    </w:p>
+    <w:p>
+      <w:pPr>
+        <w:spacing w:after="0"/>
+        <w:rPr>
+          <w:rFonts w:ascii="Arial" w:hAnsi="Arial" w:cs="Arial"/>
+          <w:sz w:val="24"/>
+        </w:rPr>
+      </w:pPr>
+    </w:p>
+    <w:p>
+      <w:pPr>
+        <w:spacing w:after="0"/>
+        <w:rPr>
+          <w:rFonts w:ascii="Arial" w:hAnsi="Arial" w:cs="Arial"/>
+          <w:sz w:val="24"/>
+        </w:rPr>
+      </w:pPr>
+      <w:r>
+        <w:rPr>
+          <w:rFonts w:ascii="Arial" w:hAnsi="Arial" w:cs="Arial"/>
+          <w:sz w:val="24"/>
+        </w:rPr>
+        <w:t>Q</w:t>
+      </w:r>
+      <w:r>
+        <w:rPr>
+          <w:rFonts w:ascii="Arial" w:hAnsi="Arial" w:cs="Arial"/>
+          <w:sz w:val="24"/>
+        </w:rPr>
+        <w:t>68</w:t>
+      </w:r>
+      <w:r>
+        <w:rPr>
+          <w:rFonts w:ascii="Arial" w:hAnsi="Arial" w:cs="Arial"/>
+          <w:sz w:val="24"/>
+        </w:rPr>
+        <w:t xml:space="preserve">. </w:t>
+      </w:r>
+    </w:p>
+    <w:p>
+      <w:pPr>
+        <w:spacing w:after="0"/>
+        <w:rPr>
+          <w:rFonts w:ascii="Arial" w:hAnsi="Arial" w:cs="Arial"/>
+          <w:sz w:val="24"/>
+        </w:rPr>
+      </w:pPr>
+    </w:p>
+    <w:p>
+      <w:pPr>
+        <w:spacing w:after="0"/>
+        <w:rPr>
+          <w:rFonts w:ascii="Arial" w:hAnsi="Arial" w:cs="Arial"/>
+          <w:sz w:val="24"/>
+        </w:rPr>
+      </w:pPr>
+      <w:r>
+        <w:rPr>
+          <w:rFonts w:ascii="Arial" w:hAnsi="Arial" w:cs="Arial"/>
+          <w:sz w:val="24"/>
+        </w:rPr>
+        <w:t>Q</w:t>
+      </w:r>
+      <w:r>
+        <w:rPr>
+          <w:rFonts w:ascii="Arial" w:hAnsi="Arial" w:cs="Arial"/>
+          <w:sz w:val="24"/>
+        </w:rPr>
+        <w:t>69</w:t>
+      </w:r>
+      <w:r>
+        <w:rPr>
+          <w:rFonts w:ascii="Arial" w:hAnsi="Arial" w:cs="Arial"/>
+          <w:sz w:val="24"/>
+        </w:rPr>
+        <w:t xml:space="preserve">. </w:t>
+      </w:r>
+    </w:p>
+    <w:p>
+      <w:pPr>
+        <w:spacing w:after="0"/>
+        <w:rPr>
+          <w:rFonts w:ascii="Arial" w:hAnsi="Arial" w:cs="Arial"/>
+          <w:sz w:val="24"/>
+        </w:rPr>
+      </w:pPr>
+    </w:p>
+    <w:p>
+      <w:pPr>
+        <w:spacing w:after="0"/>
+        <w:rPr>
+          <w:rFonts w:ascii="Arial" w:hAnsi="Arial" w:cs="Arial"/>
+          <w:sz w:val="24"/>
+        </w:rPr>
+      </w:pPr>
+      <w:r>
+        <w:rPr>
+          <w:rFonts w:ascii="Arial" w:hAnsi="Arial" w:cs="Arial"/>
+          <w:sz w:val="24"/>
+        </w:rPr>
         <w:lastRenderedPageBreak/>
-        <w:t xml:space="preserve">Q29. </w:t>
-      </w:r>
-    </w:p>
-    <w:p>
-      <w:pPr>
-        <w:spacing w:after="0"/>
-        <w:rPr>
-          <w:rFonts w:ascii="Arial" w:hAnsi="Arial" w:cs="Arial"/>
-          <w:sz w:val="24"/>
-        </w:rPr>
-      </w:pPr>
-    </w:p>
-    <w:p>
-      <w:pPr>
-        <w:spacing w:after="0"/>
-        <w:rPr>
-          <w:rFonts w:ascii="Arial" w:hAnsi="Arial" w:cs="Arial"/>
-          <w:sz w:val="24"/>
-        </w:rPr>
-      </w:pPr>
-      <w:r>
-        <w:rPr>
-          <w:rFonts w:ascii="Arial" w:hAnsi="Arial" w:cs="Arial"/>
-          <w:sz w:val="24"/>
-        </w:rPr>
-        <w:t xml:space="preserve">Q30. </w:t>
-      </w:r>
-    </w:p>
-    <w:p>
-      <w:pPr>
-        <w:spacing w:after="0"/>
-        <w:rPr>
-          <w:rFonts w:ascii="Arial" w:hAnsi="Arial" w:cs="Arial"/>
-          <w:sz w:val="24"/>
-        </w:rPr>
-      </w:pPr>
-    </w:p>
-    <w:p>
-      <w:pPr>
-        <w:spacing w:after="0"/>
-        <w:rPr>
-          <w:rFonts w:ascii="Arial" w:hAnsi="Arial" w:cs="Arial"/>
-          <w:sz w:val="24"/>
-        </w:rPr>
-      </w:pPr>
-      <w:r>
-        <w:rPr>
-          <w:rFonts w:ascii="Arial" w:hAnsi="Arial" w:cs="Arial"/>
-          <w:sz w:val="24"/>
-        </w:rPr>
-        <w:t xml:space="preserve">Q31. </w:t>
-      </w:r>
-    </w:p>
-    <w:p>
-      <w:pPr>
-        <w:spacing w:after="0"/>
-        <w:rPr>
-          <w:rFonts w:ascii="Arial" w:hAnsi="Arial" w:cs="Arial"/>
-          <w:sz w:val="24"/>
-        </w:rPr>
-      </w:pPr>
-    </w:p>
-    <w:p>
-      <w:pPr>
-        <w:spacing w:after="0"/>
-        <w:rPr>
-          <w:rFonts w:ascii="Arial" w:hAnsi="Arial" w:cs="Arial"/>
-          <w:sz w:val="24"/>
-        </w:rPr>
-      </w:pPr>
-      <w:r>
-        <w:rPr>
-          <w:rFonts w:ascii="Arial" w:hAnsi="Arial" w:cs="Arial"/>
-          <w:sz w:val="24"/>
-        </w:rPr>
-        <w:t xml:space="preserve">Q32. </w:t>
-      </w:r>
-    </w:p>
-    <w:p>
-      <w:pPr>
-        <w:spacing w:after="0"/>
-        <w:rPr>
-          <w:rFonts w:ascii="Arial" w:hAnsi="Arial" w:cs="Arial"/>
-          <w:sz w:val="24"/>
-        </w:rPr>
-      </w:pPr>
-    </w:p>
-    <w:p>
-      <w:pPr>
-        <w:spacing w:after="0"/>
-        <w:rPr>
-          <w:rFonts w:ascii="Arial" w:hAnsi="Arial" w:cs="Arial"/>
-          <w:sz w:val="24"/>
-        </w:rPr>
-      </w:pPr>
-      <w:r>
-        <w:rPr>
-          <w:rFonts w:ascii="Arial" w:hAnsi="Arial" w:cs="Arial"/>
-          <w:sz w:val="24"/>
-        </w:rPr>
-        <w:t xml:space="preserve">Q33. </w:t>
-      </w:r>
-    </w:p>
-    <w:p>
-      <w:pPr>
-        <w:spacing w:after="0"/>
-        <w:rPr>
-          <w:rFonts w:ascii="Arial" w:hAnsi="Arial" w:cs="Arial"/>
-          <w:sz w:val="24"/>
-        </w:rPr>
-      </w:pPr>
-    </w:p>
-    <w:p>
-      <w:pPr>
-        <w:spacing w:after="0"/>
-        <w:rPr>
-          <w:rFonts w:ascii="Arial" w:hAnsi="Arial" w:cs="Arial"/>
-          <w:sz w:val="24"/>
-        </w:rPr>
-      </w:pPr>
-      <w:r>
-        <w:rPr>
-          <w:rFonts w:ascii="Arial" w:hAnsi="Arial" w:cs="Arial"/>
-          <w:sz w:val="24"/>
-        </w:rPr>
-        <w:t xml:space="preserve">Q34. </w:t>
-      </w:r>
-    </w:p>
-    <w:p>
-      <w:pPr>
-        <w:spacing w:after="0"/>
-        <w:rPr>
-          <w:rFonts w:ascii="Arial" w:hAnsi="Arial" w:cs="Arial"/>
-          <w:sz w:val="24"/>
-        </w:rPr>
-      </w:pPr>
-    </w:p>
-    <w:p>
-      <w:pPr>
-        <w:spacing w:after="0"/>
-        <w:rPr>
-          <w:rFonts w:ascii="Arial" w:hAnsi="Arial" w:cs="Arial"/>
-          <w:sz w:val="24"/>
-        </w:rPr>
-      </w:pPr>
-      <w:r>
-        <w:rPr>
-          <w:rFonts w:ascii="Arial" w:hAnsi="Arial" w:cs="Arial"/>
-          <w:sz w:val="24"/>
-        </w:rPr>
-        <w:t xml:space="preserve">Q35. </w:t>
-      </w:r>
-    </w:p>
-    <w:p>
-      <w:pPr>
-        <w:spacing w:after="0"/>
-        <w:rPr>
-          <w:rFonts w:ascii="Arial" w:hAnsi="Arial" w:cs="Arial"/>
-          <w:sz w:val="24"/>
-        </w:rPr>
-      </w:pPr>
-    </w:p>
-    <w:p>
-      <w:pPr>
-        <w:spacing w:after="0"/>
-        <w:rPr>
-          <w:rFonts w:ascii="Arial" w:hAnsi="Arial" w:cs="Arial"/>
-          <w:sz w:val="24"/>
-        </w:rPr>
-      </w:pPr>
-      <w:r>
-        <w:rPr>
-          <w:rFonts w:ascii="Arial" w:hAnsi="Arial" w:cs="Arial"/>
-          <w:sz w:val="24"/>
-        </w:rPr>
-        <w:t xml:space="preserve">Q36. </w:t>
-      </w:r>
-    </w:p>
-    <w:p>
-      <w:pPr>
-        <w:spacing w:after="0"/>
-        <w:rPr>
-          <w:rFonts w:ascii="Arial" w:hAnsi="Arial" w:cs="Arial"/>
-          <w:sz w:val="24"/>
-        </w:rPr>
-      </w:pPr>
-    </w:p>
-    <w:p>
-      <w:pPr>
-        <w:spacing w:after="0"/>
-        <w:rPr>
-          <w:rFonts w:ascii="Arial" w:hAnsi="Arial" w:cs="Arial"/>
-          <w:sz w:val="24"/>
-        </w:rPr>
-      </w:pPr>
-      <w:r>
-        <w:rPr>
-          <w:rFonts w:ascii="Arial" w:hAnsi="Arial" w:cs="Arial"/>
-          <w:sz w:val="24"/>
-        </w:rPr>
-        <w:t xml:space="preserve">Q37. </w:t>
-      </w:r>
-    </w:p>
-    <w:p>
-      <w:pPr>
-        <w:spacing w:after="0"/>
-        <w:rPr>
-          <w:rFonts w:ascii="Arial" w:hAnsi="Arial" w:cs="Arial"/>
-          <w:sz w:val="24"/>
-        </w:rPr>
-      </w:pPr>
-    </w:p>
-    <w:p>
-      <w:pPr>
-        <w:spacing w:after="0"/>
-        <w:rPr>
-          <w:rFonts w:ascii="Arial" w:hAnsi="Arial" w:cs="Arial"/>
-          <w:sz w:val="24"/>
-        </w:rPr>
-      </w:pPr>
-      <w:r>
-        <w:rPr>
-          <w:rFonts w:ascii="Arial" w:hAnsi="Arial" w:cs="Arial"/>
-          <w:sz w:val="24"/>
-        </w:rPr>
-        <w:t xml:space="preserve">Q38. </w:t>
-      </w:r>
-    </w:p>
-    <w:p>
-      <w:pPr>
-        <w:spacing w:after="0"/>
-        <w:rPr>
-          <w:rFonts w:ascii="Arial" w:hAnsi="Arial" w:cs="Arial"/>
-          <w:sz w:val="24"/>
-        </w:rPr>
-      </w:pPr>
-    </w:p>
-    <w:p>
-      <w:pPr>
-        <w:spacing w:after="0"/>
-        <w:rPr>
-          <w:rFonts w:ascii="Arial" w:hAnsi="Arial" w:cs="Arial"/>
-          <w:sz w:val="24"/>
-        </w:rPr>
-      </w:pPr>
-      <w:r>
-        <w:rPr>
-          <w:rFonts w:ascii="Arial" w:hAnsi="Arial" w:cs="Arial"/>
-          <w:sz w:val="24"/>
-        </w:rPr>
-        <w:t xml:space="preserve">Q39. </w:t>
-      </w:r>
-    </w:p>
-    <w:p>
-      <w:pPr>
-        <w:spacing w:after="0"/>
-        <w:rPr>
-          <w:rFonts w:ascii="Arial" w:hAnsi="Arial" w:cs="Arial"/>
-          <w:sz w:val="24"/>
-        </w:rPr>
-      </w:pPr>
-    </w:p>
-    <w:p>
-      <w:pPr>
-        <w:spacing w:after="0"/>
-        <w:rPr>
-          <w:rFonts w:ascii="Arial" w:hAnsi="Arial" w:cs="Arial"/>
-          <w:sz w:val="24"/>
-        </w:rPr>
-      </w:pPr>
-      <w:r>
-        <w:rPr>
-          <w:rFonts w:ascii="Arial" w:hAnsi="Arial" w:cs="Arial"/>
-          <w:sz w:val="24"/>
-        </w:rPr>
-        <w:t xml:space="preserve">Q40. </w:t>
-      </w:r>
-    </w:p>
-    <w:p>
-      <w:pPr>
-        <w:spacing w:after="0"/>
-        <w:rPr>
-          <w:rFonts w:ascii="Arial" w:hAnsi="Arial" w:cs="Arial"/>
-          <w:sz w:val="24"/>
-        </w:rPr>
-      </w:pPr>
-    </w:p>
-    <w:p>
-      <w:pPr>
-        <w:spacing w:after="0"/>
-        <w:rPr>
-          <w:rFonts w:ascii="Arial" w:hAnsi="Arial" w:cs="Arial"/>
-          <w:sz w:val="24"/>
-        </w:rPr>
-      </w:pPr>
-      <w:r>
-        <w:rPr>
-          <w:rFonts w:ascii="Arial" w:hAnsi="Arial" w:cs="Arial"/>
-          <w:sz w:val="24"/>
-        </w:rPr>
-        <w:t xml:space="preserve">Q41. </w:t>
-      </w:r>
-    </w:p>
-    <w:p>
-      <w:pPr>
-        <w:spacing w:after="0"/>
-        <w:rPr>
-          <w:rFonts w:ascii="Arial" w:hAnsi="Arial" w:cs="Arial"/>
-          <w:sz w:val="24"/>
-        </w:rPr>
-      </w:pPr>
-    </w:p>
-    <w:p>
-      <w:pPr>
-        <w:spacing w:after="0"/>
-        <w:rPr>
-          <w:rFonts w:ascii="Arial" w:hAnsi="Arial" w:cs="Arial"/>
-          <w:sz w:val="24"/>
-        </w:rPr>
-      </w:pPr>
-      <w:r>
-        <w:rPr>
-          <w:rFonts w:ascii="Arial" w:hAnsi="Arial" w:cs="Arial"/>
-          <w:sz w:val="24"/>
-        </w:rPr>
-        <w:t xml:space="preserve">Q42. </w:t>
-      </w:r>
-    </w:p>
-    <w:p>
-      <w:pPr>
-        <w:spacing w:after="0"/>
-        <w:rPr>
-          <w:rFonts w:ascii="Arial" w:hAnsi="Arial" w:cs="Arial"/>
-          <w:sz w:val="24"/>
-        </w:rPr>
-      </w:pPr>
-    </w:p>
-    <w:p>
-      <w:pPr>
-        <w:spacing w:after="0"/>
-        <w:rPr>
-          <w:rFonts w:ascii="Arial" w:hAnsi="Arial" w:cs="Arial"/>
-          <w:sz w:val="24"/>
-        </w:rPr>
-      </w:pPr>
-      <w:r>
-        <w:rPr>
-          <w:rFonts w:ascii="Arial" w:hAnsi="Arial" w:cs="Arial"/>
-          <w:sz w:val="24"/>
-        </w:rPr>
-        <w:t xml:space="preserve">Q43.  </w:t>
-      </w:r>
-    </w:p>
-    <w:p>
-      <w:pPr>
-        <w:spacing w:after="0"/>
-        <w:rPr>
-          <w:rFonts w:ascii="Arial" w:hAnsi="Arial" w:cs="Arial"/>
-          <w:sz w:val="24"/>
-        </w:rPr>
-      </w:pPr>
-    </w:p>
-    <w:p>
-      <w:pPr>
-        <w:spacing w:after="0"/>
-        <w:rPr>
-          <w:rFonts w:ascii="Arial" w:hAnsi="Arial" w:cs="Arial"/>
-          <w:sz w:val="24"/>
-        </w:rPr>
-      </w:pPr>
-      <w:r>
-        <w:rPr>
-          <w:rFonts w:ascii="Arial" w:hAnsi="Arial" w:cs="Arial"/>
-          <w:sz w:val="24"/>
-        </w:rPr>
-        <w:t xml:space="preserve">Q44. </w:t>
-      </w:r>
-    </w:p>
-    <w:p>
-      <w:pPr>
-        <w:spacing w:after="0"/>
-        <w:rPr>
-          <w:rFonts w:ascii="Arial" w:hAnsi="Arial" w:cs="Arial"/>
-          <w:sz w:val="24"/>
-        </w:rPr>
-      </w:pPr>
-    </w:p>
-    <w:p>
-      <w:pPr>
-        <w:spacing w:after="0"/>
-        <w:rPr>
-          <w:rFonts w:ascii="Arial" w:hAnsi="Arial" w:cs="Arial"/>
-          <w:sz w:val="24"/>
-        </w:rPr>
-      </w:pPr>
-      <w:r>
-        <w:rPr>
-          <w:rFonts w:ascii="Arial" w:hAnsi="Arial" w:cs="Arial"/>
-          <w:sz w:val="24"/>
-        </w:rPr>
-        <w:t xml:space="preserve">Q45. </w:t>
-      </w:r>
-    </w:p>
-    <w:p>
-      <w:pPr>
-        <w:spacing w:after="0"/>
-        <w:rPr>
-          <w:rFonts w:ascii="Arial" w:hAnsi="Arial" w:cs="Arial"/>
-          <w:sz w:val="24"/>
-        </w:rPr>
-      </w:pPr>
-    </w:p>
-    <w:p>
-      <w:pPr>
-        <w:spacing w:after="0"/>
-        <w:rPr>
-          <w:rFonts w:ascii="Arial" w:hAnsi="Arial" w:cs="Arial"/>
-          <w:sz w:val="24"/>
-        </w:rPr>
-      </w:pPr>
-      <w:r>
-        <w:rPr>
-          <w:rFonts w:ascii="Arial" w:hAnsi="Arial" w:cs="Arial"/>
-          <w:sz w:val="24"/>
-        </w:rPr>
-        <w:t xml:space="preserve">Q46. </w:t>
-      </w:r>
-    </w:p>
-    <w:p>
-      <w:pPr>
-        <w:spacing w:after="0"/>
-        <w:rPr>
-          <w:rFonts w:ascii="Arial" w:hAnsi="Arial" w:cs="Arial"/>
-          <w:sz w:val="24"/>
-        </w:rPr>
-      </w:pPr>
-    </w:p>
-    <w:p>
-      <w:pPr>
-        <w:spacing w:after="0"/>
-        <w:rPr>
-          <w:rFonts w:ascii="Arial" w:hAnsi="Arial" w:cs="Arial"/>
-          <w:sz w:val="24"/>
-        </w:rPr>
-      </w:pPr>
-      <w:r>
-        <w:rPr>
-          <w:rFonts w:ascii="Arial" w:hAnsi="Arial" w:cs="Arial"/>
-          <w:sz w:val="24"/>
-        </w:rPr>
-        <w:t xml:space="preserve">Q47. </w:t>
-      </w:r>
-    </w:p>
-    <w:p>
-      <w:pPr>
-        <w:spacing w:after="0"/>
-        <w:rPr>
-          <w:rFonts w:ascii="Arial" w:hAnsi="Arial" w:cs="Arial"/>
-          <w:sz w:val="24"/>
-        </w:rPr>
-      </w:pPr>
-    </w:p>
-    <w:p>
-      <w:pPr>
-        <w:spacing w:after="0"/>
-        <w:rPr>
-          <w:rFonts w:ascii="Arial" w:hAnsi="Arial" w:cs="Arial"/>
-          <w:sz w:val="24"/>
-        </w:rPr>
-      </w:pPr>
-      <w:r>
-        <w:rPr>
-          <w:rFonts w:ascii="Arial" w:hAnsi="Arial" w:cs="Arial"/>
-          <w:sz w:val="24"/>
-        </w:rPr>
-        <w:t xml:space="preserve">Q48. </w:t>
-      </w:r>
-    </w:p>
-    <w:p>
-      <w:pPr>
-        <w:spacing w:after="0"/>
-        <w:rPr>
-          <w:rFonts w:ascii="Arial" w:hAnsi="Arial" w:cs="Arial"/>
-          <w:sz w:val="24"/>
-        </w:rPr>
-      </w:pPr>
-    </w:p>
-    <w:p>
-      <w:pPr>
-        <w:spacing w:after="0"/>
-        <w:rPr>
-          <w:rFonts w:ascii="Arial" w:hAnsi="Arial" w:cs="Arial"/>
-          <w:sz w:val="24"/>
-        </w:rPr>
-      </w:pPr>
-      <w:r>
-        <w:rPr>
-          <w:rFonts w:ascii="Arial" w:hAnsi="Arial" w:cs="Arial"/>
-          <w:sz w:val="24"/>
-        </w:rPr>
-        <w:t xml:space="preserve">Q49. </w:t>
-      </w:r>
-    </w:p>
-    <w:p>
-      <w:pPr>
-        <w:spacing w:after="0"/>
-        <w:rPr>
-          <w:rFonts w:ascii="Arial" w:hAnsi="Arial" w:cs="Arial"/>
-          <w:sz w:val="24"/>
-        </w:rPr>
-      </w:pPr>
-    </w:p>
-    <w:p>
-      <w:pPr>
-        <w:spacing w:after="0"/>
-        <w:rPr>
-          <w:rFonts w:ascii="Arial" w:hAnsi="Arial" w:cs="Arial"/>
-          <w:sz w:val="24"/>
-        </w:rPr>
-      </w:pPr>
-      <w:r>
-        <w:rPr>
-          <w:rFonts w:ascii="Arial" w:hAnsi="Arial" w:cs="Arial"/>
-          <w:sz w:val="24"/>
-        </w:rPr>
-        <w:t>Q50.</w:t>
+        <w:t>Q</w:t>
+      </w:r>
+      <w:r>
+        <w:rPr>
+          <w:rFonts w:ascii="Arial" w:hAnsi="Arial" w:cs="Arial"/>
+          <w:sz w:val="24"/>
+        </w:rPr>
+        <w:t>70</w:t>
+      </w:r>
+      <w:r>
+        <w:rPr>
+          <w:rFonts w:ascii="Arial" w:hAnsi="Arial" w:cs="Arial"/>
+          <w:sz w:val="24"/>
+        </w:rPr>
+        <w:t>.</w:t>
       </w:r>
       <w:r>
         <w:rPr>
@@ -2834,6 +3833,806 @@
           <w:sz w:val="24"/>
         </w:rPr>
         <w:t xml:space="preserve"> </w:t>
+      </w:r>
+    </w:p>
+    <w:p>
+      <w:pPr>
+        <w:spacing w:after="0"/>
+        <w:rPr>
+          <w:rFonts w:ascii="Arial" w:hAnsi="Arial" w:cs="Arial"/>
+          <w:sz w:val="24"/>
+        </w:rPr>
+      </w:pPr>
+    </w:p>
+    <w:p>
+      <w:pPr>
+        <w:spacing w:after="0"/>
+        <w:rPr>
+          <w:rFonts w:ascii="Arial" w:hAnsi="Arial" w:cs="Arial"/>
+          <w:sz w:val="24"/>
+        </w:rPr>
+      </w:pPr>
+      <w:r>
+        <w:rPr>
+          <w:rFonts w:ascii="Arial" w:hAnsi="Arial" w:cs="Arial"/>
+          <w:sz w:val="24"/>
+        </w:rPr>
+        <w:t>Q</w:t>
+      </w:r>
+      <w:r>
+        <w:rPr>
+          <w:rFonts w:ascii="Arial" w:hAnsi="Arial" w:cs="Arial"/>
+          <w:sz w:val="24"/>
+        </w:rPr>
+        <w:t>71</w:t>
+      </w:r>
+      <w:r>
+        <w:rPr>
+          <w:rFonts w:ascii="Arial" w:hAnsi="Arial" w:cs="Arial"/>
+          <w:sz w:val="24"/>
+        </w:rPr>
+        <w:t xml:space="preserve">. </w:t>
+      </w:r>
+    </w:p>
+    <w:p>
+      <w:pPr>
+        <w:spacing w:after="0"/>
+        <w:rPr>
+          <w:rFonts w:ascii="Arial" w:hAnsi="Arial" w:cs="Arial"/>
+          <w:sz w:val="24"/>
+        </w:rPr>
+      </w:pPr>
+    </w:p>
+    <w:p>
+      <w:pPr>
+        <w:spacing w:after="0"/>
+        <w:rPr>
+          <w:rFonts w:ascii="Arial" w:hAnsi="Arial" w:cs="Arial"/>
+          <w:sz w:val="24"/>
+        </w:rPr>
+      </w:pPr>
+      <w:r>
+        <w:rPr>
+          <w:rFonts w:ascii="Arial" w:hAnsi="Arial" w:cs="Arial"/>
+          <w:sz w:val="24"/>
+        </w:rPr>
+        <w:t>Q</w:t>
+      </w:r>
+      <w:r>
+        <w:rPr>
+          <w:rFonts w:ascii="Arial" w:hAnsi="Arial" w:cs="Arial"/>
+          <w:sz w:val="24"/>
+        </w:rPr>
+        <w:t>72</w:t>
+      </w:r>
+      <w:r>
+        <w:rPr>
+          <w:rFonts w:ascii="Arial" w:hAnsi="Arial" w:cs="Arial"/>
+          <w:sz w:val="24"/>
+        </w:rPr>
+        <w:t xml:space="preserve">. </w:t>
+      </w:r>
+    </w:p>
+    <w:p>
+      <w:pPr>
+        <w:spacing w:after="0"/>
+        <w:rPr>
+          <w:rFonts w:ascii="Arial" w:hAnsi="Arial" w:cs="Arial"/>
+          <w:sz w:val="24"/>
+        </w:rPr>
+      </w:pPr>
+    </w:p>
+    <w:p>
+      <w:pPr>
+        <w:spacing w:after="0"/>
+        <w:rPr>
+          <w:rFonts w:ascii="Arial" w:hAnsi="Arial" w:cs="Arial"/>
+          <w:sz w:val="24"/>
+        </w:rPr>
+      </w:pPr>
+      <w:r>
+        <w:rPr>
+          <w:rFonts w:ascii="Arial" w:hAnsi="Arial" w:cs="Arial"/>
+          <w:sz w:val="24"/>
+        </w:rPr>
+        <w:t>Q</w:t>
+      </w:r>
+      <w:r>
+        <w:rPr>
+          <w:rFonts w:ascii="Arial" w:hAnsi="Arial" w:cs="Arial"/>
+          <w:sz w:val="24"/>
+        </w:rPr>
+        <w:t>73</w:t>
+      </w:r>
+      <w:r>
+        <w:rPr>
+          <w:rFonts w:ascii="Arial" w:hAnsi="Arial" w:cs="Arial"/>
+          <w:sz w:val="24"/>
+        </w:rPr>
+        <w:t xml:space="preserve">. </w:t>
+      </w:r>
+    </w:p>
+    <w:p>
+      <w:pPr>
+        <w:spacing w:after="0"/>
+        <w:rPr>
+          <w:rFonts w:ascii="Arial" w:hAnsi="Arial" w:cs="Arial"/>
+          <w:sz w:val="24"/>
+        </w:rPr>
+      </w:pPr>
+    </w:p>
+    <w:p>
+      <w:pPr>
+        <w:spacing w:after="0"/>
+        <w:rPr>
+          <w:rFonts w:ascii="Arial" w:hAnsi="Arial" w:cs="Arial"/>
+          <w:sz w:val="24"/>
+        </w:rPr>
+      </w:pPr>
+      <w:r>
+        <w:rPr>
+          <w:rFonts w:ascii="Arial" w:hAnsi="Arial" w:cs="Arial"/>
+          <w:sz w:val="24"/>
+        </w:rPr>
+        <w:t>Q</w:t>
+      </w:r>
+      <w:r>
+        <w:rPr>
+          <w:rFonts w:ascii="Arial" w:hAnsi="Arial" w:cs="Arial"/>
+          <w:sz w:val="24"/>
+        </w:rPr>
+        <w:t>74</w:t>
+      </w:r>
+      <w:r>
+        <w:rPr>
+          <w:rFonts w:ascii="Arial" w:hAnsi="Arial" w:cs="Arial"/>
+          <w:sz w:val="24"/>
+        </w:rPr>
+        <w:t xml:space="preserve">. </w:t>
+      </w:r>
+    </w:p>
+    <w:p>
+      <w:pPr>
+        <w:spacing w:after="0"/>
+        <w:rPr>
+          <w:rFonts w:ascii="Arial" w:hAnsi="Arial" w:cs="Arial"/>
+          <w:sz w:val="24"/>
+        </w:rPr>
+      </w:pPr>
+    </w:p>
+    <w:p>
+      <w:pPr>
+        <w:spacing w:after="0"/>
+        <w:rPr>
+          <w:rFonts w:ascii="Arial" w:hAnsi="Arial" w:cs="Arial"/>
+          <w:sz w:val="24"/>
+        </w:rPr>
+      </w:pPr>
+      <w:r>
+        <w:rPr>
+          <w:rFonts w:ascii="Arial" w:hAnsi="Arial" w:cs="Arial"/>
+          <w:sz w:val="24"/>
+        </w:rPr>
+        <w:t>Q</w:t>
+      </w:r>
+      <w:r>
+        <w:rPr>
+          <w:rFonts w:ascii="Arial" w:hAnsi="Arial" w:cs="Arial"/>
+          <w:sz w:val="24"/>
+        </w:rPr>
+        <w:t>75</w:t>
+      </w:r>
+      <w:r>
+        <w:rPr>
+          <w:rFonts w:ascii="Arial" w:hAnsi="Arial" w:cs="Arial"/>
+          <w:sz w:val="24"/>
+        </w:rPr>
+        <w:t>.</w:t>
+      </w:r>
+      <w:r>
+        <w:rPr>
+          <w:rFonts w:ascii="Arial" w:hAnsi="Arial" w:cs="Arial"/>
+          <w:sz w:val="24"/>
+        </w:rPr>
+        <w:t xml:space="preserve"> </w:t>
+      </w:r>
+    </w:p>
+    <w:p>
+      <w:pPr>
+        <w:spacing w:after="0"/>
+        <w:rPr>
+          <w:rFonts w:ascii="Arial" w:hAnsi="Arial" w:cs="Arial"/>
+          <w:sz w:val="24"/>
+        </w:rPr>
+      </w:pPr>
+    </w:p>
+    <w:p>
+      <w:pPr>
+        <w:spacing w:after="0"/>
+        <w:rPr>
+          <w:rFonts w:ascii="Arial" w:hAnsi="Arial" w:cs="Arial"/>
+          <w:sz w:val="24"/>
+        </w:rPr>
+      </w:pPr>
+      <w:r>
+        <w:rPr>
+          <w:rFonts w:ascii="Arial" w:hAnsi="Arial" w:cs="Arial"/>
+          <w:sz w:val="24"/>
+        </w:rPr>
+        <w:t>Q</w:t>
+      </w:r>
+      <w:r>
+        <w:rPr>
+          <w:rFonts w:ascii="Arial" w:hAnsi="Arial" w:cs="Arial"/>
+          <w:sz w:val="24"/>
+        </w:rPr>
+        <w:t>76</w:t>
+      </w:r>
+      <w:r>
+        <w:rPr>
+          <w:rFonts w:ascii="Arial" w:hAnsi="Arial" w:cs="Arial"/>
+          <w:sz w:val="24"/>
+        </w:rPr>
+        <w:t xml:space="preserve">. </w:t>
+      </w:r>
+    </w:p>
+    <w:p>
+      <w:pPr>
+        <w:spacing w:after="0"/>
+        <w:rPr>
+          <w:rFonts w:ascii="Arial" w:hAnsi="Arial" w:cs="Arial"/>
+          <w:sz w:val="24"/>
+        </w:rPr>
+      </w:pPr>
+    </w:p>
+    <w:p>
+      <w:pPr>
+        <w:spacing w:after="0"/>
+        <w:rPr>
+          <w:rFonts w:ascii="Arial" w:hAnsi="Arial" w:cs="Arial"/>
+          <w:sz w:val="24"/>
+        </w:rPr>
+      </w:pPr>
+      <w:r>
+        <w:rPr>
+          <w:rFonts w:ascii="Arial" w:hAnsi="Arial" w:cs="Arial"/>
+          <w:sz w:val="24"/>
+        </w:rPr>
+        <w:t>Q</w:t>
+      </w:r>
+      <w:r>
+        <w:rPr>
+          <w:rFonts w:ascii="Arial" w:hAnsi="Arial" w:cs="Arial"/>
+          <w:sz w:val="24"/>
+        </w:rPr>
+        <w:t>77</w:t>
+      </w:r>
+      <w:r>
+        <w:rPr>
+          <w:rFonts w:ascii="Arial" w:hAnsi="Arial" w:cs="Arial"/>
+          <w:sz w:val="24"/>
+        </w:rPr>
+        <w:t xml:space="preserve">. </w:t>
+      </w:r>
+    </w:p>
+    <w:p>
+      <w:pPr>
+        <w:spacing w:after="0"/>
+        <w:rPr>
+          <w:rFonts w:ascii="Arial" w:hAnsi="Arial" w:cs="Arial"/>
+          <w:sz w:val="24"/>
+        </w:rPr>
+      </w:pPr>
+    </w:p>
+    <w:p>
+      <w:pPr>
+        <w:spacing w:after="0"/>
+        <w:rPr>
+          <w:rFonts w:ascii="Arial" w:hAnsi="Arial" w:cs="Arial"/>
+          <w:sz w:val="24"/>
+        </w:rPr>
+      </w:pPr>
+      <w:r>
+        <w:rPr>
+          <w:rFonts w:ascii="Arial" w:hAnsi="Arial" w:cs="Arial"/>
+          <w:sz w:val="24"/>
+        </w:rPr>
+        <w:t>Q</w:t>
+      </w:r>
+      <w:r>
+        <w:rPr>
+          <w:rFonts w:ascii="Arial" w:hAnsi="Arial" w:cs="Arial"/>
+          <w:sz w:val="24"/>
+        </w:rPr>
+        <w:t>78</w:t>
+      </w:r>
+      <w:r>
+        <w:rPr>
+          <w:rFonts w:ascii="Arial" w:hAnsi="Arial" w:cs="Arial"/>
+          <w:sz w:val="24"/>
+        </w:rPr>
+        <w:t xml:space="preserve">. </w:t>
+      </w:r>
+    </w:p>
+    <w:p>
+      <w:pPr>
+        <w:spacing w:after="0"/>
+        <w:rPr>
+          <w:rFonts w:ascii="Arial" w:hAnsi="Arial" w:cs="Arial"/>
+          <w:sz w:val="24"/>
+        </w:rPr>
+      </w:pPr>
+    </w:p>
+    <w:p>
+      <w:pPr>
+        <w:spacing w:after="0"/>
+        <w:rPr>
+          <w:rFonts w:ascii="Arial" w:hAnsi="Arial" w:cs="Arial"/>
+          <w:sz w:val="24"/>
+        </w:rPr>
+      </w:pPr>
+      <w:r>
+        <w:rPr>
+          <w:rFonts w:ascii="Arial" w:hAnsi="Arial" w:cs="Arial"/>
+          <w:sz w:val="24"/>
+        </w:rPr>
+        <w:t>Q</w:t>
+      </w:r>
+      <w:r>
+        <w:rPr>
+          <w:rFonts w:ascii="Arial" w:hAnsi="Arial" w:cs="Arial"/>
+          <w:sz w:val="24"/>
+        </w:rPr>
+        <w:t>79</w:t>
+      </w:r>
+      <w:r>
+        <w:rPr>
+          <w:rFonts w:ascii="Arial" w:hAnsi="Arial" w:cs="Arial"/>
+          <w:sz w:val="24"/>
+        </w:rPr>
+        <w:t xml:space="preserve">. </w:t>
+      </w:r>
+    </w:p>
+    <w:p>
+      <w:pPr>
+        <w:spacing w:after="0"/>
+        <w:rPr>
+          <w:rFonts w:ascii="Arial" w:hAnsi="Arial" w:cs="Arial"/>
+          <w:sz w:val="24"/>
+        </w:rPr>
+      </w:pPr>
+    </w:p>
+    <w:p>
+      <w:pPr>
+        <w:spacing w:after="0"/>
+        <w:rPr>
+          <w:rFonts w:ascii="Arial" w:hAnsi="Arial" w:cs="Arial"/>
+          <w:sz w:val="24"/>
+        </w:rPr>
+      </w:pPr>
+      <w:r>
+        <w:rPr>
+          <w:rFonts w:ascii="Arial" w:hAnsi="Arial" w:cs="Arial"/>
+          <w:sz w:val="24"/>
+        </w:rPr>
+        <w:t>Q</w:t>
+      </w:r>
+      <w:r>
+        <w:rPr>
+          <w:rFonts w:ascii="Arial" w:hAnsi="Arial" w:cs="Arial"/>
+          <w:sz w:val="24"/>
+        </w:rPr>
+        <w:t>80</w:t>
+      </w:r>
+      <w:r>
+        <w:rPr>
+          <w:rFonts w:ascii="Arial" w:hAnsi="Arial" w:cs="Arial"/>
+          <w:sz w:val="24"/>
+        </w:rPr>
+        <w:t>.</w:t>
+      </w:r>
+      <w:r>
+        <w:rPr>
+          <w:rFonts w:ascii="Arial" w:hAnsi="Arial" w:cs="Arial"/>
+          <w:sz w:val="24"/>
+        </w:rPr>
+        <w:t xml:space="preserve"> </w:t>
+      </w:r>
+    </w:p>
+    <w:p>
+      <w:pPr>
+        <w:spacing w:after="0"/>
+        <w:rPr>
+          <w:rFonts w:ascii="Arial" w:hAnsi="Arial" w:cs="Arial"/>
+          <w:sz w:val="24"/>
+        </w:rPr>
+      </w:pPr>
+    </w:p>
+    <w:p>
+      <w:pPr>
+        <w:spacing w:after="0"/>
+        <w:rPr>
+          <w:rFonts w:ascii="Arial" w:hAnsi="Arial" w:cs="Arial"/>
+          <w:sz w:val="24"/>
+        </w:rPr>
+      </w:pPr>
+      <w:r>
+        <w:rPr>
+          <w:rFonts w:ascii="Arial" w:hAnsi="Arial" w:cs="Arial"/>
+          <w:sz w:val="24"/>
+        </w:rPr>
+        <w:t>Q</w:t>
+      </w:r>
+      <w:r>
+        <w:rPr>
+          <w:rFonts w:ascii="Arial" w:hAnsi="Arial" w:cs="Arial"/>
+          <w:sz w:val="24"/>
+        </w:rPr>
+        <w:t>81</w:t>
+      </w:r>
+      <w:r>
+        <w:rPr>
+          <w:rFonts w:ascii="Arial" w:hAnsi="Arial" w:cs="Arial"/>
+          <w:sz w:val="24"/>
+        </w:rPr>
+        <w:t xml:space="preserve">. </w:t>
+      </w:r>
+    </w:p>
+    <w:p>
+      <w:pPr>
+        <w:spacing w:after="0"/>
+        <w:rPr>
+          <w:rFonts w:ascii="Arial" w:hAnsi="Arial" w:cs="Arial"/>
+          <w:sz w:val="24"/>
+        </w:rPr>
+      </w:pPr>
+    </w:p>
+    <w:p>
+      <w:pPr>
+        <w:spacing w:after="0"/>
+        <w:rPr>
+          <w:rFonts w:ascii="Arial" w:hAnsi="Arial" w:cs="Arial"/>
+          <w:sz w:val="24"/>
+        </w:rPr>
+      </w:pPr>
+      <w:r>
+        <w:rPr>
+          <w:rFonts w:ascii="Arial" w:hAnsi="Arial" w:cs="Arial"/>
+          <w:sz w:val="24"/>
+        </w:rPr>
+        <w:t>Q</w:t>
+      </w:r>
+      <w:r>
+        <w:rPr>
+          <w:rFonts w:ascii="Arial" w:hAnsi="Arial" w:cs="Arial"/>
+          <w:sz w:val="24"/>
+        </w:rPr>
+        <w:t>82</w:t>
+      </w:r>
+      <w:r>
+        <w:rPr>
+          <w:rFonts w:ascii="Arial" w:hAnsi="Arial" w:cs="Arial"/>
+          <w:sz w:val="24"/>
+        </w:rPr>
+        <w:t xml:space="preserve">. </w:t>
+      </w:r>
+    </w:p>
+    <w:p>
+      <w:pPr>
+        <w:spacing w:after="0"/>
+        <w:rPr>
+          <w:rFonts w:ascii="Arial" w:hAnsi="Arial" w:cs="Arial"/>
+          <w:sz w:val="24"/>
+        </w:rPr>
+      </w:pPr>
+    </w:p>
+    <w:p>
+      <w:pPr>
+        <w:spacing w:after="0"/>
+        <w:rPr>
+          <w:rFonts w:ascii="Arial" w:hAnsi="Arial" w:cs="Arial"/>
+          <w:sz w:val="24"/>
+        </w:rPr>
+      </w:pPr>
+      <w:r>
+        <w:rPr>
+          <w:rFonts w:ascii="Arial" w:hAnsi="Arial" w:cs="Arial"/>
+          <w:sz w:val="24"/>
+        </w:rPr>
+        <w:t>Q</w:t>
+      </w:r>
+      <w:r>
+        <w:rPr>
+          <w:rFonts w:ascii="Arial" w:hAnsi="Arial" w:cs="Arial"/>
+          <w:sz w:val="24"/>
+        </w:rPr>
+        <w:t>83</w:t>
+      </w:r>
+      <w:r>
+        <w:rPr>
+          <w:rFonts w:ascii="Arial" w:hAnsi="Arial" w:cs="Arial"/>
+          <w:sz w:val="24"/>
+        </w:rPr>
+        <w:t xml:space="preserve">. </w:t>
+      </w:r>
+    </w:p>
+    <w:p>
+      <w:pPr>
+        <w:spacing w:after="0"/>
+        <w:rPr>
+          <w:rFonts w:ascii="Arial" w:hAnsi="Arial" w:cs="Arial"/>
+          <w:sz w:val="24"/>
+        </w:rPr>
+      </w:pPr>
+    </w:p>
+    <w:p>
+      <w:pPr>
+        <w:spacing w:after="0"/>
+        <w:rPr>
+          <w:rFonts w:ascii="Arial" w:hAnsi="Arial" w:cs="Arial"/>
+          <w:sz w:val="24"/>
+        </w:rPr>
+      </w:pPr>
+      <w:r>
+        <w:rPr>
+          <w:rFonts w:ascii="Arial" w:hAnsi="Arial" w:cs="Arial"/>
+          <w:sz w:val="24"/>
+        </w:rPr>
+        <w:t>Q</w:t>
+      </w:r>
+      <w:r>
+        <w:rPr>
+          <w:rFonts w:ascii="Arial" w:hAnsi="Arial" w:cs="Arial"/>
+          <w:sz w:val="24"/>
+        </w:rPr>
+        <w:t>84</w:t>
+      </w:r>
+      <w:r>
+        <w:rPr>
+          <w:rFonts w:ascii="Arial" w:hAnsi="Arial" w:cs="Arial"/>
+          <w:sz w:val="24"/>
+        </w:rPr>
+        <w:t xml:space="preserve">. </w:t>
+      </w:r>
+    </w:p>
+    <w:p>
+      <w:pPr>
+        <w:spacing w:after="0"/>
+        <w:rPr>
+          <w:rFonts w:ascii="Arial" w:hAnsi="Arial" w:cs="Arial"/>
+          <w:sz w:val="24"/>
+        </w:rPr>
+      </w:pPr>
+    </w:p>
+    <w:p>
+      <w:pPr>
+        <w:spacing w:after="0"/>
+        <w:rPr>
+          <w:rFonts w:ascii="Arial" w:hAnsi="Arial" w:cs="Arial"/>
+          <w:sz w:val="24"/>
+        </w:rPr>
+      </w:pPr>
+      <w:r>
+        <w:rPr>
+          <w:rFonts w:ascii="Arial" w:hAnsi="Arial" w:cs="Arial"/>
+          <w:sz w:val="24"/>
+        </w:rPr>
+        <w:t>Q</w:t>
+      </w:r>
+      <w:r>
+        <w:rPr>
+          <w:rFonts w:ascii="Arial" w:hAnsi="Arial" w:cs="Arial"/>
+          <w:sz w:val="24"/>
+        </w:rPr>
+        <w:t>85</w:t>
+      </w:r>
+      <w:r>
+        <w:rPr>
+          <w:rFonts w:ascii="Arial" w:hAnsi="Arial" w:cs="Arial"/>
+          <w:sz w:val="24"/>
+        </w:rPr>
+        <w:t>.</w:t>
+      </w:r>
+      <w:r>
+        <w:rPr>
+          <w:rFonts w:ascii="Arial" w:hAnsi="Arial" w:cs="Arial"/>
+          <w:sz w:val="24"/>
+        </w:rPr>
+        <w:t xml:space="preserve"> </w:t>
+      </w:r>
+    </w:p>
+    <w:p>
+      <w:pPr>
+        <w:spacing w:after="0"/>
+        <w:rPr>
+          <w:rFonts w:ascii="Arial" w:hAnsi="Arial" w:cs="Arial"/>
+          <w:sz w:val="24"/>
+        </w:rPr>
+      </w:pPr>
+    </w:p>
+    <w:p>
+      <w:pPr>
+        <w:spacing w:after="0"/>
+        <w:rPr>
+          <w:rFonts w:ascii="Arial" w:hAnsi="Arial" w:cs="Arial"/>
+          <w:sz w:val="24"/>
+        </w:rPr>
+      </w:pPr>
+      <w:r>
+        <w:rPr>
+          <w:rFonts w:ascii="Arial" w:hAnsi="Arial" w:cs="Arial"/>
+          <w:sz w:val="24"/>
+        </w:rPr>
+        <w:t>Q</w:t>
+      </w:r>
+      <w:r>
+        <w:rPr>
+          <w:rFonts w:ascii="Arial" w:hAnsi="Arial" w:cs="Arial"/>
+          <w:sz w:val="24"/>
+        </w:rPr>
+        <w:t>86</w:t>
+      </w:r>
+      <w:r>
+        <w:rPr>
+          <w:rFonts w:ascii="Arial" w:hAnsi="Arial" w:cs="Arial"/>
+          <w:sz w:val="24"/>
+        </w:rPr>
+        <w:t xml:space="preserve">. </w:t>
+      </w:r>
+    </w:p>
+    <w:p>
+      <w:pPr>
+        <w:spacing w:after="0"/>
+        <w:rPr>
+          <w:rFonts w:ascii="Arial" w:hAnsi="Arial" w:cs="Arial"/>
+          <w:sz w:val="24"/>
+        </w:rPr>
+      </w:pPr>
+    </w:p>
+    <w:p>
+      <w:pPr>
+        <w:spacing w:after="0"/>
+        <w:rPr>
+          <w:rFonts w:ascii="Arial" w:hAnsi="Arial" w:cs="Arial"/>
+          <w:sz w:val="24"/>
+        </w:rPr>
+      </w:pPr>
+      <w:r>
+        <w:rPr>
+          <w:rFonts w:ascii="Arial" w:hAnsi="Arial" w:cs="Arial"/>
+          <w:sz w:val="24"/>
+        </w:rPr>
+        <w:t>Q</w:t>
+      </w:r>
+      <w:r>
+        <w:rPr>
+          <w:rFonts w:ascii="Arial" w:hAnsi="Arial" w:cs="Arial"/>
+          <w:sz w:val="24"/>
+        </w:rPr>
+        <w:t>87</w:t>
+      </w:r>
+      <w:r>
+        <w:rPr>
+          <w:rFonts w:ascii="Arial" w:hAnsi="Arial" w:cs="Arial"/>
+          <w:sz w:val="24"/>
+        </w:rPr>
+        <w:t xml:space="preserve">. </w:t>
+      </w:r>
+    </w:p>
+    <w:p>
+      <w:pPr>
+        <w:spacing w:after="0"/>
+        <w:rPr>
+          <w:rFonts w:ascii="Arial" w:hAnsi="Arial" w:cs="Arial"/>
+          <w:sz w:val="24"/>
+        </w:rPr>
+      </w:pPr>
+    </w:p>
+    <w:p>
+      <w:pPr>
+        <w:spacing w:after="0"/>
+        <w:rPr>
+          <w:rFonts w:ascii="Arial" w:hAnsi="Arial" w:cs="Arial"/>
+          <w:sz w:val="24"/>
+        </w:rPr>
+      </w:pPr>
+      <w:r>
+        <w:rPr>
+          <w:rFonts w:ascii="Arial" w:hAnsi="Arial" w:cs="Arial"/>
+          <w:sz w:val="24"/>
+        </w:rPr>
+        <w:t>Q</w:t>
+      </w:r>
+      <w:r>
+        <w:rPr>
+          <w:rFonts w:ascii="Arial" w:hAnsi="Arial" w:cs="Arial"/>
+          <w:sz w:val="24"/>
+        </w:rPr>
+        <w:t>88</w:t>
+      </w:r>
+      <w:r>
+        <w:rPr>
+          <w:rFonts w:ascii="Arial" w:hAnsi="Arial" w:cs="Arial"/>
+          <w:sz w:val="24"/>
+        </w:rPr>
+        <w:t xml:space="preserve">. </w:t>
+      </w:r>
+    </w:p>
+    <w:p>
+      <w:pPr>
+        <w:spacing w:after="0"/>
+        <w:rPr>
+          <w:rFonts w:ascii="Arial" w:hAnsi="Arial" w:cs="Arial"/>
+          <w:sz w:val="24"/>
+        </w:rPr>
+      </w:pPr>
+    </w:p>
+    <w:p>
+      <w:pPr>
+        <w:spacing w:after="0"/>
+        <w:rPr>
+          <w:rFonts w:ascii="Arial" w:hAnsi="Arial" w:cs="Arial"/>
+          <w:sz w:val="24"/>
+        </w:rPr>
+      </w:pPr>
+      <w:r>
+        <w:rPr>
+          <w:rFonts w:ascii="Arial" w:hAnsi="Arial" w:cs="Arial"/>
+          <w:sz w:val="24"/>
+        </w:rPr>
+        <w:t>Q</w:t>
+      </w:r>
+      <w:r>
+        <w:rPr>
+          <w:rFonts w:ascii="Arial" w:hAnsi="Arial" w:cs="Arial"/>
+          <w:sz w:val="24"/>
+        </w:rPr>
+        <w:t>89</w:t>
+      </w:r>
+      <w:r>
+        <w:rPr>
+          <w:rFonts w:ascii="Arial" w:hAnsi="Arial" w:cs="Arial"/>
+          <w:sz w:val="24"/>
+        </w:rPr>
+        <w:t xml:space="preserve">. </w:t>
+      </w:r>
+    </w:p>
+    <w:p>
+      <w:pPr>
+        <w:spacing w:after="0"/>
+        <w:rPr>
+          <w:rFonts w:ascii="Arial" w:hAnsi="Arial" w:cs="Arial"/>
+          <w:sz w:val="24"/>
+        </w:rPr>
+      </w:pPr>
+    </w:p>
+    <w:p>
+      <w:pPr>
+        <w:rPr>
+          <w:rFonts w:ascii="Arial" w:hAnsi="Arial" w:cs="Arial"/>
+          <w:sz w:val="24"/>
+        </w:rPr>
+      </w:pPr>
+      <w:r>
+        <w:rPr>
+          <w:rFonts w:ascii="Arial" w:hAnsi="Arial" w:cs="Arial"/>
+          <w:sz w:val="24"/>
+        </w:rPr>
+        <w:t>Q</w:t>
+      </w:r>
+      <w:r>
+        <w:rPr>
+          <w:rFonts w:ascii="Arial" w:hAnsi="Arial" w:cs="Arial"/>
+          <w:sz w:val="24"/>
+        </w:rPr>
+        <w:t>90</w:t>
+      </w:r>
+      <w:r>
+        <w:rPr>
+          <w:rFonts w:ascii="Arial" w:hAnsi="Arial" w:cs="Arial"/>
+          <w:sz w:val="24"/>
+        </w:rPr>
+        <w:t>.</w:t>
       </w:r>
     </w:p>
     <w:p/>
@@ -3656,6 +5455,92 @@
     </w:lvl>
   </w:abstractNum>
   <w:abstractNum w:abstractNumId="6" w15:restartNumberingAfterBreak="0">
+    <w:nsid w:val="3652249E"/>
+    <w:multiLevelType w:val="hybridMultilevel"/>
+    <w:tmpl w:val="EA14A69A"/>
+    <w:lvl w:ilvl="0" w:tplc="40090015">
+      <w:start w:val="1"/>
+      <w:numFmt w:val="upperLetter"/>
+      <w:lvlText w:val="%1."/>
+      <w:lvlJc w:val="left"/>
+      <w:pPr>
+        <w:ind w:left="720" w:hanging="360"/>
+      </w:pPr>
+    </w:lvl>
+    <w:lvl w:ilvl="1" w:tplc="40090019" w:tentative="1">
+      <w:start w:val="1"/>
+      <w:numFmt w:val="lowerLetter"/>
+      <w:lvlText w:val="%2."/>
+      <w:lvlJc w:val="left"/>
+      <w:pPr>
+        <w:ind w:left="1440" w:hanging="360"/>
+      </w:pPr>
+    </w:lvl>
+    <w:lvl w:ilvl="2" w:tplc="4009001B" w:tentative="1">
+      <w:start w:val="1"/>
+      <w:numFmt w:val="lowerRoman"/>
+      <w:lvlText w:val="%3."/>
+      <w:lvlJc w:val="right"/>
+      <w:pPr>
+        <w:ind w:left="2160" w:hanging="180"/>
+      </w:pPr>
+    </w:lvl>
+    <w:lvl w:ilvl="3" w:tplc="4009000F" w:tentative="1">
+      <w:start w:val="1"/>
+      <w:numFmt w:val="decimal"/>
+      <w:lvlText w:val="%4."/>
+      <w:lvlJc w:val="left"/>
+      <w:pPr>
+        <w:ind w:left="2880" w:hanging="360"/>
+      </w:pPr>
+    </w:lvl>
+    <w:lvl w:ilvl="4" w:tplc="40090019" w:tentative="1">
+      <w:start w:val="1"/>
+      <w:numFmt w:val="lowerLetter"/>
+      <w:lvlText w:val="%5."/>
+      <w:lvlJc w:val="left"/>
+      <w:pPr>
+        <w:ind w:left="3600" w:hanging="360"/>
+      </w:pPr>
+    </w:lvl>
+    <w:lvl w:ilvl="5" w:tplc="4009001B" w:tentative="1">
+      <w:start w:val="1"/>
+      <w:numFmt w:val="lowerRoman"/>
+      <w:lvlText w:val="%6."/>
+      <w:lvlJc w:val="right"/>
+      <w:pPr>
+        <w:ind w:left="4320" w:hanging="180"/>
+      </w:pPr>
+    </w:lvl>
+    <w:lvl w:ilvl="6" w:tplc="4009000F" w:tentative="1">
+      <w:start w:val="1"/>
+      <w:numFmt w:val="decimal"/>
+      <w:lvlText w:val="%7."/>
+      <w:lvlJc w:val="left"/>
+      <w:pPr>
+        <w:ind w:left="5040" w:hanging="360"/>
+      </w:pPr>
+    </w:lvl>
+    <w:lvl w:ilvl="7" w:tplc="40090019" w:tentative="1">
+      <w:start w:val="1"/>
+      <w:numFmt w:val="lowerLetter"/>
+      <w:lvlText w:val="%8."/>
+      <w:lvlJc w:val="left"/>
+      <w:pPr>
+        <w:ind w:left="5760" w:hanging="360"/>
+      </w:pPr>
+    </w:lvl>
+    <w:lvl w:ilvl="8" w:tplc="4009001B" w:tentative="1">
+      <w:start w:val="1"/>
+      <w:numFmt w:val="lowerRoman"/>
+      <w:lvlText w:val="%9."/>
+      <w:lvlJc w:val="right"/>
+      <w:pPr>
+        <w:ind w:left="6480" w:hanging="180"/>
+      </w:pPr>
+    </w:lvl>
+  </w:abstractNum>
+  <w:abstractNum w:abstractNumId="7" w15:restartNumberingAfterBreak="0">
     <w:nsid w:val="3AF03858"/>
     <w:multiLevelType w:val="hybridMultilevel"/>
     <w:tmpl w:val="7FEADC42"/>
@@ -3741,7 +5626,7 @@
       </w:pPr>
     </w:lvl>
   </w:abstractNum>
-  <w:abstractNum w:abstractNumId="7" w15:restartNumberingAfterBreak="0">
+  <w:abstractNum w:abstractNumId="8" w15:restartNumberingAfterBreak="0">
     <w:nsid w:val="3E1910A1"/>
     <w:multiLevelType w:val="hybridMultilevel"/>
     <w:tmpl w:val="50D6B468"/>
@@ -3827,7 +5712,7 @@
       </w:pPr>
     </w:lvl>
   </w:abstractNum>
-  <w:abstractNum w:abstractNumId="8" w15:restartNumberingAfterBreak="0">
+  <w:abstractNum w:abstractNumId="9" w15:restartNumberingAfterBreak="0">
     <w:nsid w:val="3FD21608"/>
     <w:multiLevelType w:val="hybridMultilevel"/>
     <w:tmpl w:val="D1BC974A"/>
@@ -3913,7 +5798,7 @@
       </w:pPr>
     </w:lvl>
   </w:abstractNum>
-  <w:abstractNum w:abstractNumId="9" w15:restartNumberingAfterBreak="0">
+  <w:abstractNum w:abstractNumId="10" w15:restartNumberingAfterBreak="0">
     <w:nsid w:val="605C6C2B"/>
     <w:multiLevelType w:val="hybridMultilevel"/>
     <w:tmpl w:val="D2E8A9EA"/>
@@ -3999,7 +5884,7 @@
       </w:pPr>
     </w:lvl>
   </w:abstractNum>
-  <w:abstractNum w:abstractNumId="10" w15:restartNumberingAfterBreak="0">
+  <w:abstractNum w:abstractNumId="11" w15:restartNumberingAfterBreak="0">
     <w:nsid w:val="60B9763F"/>
     <w:multiLevelType w:val="hybridMultilevel"/>
     <w:tmpl w:val="5FCC961C"/>
@@ -4085,7 +5970,7 @@
       </w:pPr>
     </w:lvl>
   </w:abstractNum>
-  <w:abstractNum w:abstractNumId="11" w15:restartNumberingAfterBreak="0">
+  <w:abstractNum w:abstractNumId="12" w15:restartNumberingAfterBreak="0">
     <w:nsid w:val="693D1C62"/>
     <w:multiLevelType w:val="hybridMultilevel"/>
     <w:tmpl w:val="03E267FA"/>
@@ -4171,7 +6056,7 @@
       </w:pPr>
     </w:lvl>
   </w:abstractNum>
-  <w:abstractNum w:abstractNumId="12" w15:restartNumberingAfterBreak="0">
+  <w:abstractNum w:abstractNumId="13" w15:restartNumberingAfterBreak="0">
     <w:nsid w:val="6EBE35D2"/>
     <w:multiLevelType w:val="hybridMultilevel"/>
     <w:tmpl w:val="F1F4CA20"/>
@@ -4257,7 +6142,7 @@
       </w:pPr>
     </w:lvl>
   </w:abstractNum>
-  <w:abstractNum w:abstractNumId="13" w15:restartNumberingAfterBreak="0">
+  <w:abstractNum w:abstractNumId="14" w15:restartNumberingAfterBreak="0">
     <w:nsid w:val="70693106"/>
     <w:multiLevelType w:val="hybridMultilevel"/>
     <w:tmpl w:val="F100533C"/>
@@ -4343,7 +6228,93 @@
       </w:pPr>
     </w:lvl>
   </w:abstractNum>
-  <w:abstractNum w:abstractNumId="14" w15:restartNumberingAfterBreak="0">
+  <w:abstractNum w:abstractNumId="15" w15:restartNumberingAfterBreak="0">
+    <w:nsid w:val="70872BC9"/>
+    <w:multiLevelType w:val="hybridMultilevel"/>
+    <w:tmpl w:val="D2BC1F8E"/>
+    <w:lvl w:ilvl="0" w:tplc="40090015">
+      <w:start w:val="1"/>
+      <w:numFmt w:val="upperLetter"/>
+      <w:lvlText w:val="%1."/>
+      <w:lvlJc w:val="left"/>
+      <w:pPr>
+        <w:ind w:left="720" w:hanging="360"/>
+      </w:pPr>
+    </w:lvl>
+    <w:lvl w:ilvl="1" w:tplc="40090019" w:tentative="1">
+      <w:start w:val="1"/>
+      <w:numFmt w:val="lowerLetter"/>
+      <w:lvlText w:val="%2."/>
+      <w:lvlJc w:val="left"/>
+      <w:pPr>
+        <w:ind w:left="1440" w:hanging="360"/>
+      </w:pPr>
+    </w:lvl>
+    <w:lvl w:ilvl="2" w:tplc="4009001B" w:tentative="1">
+      <w:start w:val="1"/>
+      <w:numFmt w:val="lowerRoman"/>
+      <w:lvlText w:val="%3."/>
+      <w:lvlJc w:val="right"/>
+      <w:pPr>
+        <w:ind w:left="2160" w:hanging="180"/>
+      </w:pPr>
+    </w:lvl>
+    <w:lvl w:ilvl="3" w:tplc="4009000F" w:tentative="1">
+      <w:start w:val="1"/>
+      <w:numFmt w:val="decimal"/>
+      <w:lvlText w:val="%4."/>
+      <w:lvlJc w:val="left"/>
+      <w:pPr>
+        <w:ind w:left="2880" w:hanging="360"/>
+      </w:pPr>
+    </w:lvl>
+    <w:lvl w:ilvl="4" w:tplc="40090019" w:tentative="1">
+      <w:start w:val="1"/>
+      <w:numFmt w:val="lowerLetter"/>
+      <w:lvlText w:val="%5."/>
+      <w:lvlJc w:val="left"/>
+      <w:pPr>
+        <w:ind w:left="3600" w:hanging="360"/>
+      </w:pPr>
+    </w:lvl>
+    <w:lvl w:ilvl="5" w:tplc="4009001B" w:tentative="1">
+      <w:start w:val="1"/>
+      <w:numFmt w:val="lowerRoman"/>
+      <w:lvlText w:val="%6."/>
+      <w:lvlJc w:val="right"/>
+      <w:pPr>
+        <w:ind w:left="4320" w:hanging="180"/>
+      </w:pPr>
+    </w:lvl>
+    <w:lvl w:ilvl="6" w:tplc="4009000F" w:tentative="1">
+      <w:start w:val="1"/>
+      <w:numFmt w:val="decimal"/>
+      <w:lvlText w:val="%7."/>
+      <w:lvlJc w:val="left"/>
+      <w:pPr>
+        <w:ind w:left="5040" w:hanging="360"/>
+      </w:pPr>
+    </w:lvl>
+    <w:lvl w:ilvl="7" w:tplc="40090019" w:tentative="1">
+      <w:start w:val="1"/>
+      <w:numFmt w:val="lowerLetter"/>
+      <w:lvlText w:val="%8."/>
+      <w:lvlJc w:val="left"/>
+      <w:pPr>
+        <w:ind w:left="5760" w:hanging="360"/>
+      </w:pPr>
+    </w:lvl>
+    <w:lvl w:ilvl="8" w:tplc="4009001B" w:tentative="1">
+      <w:start w:val="1"/>
+      <w:numFmt w:val="lowerRoman"/>
+      <w:lvlText w:val="%9."/>
+      <w:lvlJc w:val="right"/>
+      <w:pPr>
+        <w:ind w:left="6480" w:hanging="180"/>
+      </w:pPr>
+    </w:lvl>
+  </w:abstractNum>
+  <w:abstractNum w:abstractNumId="16" w15:restartNumberingAfterBreak="0">
     <w:nsid w:val="71DE349D"/>
     <w:multiLevelType w:val="hybridMultilevel"/>
     <w:tmpl w:val="630EA306"/>
@@ -4429,7 +6400,7 @@
       </w:pPr>
     </w:lvl>
   </w:abstractNum>
-  <w:abstractNum w:abstractNumId="15" w15:restartNumberingAfterBreak="0">
+  <w:abstractNum w:abstractNumId="17" w15:restartNumberingAfterBreak="0">
     <w:nsid w:val="78C860AE"/>
     <w:multiLevelType w:val="hybridMultilevel"/>
     <w:tmpl w:val="903E3364"/>
@@ -4515,7 +6486,7 @@
       </w:pPr>
     </w:lvl>
   </w:abstractNum>
-  <w:abstractNum w:abstractNumId="16" w15:restartNumberingAfterBreak="0">
+  <w:abstractNum w:abstractNumId="18" w15:restartNumberingAfterBreak="0">
     <w:nsid w:val="7D880CC7"/>
     <w:multiLevelType w:val="hybridMultilevel"/>
     <w:tmpl w:val="B7E2CB36"/>
@@ -4602,7 +6573,7 @@
     </w:lvl>
   </w:abstractNum>
   <w:num w:numId="1">
-    <w:abstractNumId w:val="8"/>
+    <w:abstractNumId w:val="9"/>
   </w:num>
   <w:num w:numId="2">
     <w:abstractNumId w:val="1"/>
@@ -4611,16 +6582,16 @@
     <w:abstractNumId w:val="4"/>
   </w:num>
   <w:num w:numId="4">
-    <w:abstractNumId w:val="13"/>
+    <w:abstractNumId w:val="14"/>
   </w:num>
   <w:num w:numId="5">
-    <w:abstractNumId w:val="6"/>
+    <w:abstractNumId w:val="7"/>
   </w:num>
   <w:num w:numId="6">
-    <w:abstractNumId w:val="16"/>
+    <w:abstractNumId w:val="18"/>
   </w:num>
   <w:num w:numId="7">
-    <w:abstractNumId w:val="9"/>
+    <w:abstractNumId w:val="10"/>
   </w:num>
   <w:num w:numId="8">
     <w:abstractNumId w:val="2"/>
@@ -4629,19 +6600,19 @@
     <w:abstractNumId w:val="3"/>
   </w:num>
   <w:num w:numId="10">
-    <w:abstractNumId w:val="7"/>
+    <w:abstractNumId w:val="8"/>
   </w:num>
   <w:num w:numId="11">
+    <w:abstractNumId w:val="13"/>
+  </w:num>
+  <w:num w:numId="12">
+    <w:abstractNumId w:val="11"/>
+  </w:num>
+  <w:num w:numId="13">
     <w:abstractNumId w:val="12"/>
   </w:num>
-  <w:num w:numId="12">
-    <w:abstractNumId w:val="10"/>
-  </w:num>
-  <w:num w:numId="13">
-    <w:abstractNumId w:val="11"/>
-  </w:num>
   <w:num w:numId="14">
-    <w:abstractNumId w:val="14"/>
+    <w:abstractNumId w:val="16"/>
   </w:num>
   <w:num w:numId="15">
     <w:abstractNumId w:val="5"/>
@@ -4650,6 +6621,12 @@
     <w:abstractNumId w:val="0"/>
   </w:num>
   <w:num w:numId="17">
+    <w:abstractNumId w:val="17"/>
+  </w:num>
+  <w:num w:numId="18">
+    <w:abstractNumId w:val="6"/>
+  </w:num>
+  <w:num w:numId="19">
     <w:abstractNumId w:val="15"/>
   </w:num>
   <w:numIdMacAtCleanup w:val="17"/>
@@ -5335,19 +7312,19 @@
 
 <file path=word/glossary/fontTable.xml><?xml version="1.0" encoding="utf-8"?>
 <w:fonts xmlns:mc="http://schemas.openxmlformats.org/markup-compatibility/2006" xmlns:r="http://schemas.openxmlformats.org/officeDocument/2006/relationships" xmlns:w="http://schemas.openxmlformats.org/wordprocessingml/2006/main" xmlns:w14="http://schemas.microsoft.com/office/word/2010/wordml" xmlns:w15="http://schemas.microsoft.com/office/word/2012/wordml" xmlns:w16cex="http://schemas.microsoft.com/office/word/2018/wordml/cex" xmlns:w16cid="http://schemas.microsoft.com/office/word/2016/wordml/cid" xmlns:w16="http://schemas.microsoft.com/office/word/2018/wordml" xmlns:w16sdtdh="http://schemas.microsoft.com/office/word/2020/wordml/sdtdatahash" xmlns:w16se="http://schemas.microsoft.com/office/word/2015/wordml/symex" mc:Ignorable="w14 w15 w16se w16cid w16 w16cex w16sdtdh">
+  <w:font w:name="Times New Roman">
+    <w:panose1 w:val="02020603050405020304"/>
+    <w:charset w:val="00"/>
+    <w:family w:val="roman"/>
+    <w:pitch w:val="variable"/>
+    <w:sig w:usb0="E0002EFF" w:usb1="C000785B" w:usb2="00000009" w:usb3="00000000" w:csb0="000001FF" w:csb1="00000000"/>
+  </w:font>
   <w:font w:name="Calibri">
     <w:panose1 w:val="020F0502020204030204"/>
     <w:charset w:val="00"/>
     <w:family w:val="swiss"/>
     <w:pitch w:val="variable"/>
     <w:sig w:usb0="E4002EFF" w:usb1="C000247B" w:usb2="00000009" w:usb3="00000000" w:csb0="000001FF" w:csb1="00000000"/>
-  </w:font>
-  <w:font w:name="Times New Roman">
-    <w:panose1 w:val="02020603050405020304"/>
-    <w:charset w:val="00"/>
-    <w:family w:val="roman"/>
-    <w:pitch w:val="variable"/>
-    <w:sig w:usb0="E0002EFF" w:usb1="C000785B" w:usb2="00000009" w:usb3="00000000" w:csb0="000001FF" w:csb1="00000000"/>
   </w:font>
   <w:font w:name="Courier New">
     <w:panose1 w:val="02070309020205020404"/>
@@ -5419,6 +7396,7 @@
     <w:rsid w:val="00453A7D"/>
     <w:rsid w:val="004A4A87"/>
     <w:rsid w:val="004D0C11"/>
+    <w:rsid w:val="00524327"/>
     <w:rsid w:val="00543183"/>
     <w:rsid w:val="00571DCC"/>
     <w:rsid w:val="005E6A19"/>
@@ -5436,6 +7414,7 @@
     <w:rsid w:val="00933888"/>
     <w:rsid w:val="00977DBC"/>
     <w:rsid w:val="0098253F"/>
+    <w:rsid w:val="009C72CD"/>
     <w:rsid w:val="009E28BA"/>
     <w:rsid w:val="00AC19B9"/>
     <w:rsid w:val="00AD3A80"/>

--- a/Applying - DBT(MongoDB) MCQ.docx
+++ b/Applying - DBT(MongoDB) MCQ.docx
@@ -4635,7 +4635,6 @@
         <w:t>.</w:t>
       </w:r>
     </w:p>
-    <w:p/>
     <w:sectPr>
       <w:headerReference w:type="default" r:id="rId7"/>
       <w:footerReference w:type="default" r:id="rId8"/>
@@ -7312,19 +7311,19 @@
 
 <file path=word/glossary/fontTable.xml><?xml version="1.0" encoding="utf-8"?>
 <w:fonts xmlns:mc="http://schemas.openxmlformats.org/markup-compatibility/2006" xmlns:r="http://schemas.openxmlformats.org/officeDocument/2006/relationships" xmlns:w="http://schemas.openxmlformats.org/wordprocessingml/2006/main" xmlns:w14="http://schemas.microsoft.com/office/word/2010/wordml" xmlns:w15="http://schemas.microsoft.com/office/word/2012/wordml" xmlns:w16cex="http://schemas.microsoft.com/office/word/2018/wordml/cex" xmlns:w16cid="http://schemas.microsoft.com/office/word/2016/wordml/cid" xmlns:w16="http://schemas.microsoft.com/office/word/2018/wordml" xmlns:w16sdtdh="http://schemas.microsoft.com/office/word/2020/wordml/sdtdatahash" xmlns:w16se="http://schemas.microsoft.com/office/word/2015/wordml/symex" mc:Ignorable="w14 w15 w16se w16cid w16 w16cex w16sdtdh">
+  <w:font w:name="Calibri">
+    <w:panose1 w:val="020F0502020204030204"/>
+    <w:charset w:val="00"/>
+    <w:family w:val="swiss"/>
+    <w:pitch w:val="variable"/>
+    <w:sig w:usb0="E4002EFF" w:usb1="C000247B" w:usb2="00000009" w:usb3="00000000" w:csb0="000001FF" w:csb1="00000000"/>
+  </w:font>
   <w:font w:name="Times New Roman">
     <w:panose1 w:val="02020603050405020304"/>
     <w:charset w:val="00"/>
     <w:family w:val="roman"/>
     <w:pitch w:val="variable"/>
     <w:sig w:usb0="E0002EFF" w:usb1="C000785B" w:usb2="00000009" w:usb3="00000000" w:csb0="000001FF" w:csb1="00000000"/>
-  </w:font>
-  <w:font w:name="Calibri">
-    <w:panose1 w:val="020F0502020204030204"/>
-    <w:charset w:val="00"/>
-    <w:family w:val="swiss"/>
-    <w:pitch w:val="variable"/>
-    <w:sig w:usb0="E4002EFF" w:usb1="C000247B" w:usb2="00000009" w:usb3="00000000" w:csb0="000001FF" w:csb1="00000000"/>
   </w:font>
   <w:font w:name="Courier New">
     <w:panose1 w:val="02070309020205020404"/>
@@ -7395,6 +7394,7 @@
     <w:rsid w:val="0045012D"/>
     <w:rsid w:val="00453A7D"/>
     <w:rsid w:val="004A4A87"/>
+    <w:rsid w:val="004A5977"/>
     <w:rsid w:val="004D0C11"/>
     <w:rsid w:val="00524327"/>
     <w:rsid w:val="00543183"/>

--- a/Applying - DBT(MongoDB) MCQ.docx
+++ b/Applying - DBT(MongoDB) MCQ.docx
@@ -816,9 +816,35 @@
           <w:rFonts w:ascii="Arial" w:hAnsi="Arial" w:cs="Arial"/>
           <w:sz w:val="24"/>
         </w:rPr>
-        <w:lastRenderedPageBreak/>
         <w:t>None of the mentioned</w:t>
       </w:r>
+    </w:p>
+    <w:p>
+      <w:pPr>
+        <w:spacing w:after="0"/>
+        <w:rPr>
+          <w:rFonts w:ascii="Arial" w:hAnsi="Arial" w:cs="Arial"/>
+          <w:sz w:val="24"/>
+        </w:rPr>
+      </w:pPr>
+    </w:p>
+    <w:p>
+      <w:pPr>
+        <w:spacing w:after="0"/>
+        <w:rPr>
+          <w:rFonts w:ascii="Arial" w:hAnsi="Arial" w:cs="Arial"/>
+          <w:sz w:val="24"/>
+        </w:rPr>
+      </w:pPr>
+    </w:p>
+    <w:p>
+      <w:pPr>
+        <w:spacing w:after="0"/>
+        <w:rPr>
+          <w:rFonts w:ascii="Arial" w:hAnsi="Arial" w:cs="Arial"/>
+          <w:sz w:val="24"/>
+        </w:rPr>
+      </w:pPr>
     </w:p>
     <w:p>
       <w:pPr>
@@ -1645,7 +1671,6 @@
           <w:rFonts w:ascii="Arial" w:hAnsi="Arial" w:cs="Arial"/>
           <w:sz w:val="24"/>
         </w:rPr>
-        <w:lastRenderedPageBreak/>
         <w:t>None of the mentioned</w:t>
       </w:r>
     </w:p>
@@ -1722,6 +1747,7 @@
           <w:rFonts w:ascii="Arial" w:hAnsi="Arial" w:cs="Arial"/>
           <w:sz w:val="24"/>
         </w:rPr>
+        <w:lastRenderedPageBreak/>
         <w:t>None of the above.</w:t>
       </w:r>
     </w:p>
@@ -2390,7 +2416,6 @@
           <w:rFonts w:ascii="Arial" w:hAnsi="Arial" w:cs="Arial"/>
           <w:sz w:val="24"/>
         </w:rPr>
-        <w:lastRenderedPageBreak/>
         <w:t xml:space="preserve">Q25. </w:t>
       </w:r>
     </w:p>
@@ -3134,651 +3159,6 @@
           <w:sz w:val="24"/>
         </w:rPr>
         <w:t>53</w:t>
-      </w:r>
-      <w:r>
-        <w:rPr>
-          <w:rFonts w:ascii="Arial" w:hAnsi="Arial" w:cs="Arial"/>
-          <w:sz w:val="24"/>
-        </w:rPr>
-        <w:t xml:space="preserve">. </w:t>
-      </w:r>
-    </w:p>
-    <w:p>
-      <w:pPr>
-        <w:spacing w:after="0"/>
-        <w:rPr>
-          <w:rFonts w:ascii="Arial" w:hAnsi="Arial" w:cs="Arial"/>
-          <w:sz w:val="24"/>
-        </w:rPr>
-      </w:pPr>
-    </w:p>
-    <w:p>
-      <w:pPr>
-        <w:spacing w:after="0"/>
-        <w:rPr>
-          <w:rFonts w:ascii="Arial" w:hAnsi="Arial" w:cs="Arial"/>
-          <w:sz w:val="24"/>
-        </w:rPr>
-      </w:pPr>
-      <w:r>
-        <w:rPr>
-          <w:rFonts w:ascii="Arial" w:hAnsi="Arial" w:cs="Arial"/>
-          <w:sz w:val="24"/>
-        </w:rPr>
-        <w:t>Q</w:t>
-      </w:r>
-      <w:r>
-        <w:rPr>
-          <w:rFonts w:ascii="Arial" w:hAnsi="Arial" w:cs="Arial"/>
-          <w:sz w:val="24"/>
-        </w:rPr>
-        <w:t>54</w:t>
-      </w:r>
-      <w:r>
-        <w:rPr>
-          <w:rFonts w:ascii="Arial" w:hAnsi="Arial" w:cs="Arial"/>
-          <w:sz w:val="24"/>
-        </w:rPr>
-        <w:t xml:space="preserve">. </w:t>
-      </w:r>
-    </w:p>
-    <w:p>
-      <w:pPr>
-        <w:spacing w:after="0"/>
-        <w:rPr>
-          <w:rFonts w:ascii="Arial" w:hAnsi="Arial" w:cs="Arial"/>
-          <w:sz w:val="24"/>
-        </w:rPr>
-      </w:pPr>
-    </w:p>
-    <w:p>
-      <w:pPr>
-        <w:spacing w:after="0"/>
-        <w:rPr>
-          <w:rFonts w:ascii="Arial" w:hAnsi="Arial" w:cs="Arial"/>
-          <w:sz w:val="24"/>
-        </w:rPr>
-      </w:pPr>
-      <w:r>
-        <w:rPr>
-          <w:rFonts w:ascii="Arial" w:hAnsi="Arial" w:cs="Arial"/>
-          <w:sz w:val="24"/>
-        </w:rPr>
-        <w:t>Q5</w:t>
-      </w:r>
-      <w:r>
-        <w:rPr>
-          <w:rFonts w:ascii="Arial" w:hAnsi="Arial" w:cs="Arial"/>
-          <w:sz w:val="24"/>
-        </w:rPr>
-        <w:t>5</w:t>
-      </w:r>
-      <w:r>
-        <w:rPr>
-          <w:rFonts w:ascii="Arial" w:hAnsi="Arial" w:cs="Arial"/>
-          <w:sz w:val="24"/>
-        </w:rPr>
-        <w:t>.</w:t>
-      </w:r>
-      <w:r>
-        <w:rPr>
-          <w:rFonts w:ascii="Arial" w:hAnsi="Arial" w:cs="Arial"/>
-          <w:sz w:val="24"/>
-        </w:rPr>
-        <w:t xml:space="preserve"> </w:t>
-      </w:r>
-    </w:p>
-    <w:p>
-      <w:pPr>
-        <w:spacing w:after="0"/>
-        <w:rPr>
-          <w:rFonts w:ascii="Arial" w:hAnsi="Arial" w:cs="Arial"/>
-          <w:sz w:val="24"/>
-        </w:rPr>
-      </w:pPr>
-    </w:p>
-    <w:p>
-      <w:pPr>
-        <w:spacing w:after="0"/>
-        <w:rPr>
-          <w:rFonts w:ascii="Arial" w:hAnsi="Arial" w:cs="Arial"/>
-          <w:sz w:val="24"/>
-        </w:rPr>
-      </w:pPr>
-      <w:r>
-        <w:rPr>
-          <w:rFonts w:ascii="Arial" w:hAnsi="Arial" w:cs="Arial"/>
-          <w:sz w:val="24"/>
-        </w:rPr>
-        <w:t>Q</w:t>
-      </w:r>
-      <w:r>
-        <w:rPr>
-          <w:rFonts w:ascii="Arial" w:hAnsi="Arial" w:cs="Arial"/>
-          <w:sz w:val="24"/>
-        </w:rPr>
-        <w:t>56</w:t>
-      </w:r>
-      <w:r>
-        <w:rPr>
-          <w:rFonts w:ascii="Arial" w:hAnsi="Arial" w:cs="Arial"/>
-          <w:sz w:val="24"/>
-        </w:rPr>
-        <w:t xml:space="preserve">. </w:t>
-      </w:r>
-    </w:p>
-    <w:p>
-      <w:pPr>
-        <w:spacing w:after="0"/>
-        <w:rPr>
-          <w:rFonts w:ascii="Arial" w:hAnsi="Arial" w:cs="Arial"/>
-          <w:sz w:val="24"/>
-        </w:rPr>
-      </w:pPr>
-    </w:p>
-    <w:p>
-      <w:pPr>
-        <w:spacing w:after="0"/>
-        <w:rPr>
-          <w:rFonts w:ascii="Arial" w:hAnsi="Arial" w:cs="Arial"/>
-          <w:sz w:val="24"/>
-        </w:rPr>
-      </w:pPr>
-      <w:r>
-        <w:rPr>
-          <w:rFonts w:ascii="Arial" w:hAnsi="Arial" w:cs="Arial"/>
-          <w:sz w:val="24"/>
-        </w:rPr>
-        <w:t>Q</w:t>
-      </w:r>
-      <w:r>
-        <w:rPr>
-          <w:rFonts w:ascii="Arial" w:hAnsi="Arial" w:cs="Arial"/>
-          <w:sz w:val="24"/>
-        </w:rPr>
-        <w:t>57</w:t>
-      </w:r>
-      <w:r>
-        <w:rPr>
-          <w:rFonts w:ascii="Arial" w:hAnsi="Arial" w:cs="Arial"/>
-          <w:sz w:val="24"/>
-        </w:rPr>
-        <w:t xml:space="preserve">. </w:t>
-      </w:r>
-    </w:p>
-    <w:p>
-      <w:pPr>
-        <w:spacing w:after="0"/>
-        <w:rPr>
-          <w:rFonts w:ascii="Arial" w:hAnsi="Arial" w:cs="Arial"/>
-          <w:sz w:val="24"/>
-        </w:rPr>
-      </w:pPr>
-    </w:p>
-    <w:p>
-      <w:pPr>
-        <w:spacing w:after="0"/>
-        <w:rPr>
-          <w:rFonts w:ascii="Arial" w:hAnsi="Arial" w:cs="Arial"/>
-          <w:sz w:val="24"/>
-        </w:rPr>
-      </w:pPr>
-      <w:r>
-        <w:rPr>
-          <w:rFonts w:ascii="Arial" w:hAnsi="Arial" w:cs="Arial"/>
-          <w:sz w:val="24"/>
-        </w:rPr>
-        <w:t>Q</w:t>
-      </w:r>
-      <w:r>
-        <w:rPr>
-          <w:rFonts w:ascii="Arial" w:hAnsi="Arial" w:cs="Arial"/>
-          <w:sz w:val="24"/>
-        </w:rPr>
-        <w:t>58</w:t>
-      </w:r>
-      <w:r>
-        <w:rPr>
-          <w:rFonts w:ascii="Arial" w:hAnsi="Arial" w:cs="Arial"/>
-          <w:sz w:val="24"/>
-        </w:rPr>
-        <w:t xml:space="preserve">. </w:t>
-      </w:r>
-    </w:p>
-    <w:p>
-      <w:pPr>
-        <w:spacing w:after="0"/>
-        <w:rPr>
-          <w:rFonts w:ascii="Arial" w:hAnsi="Arial" w:cs="Arial"/>
-          <w:sz w:val="24"/>
-        </w:rPr>
-      </w:pPr>
-    </w:p>
-    <w:p>
-      <w:pPr>
-        <w:spacing w:after="0"/>
-        <w:rPr>
-          <w:rFonts w:ascii="Arial" w:hAnsi="Arial" w:cs="Arial"/>
-          <w:sz w:val="24"/>
-        </w:rPr>
-      </w:pPr>
-      <w:r>
-        <w:rPr>
-          <w:rFonts w:ascii="Arial" w:hAnsi="Arial" w:cs="Arial"/>
-          <w:sz w:val="24"/>
-        </w:rPr>
-        <w:t>Q</w:t>
-      </w:r>
-      <w:r>
-        <w:rPr>
-          <w:rFonts w:ascii="Arial" w:hAnsi="Arial" w:cs="Arial"/>
-          <w:sz w:val="24"/>
-        </w:rPr>
-        <w:t>59</w:t>
-      </w:r>
-      <w:r>
-        <w:rPr>
-          <w:rFonts w:ascii="Arial" w:hAnsi="Arial" w:cs="Arial"/>
-          <w:sz w:val="24"/>
-        </w:rPr>
-        <w:t xml:space="preserve">. </w:t>
-      </w:r>
-    </w:p>
-    <w:p>
-      <w:pPr>
-        <w:spacing w:after="0"/>
-        <w:rPr>
-          <w:rFonts w:ascii="Arial" w:hAnsi="Arial" w:cs="Arial"/>
-          <w:sz w:val="24"/>
-        </w:rPr>
-      </w:pPr>
-    </w:p>
-    <w:p>
-      <w:pPr>
-        <w:spacing w:after="0"/>
-        <w:rPr>
-          <w:rFonts w:ascii="Arial" w:hAnsi="Arial" w:cs="Arial"/>
-          <w:sz w:val="24"/>
-        </w:rPr>
-      </w:pPr>
-      <w:r>
-        <w:rPr>
-          <w:rFonts w:ascii="Arial" w:hAnsi="Arial" w:cs="Arial"/>
-          <w:sz w:val="24"/>
-        </w:rPr>
-        <w:t>Q</w:t>
-      </w:r>
-      <w:r>
-        <w:rPr>
-          <w:rFonts w:ascii="Arial" w:hAnsi="Arial" w:cs="Arial"/>
-          <w:sz w:val="24"/>
-        </w:rPr>
-        <w:t>60</w:t>
-      </w:r>
-      <w:r>
-        <w:rPr>
-          <w:rFonts w:ascii="Arial" w:hAnsi="Arial" w:cs="Arial"/>
-          <w:sz w:val="24"/>
-        </w:rPr>
-        <w:t>.</w:t>
-      </w:r>
-      <w:r>
-        <w:rPr>
-          <w:rFonts w:ascii="Arial" w:hAnsi="Arial" w:cs="Arial"/>
-          <w:sz w:val="24"/>
-        </w:rPr>
-        <w:t xml:space="preserve"> </w:t>
-      </w:r>
-    </w:p>
-    <w:p>
-      <w:pPr>
-        <w:spacing w:after="0"/>
-        <w:rPr>
-          <w:rFonts w:ascii="Arial" w:hAnsi="Arial" w:cs="Arial"/>
-          <w:sz w:val="24"/>
-        </w:rPr>
-      </w:pPr>
-    </w:p>
-    <w:p>
-      <w:pPr>
-        <w:spacing w:after="0"/>
-        <w:rPr>
-          <w:rFonts w:ascii="Arial" w:hAnsi="Arial" w:cs="Arial"/>
-          <w:sz w:val="24"/>
-        </w:rPr>
-      </w:pPr>
-      <w:r>
-        <w:rPr>
-          <w:rFonts w:ascii="Arial" w:hAnsi="Arial" w:cs="Arial"/>
-          <w:sz w:val="24"/>
-        </w:rPr>
-        <w:t>Q</w:t>
-      </w:r>
-      <w:r>
-        <w:rPr>
-          <w:rFonts w:ascii="Arial" w:hAnsi="Arial" w:cs="Arial"/>
-          <w:sz w:val="24"/>
-        </w:rPr>
-        <w:t>61</w:t>
-      </w:r>
-      <w:r>
-        <w:rPr>
-          <w:rFonts w:ascii="Arial" w:hAnsi="Arial" w:cs="Arial"/>
-          <w:sz w:val="24"/>
-        </w:rPr>
-        <w:t xml:space="preserve">. </w:t>
-      </w:r>
-    </w:p>
-    <w:p>
-      <w:pPr>
-        <w:spacing w:after="0"/>
-        <w:rPr>
-          <w:rFonts w:ascii="Arial" w:hAnsi="Arial" w:cs="Arial"/>
-          <w:sz w:val="24"/>
-        </w:rPr>
-      </w:pPr>
-    </w:p>
-    <w:p>
-      <w:pPr>
-        <w:spacing w:after="0"/>
-        <w:rPr>
-          <w:rFonts w:ascii="Arial" w:hAnsi="Arial" w:cs="Arial"/>
-          <w:sz w:val="24"/>
-        </w:rPr>
-      </w:pPr>
-      <w:r>
-        <w:rPr>
-          <w:rFonts w:ascii="Arial" w:hAnsi="Arial" w:cs="Arial"/>
-          <w:sz w:val="24"/>
-        </w:rPr>
-        <w:t>Q</w:t>
-      </w:r>
-      <w:r>
-        <w:rPr>
-          <w:rFonts w:ascii="Arial" w:hAnsi="Arial" w:cs="Arial"/>
-          <w:sz w:val="24"/>
-        </w:rPr>
-        <w:t>62</w:t>
-      </w:r>
-      <w:r>
-        <w:rPr>
-          <w:rFonts w:ascii="Arial" w:hAnsi="Arial" w:cs="Arial"/>
-          <w:sz w:val="24"/>
-        </w:rPr>
-        <w:t xml:space="preserve">. </w:t>
-      </w:r>
-    </w:p>
-    <w:p>
-      <w:pPr>
-        <w:spacing w:after="0"/>
-        <w:rPr>
-          <w:rFonts w:ascii="Arial" w:hAnsi="Arial" w:cs="Arial"/>
-          <w:sz w:val="24"/>
-        </w:rPr>
-      </w:pPr>
-    </w:p>
-    <w:p>
-      <w:pPr>
-        <w:spacing w:after="0"/>
-        <w:rPr>
-          <w:rFonts w:ascii="Arial" w:hAnsi="Arial" w:cs="Arial"/>
-          <w:sz w:val="24"/>
-        </w:rPr>
-      </w:pPr>
-      <w:r>
-        <w:rPr>
-          <w:rFonts w:ascii="Arial" w:hAnsi="Arial" w:cs="Arial"/>
-          <w:sz w:val="24"/>
-        </w:rPr>
-        <w:t>Q</w:t>
-      </w:r>
-      <w:r>
-        <w:rPr>
-          <w:rFonts w:ascii="Arial" w:hAnsi="Arial" w:cs="Arial"/>
-          <w:sz w:val="24"/>
-        </w:rPr>
-        <w:t>63</w:t>
-      </w:r>
-      <w:r>
-        <w:rPr>
-          <w:rFonts w:ascii="Arial" w:hAnsi="Arial" w:cs="Arial"/>
-          <w:sz w:val="24"/>
-        </w:rPr>
-        <w:t xml:space="preserve">. </w:t>
-      </w:r>
-    </w:p>
-    <w:p>
-      <w:pPr>
-        <w:spacing w:after="0"/>
-        <w:rPr>
-          <w:rFonts w:ascii="Arial" w:hAnsi="Arial" w:cs="Arial"/>
-          <w:sz w:val="24"/>
-        </w:rPr>
-      </w:pPr>
-    </w:p>
-    <w:p>
-      <w:pPr>
-        <w:spacing w:after="0"/>
-        <w:rPr>
-          <w:rFonts w:ascii="Arial" w:hAnsi="Arial" w:cs="Arial"/>
-          <w:sz w:val="24"/>
-        </w:rPr>
-      </w:pPr>
-      <w:r>
-        <w:rPr>
-          <w:rFonts w:ascii="Arial" w:hAnsi="Arial" w:cs="Arial"/>
-          <w:sz w:val="24"/>
-        </w:rPr>
-        <w:t>Q</w:t>
-      </w:r>
-      <w:r>
-        <w:rPr>
-          <w:rFonts w:ascii="Arial" w:hAnsi="Arial" w:cs="Arial"/>
-          <w:sz w:val="24"/>
-        </w:rPr>
-        <w:t>64</w:t>
-      </w:r>
-      <w:r>
-        <w:rPr>
-          <w:rFonts w:ascii="Arial" w:hAnsi="Arial" w:cs="Arial"/>
-          <w:sz w:val="24"/>
-        </w:rPr>
-        <w:t xml:space="preserve">. </w:t>
-      </w:r>
-    </w:p>
-    <w:p>
-      <w:pPr>
-        <w:spacing w:after="0"/>
-        <w:rPr>
-          <w:rFonts w:ascii="Arial" w:hAnsi="Arial" w:cs="Arial"/>
-          <w:sz w:val="24"/>
-        </w:rPr>
-      </w:pPr>
-    </w:p>
-    <w:p>
-      <w:pPr>
-        <w:spacing w:after="0"/>
-        <w:rPr>
-          <w:rFonts w:ascii="Arial" w:hAnsi="Arial" w:cs="Arial"/>
-          <w:sz w:val="24"/>
-        </w:rPr>
-      </w:pPr>
-      <w:r>
-        <w:rPr>
-          <w:rFonts w:ascii="Arial" w:hAnsi="Arial" w:cs="Arial"/>
-          <w:sz w:val="24"/>
-        </w:rPr>
-        <w:t>Q</w:t>
-      </w:r>
-      <w:r>
-        <w:rPr>
-          <w:rFonts w:ascii="Arial" w:hAnsi="Arial" w:cs="Arial"/>
-          <w:sz w:val="24"/>
-        </w:rPr>
-        <w:t>65</w:t>
-      </w:r>
-      <w:r>
-        <w:rPr>
-          <w:rFonts w:ascii="Arial" w:hAnsi="Arial" w:cs="Arial"/>
-          <w:sz w:val="24"/>
-        </w:rPr>
-        <w:t>.</w:t>
-      </w:r>
-      <w:r>
-        <w:rPr>
-          <w:rFonts w:ascii="Arial" w:hAnsi="Arial" w:cs="Arial"/>
-          <w:sz w:val="24"/>
-        </w:rPr>
-        <w:t xml:space="preserve"> </w:t>
-      </w:r>
-    </w:p>
-    <w:p>
-      <w:pPr>
-        <w:spacing w:after="0"/>
-        <w:rPr>
-          <w:rFonts w:ascii="Arial" w:hAnsi="Arial" w:cs="Arial"/>
-          <w:sz w:val="24"/>
-        </w:rPr>
-      </w:pPr>
-    </w:p>
-    <w:p>
-      <w:pPr>
-        <w:spacing w:after="0"/>
-        <w:rPr>
-          <w:rFonts w:ascii="Arial" w:hAnsi="Arial" w:cs="Arial"/>
-          <w:sz w:val="24"/>
-        </w:rPr>
-      </w:pPr>
-      <w:r>
-        <w:rPr>
-          <w:rFonts w:ascii="Arial" w:hAnsi="Arial" w:cs="Arial"/>
-          <w:sz w:val="24"/>
-        </w:rPr>
-        <w:t>Q</w:t>
-      </w:r>
-      <w:r>
-        <w:rPr>
-          <w:rFonts w:ascii="Arial" w:hAnsi="Arial" w:cs="Arial"/>
-          <w:sz w:val="24"/>
-        </w:rPr>
-        <w:t>66</w:t>
-      </w:r>
-      <w:r>
-        <w:rPr>
-          <w:rFonts w:ascii="Arial" w:hAnsi="Arial" w:cs="Arial"/>
-          <w:sz w:val="24"/>
-        </w:rPr>
-        <w:t xml:space="preserve">. </w:t>
-      </w:r>
-    </w:p>
-    <w:p>
-      <w:pPr>
-        <w:spacing w:after="0"/>
-        <w:rPr>
-          <w:rFonts w:ascii="Arial" w:hAnsi="Arial" w:cs="Arial"/>
-          <w:sz w:val="24"/>
-        </w:rPr>
-      </w:pPr>
-    </w:p>
-    <w:p>
-      <w:pPr>
-        <w:spacing w:after="0"/>
-        <w:rPr>
-          <w:rFonts w:ascii="Arial" w:hAnsi="Arial" w:cs="Arial"/>
-          <w:sz w:val="24"/>
-        </w:rPr>
-      </w:pPr>
-      <w:r>
-        <w:rPr>
-          <w:rFonts w:ascii="Arial" w:hAnsi="Arial" w:cs="Arial"/>
-          <w:sz w:val="24"/>
-        </w:rPr>
-        <w:t>Q</w:t>
-      </w:r>
-      <w:r>
-        <w:rPr>
-          <w:rFonts w:ascii="Arial" w:hAnsi="Arial" w:cs="Arial"/>
-          <w:sz w:val="24"/>
-        </w:rPr>
-        <w:t>67</w:t>
-      </w:r>
-      <w:r>
-        <w:rPr>
-          <w:rFonts w:ascii="Arial" w:hAnsi="Arial" w:cs="Arial"/>
-          <w:sz w:val="24"/>
-        </w:rPr>
-        <w:t xml:space="preserve">. </w:t>
-      </w:r>
-    </w:p>
-    <w:p>
-      <w:pPr>
-        <w:spacing w:after="0"/>
-        <w:rPr>
-          <w:rFonts w:ascii="Arial" w:hAnsi="Arial" w:cs="Arial"/>
-          <w:sz w:val="24"/>
-        </w:rPr>
-      </w:pPr>
-    </w:p>
-    <w:p>
-      <w:pPr>
-        <w:spacing w:after="0"/>
-        <w:rPr>
-          <w:rFonts w:ascii="Arial" w:hAnsi="Arial" w:cs="Arial"/>
-          <w:sz w:val="24"/>
-        </w:rPr>
-      </w:pPr>
-      <w:r>
-        <w:rPr>
-          <w:rFonts w:ascii="Arial" w:hAnsi="Arial" w:cs="Arial"/>
-          <w:sz w:val="24"/>
-        </w:rPr>
-        <w:t>Q</w:t>
-      </w:r>
-      <w:r>
-        <w:rPr>
-          <w:rFonts w:ascii="Arial" w:hAnsi="Arial" w:cs="Arial"/>
-          <w:sz w:val="24"/>
-        </w:rPr>
-        <w:t>68</w:t>
-      </w:r>
-      <w:r>
-        <w:rPr>
-          <w:rFonts w:ascii="Arial" w:hAnsi="Arial" w:cs="Arial"/>
-          <w:sz w:val="24"/>
-        </w:rPr>
-        <w:t xml:space="preserve">. </w:t>
-      </w:r>
-    </w:p>
-    <w:p>
-      <w:pPr>
-        <w:spacing w:after="0"/>
-        <w:rPr>
-          <w:rFonts w:ascii="Arial" w:hAnsi="Arial" w:cs="Arial"/>
-          <w:sz w:val="24"/>
-        </w:rPr>
-      </w:pPr>
-    </w:p>
-    <w:p>
-      <w:pPr>
-        <w:spacing w:after="0"/>
-        <w:rPr>
-          <w:rFonts w:ascii="Arial" w:hAnsi="Arial" w:cs="Arial"/>
-          <w:sz w:val="24"/>
-        </w:rPr>
-      </w:pPr>
-      <w:r>
-        <w:rPr>
-          <w:rFonts w:ascii="Arial" w:hAnsi="Arial" w:cs="Arial"/>
-          <w:sz w:val="24"/>
-        </w:rPr>
-        <w:t>Q</w:t>
-      </w:r>
-      <w:r>
-        <w:rPr>
-          <w:rFonts w:ascii="Arial" w:hAnsi="Arial" w:cs="Arial"/>
-          <w:sz w:val="24"/>
-        </w:rPr>
-        <w:t>69</w:t>
       </w:r>
       <w:r>
         <w:rPr>
@@ -3818,6 +3198,651 @@
           <w:rFonts w:ascii="Arial" w:hAnsi="Arial" w:cs="Arial"/>
           <w:sz w:val="24"/>
         </w:rPr>
+        <w:t>54</w:t>
+      </w:r>
+      <w:r>
+        <w:rPr>
+          <w:rFonts w:ascii="Arial" w:hAnsi="Arial" w:cs="Arial"/>
+          <w:sz w:val="24"/>
+        </w:rPr>
+        <w:t xml:space="preserve">. </w:t>
+      </w:r>
+    </w:p>
+    <w:p>
+      <w:pPr>
+        <w:spacing w:after="0"/>
+        <w:rPr>
+          <w:rFonts w:ascii="Arial" w:hAnsi="Arial" w:cs="Arial"/>
+          <w:sz w:val="24"/>
+        </w:rPr>
+      </w:pPr>
+    </w:p>
+    <w:p>
+      <w:pPr>
+        <w:spacing w:after="0"/>
+        <w:rPr>
+          <w:rFonts w:ascii="Arial" w:hAnsi="Arial" w:cs="Arial"/>
+          <w:sz w:val="24"/>
+        </w:rPr>
+      </w:pPr>
+      <w:r>
+        <w:rPr>
+          <w:rFonts w:ascii="Arial" w:hAnsi="Arial" w:cs="Arial"/>
+          <w:sz w:val="24"/>
+        </w:rPr>
+        <w:t>Q5</w:t>
+      </w:r>
+      <w:r>
+        <w:rPr>
+          <w:rFonts w:ascii="Arial" w:hAnsi="Arial" w:cs="Arial"/>
+          <w:sz w:val="24"/>
+        </w:rPr>
+        <w:t>5</w:t>
+      </w:r>
+      <w:r>
+        <w:rPr>
+          <w:rFonts w:ascii="Arial" w:hAnsi="Arial" w:cs="Arial"/>
+          <w:sz w:val="24"/>
+        </w:rPr>
+        <w:t>.</w:t>
+      </w:r>
+      <w:r>
+        <w:rPr>
+          <w:rFonts w:ascii="Arial" w:hAnsi="Arial" w:cs="Arial"/>
+          <w:sz w:val="24"/>
+        </w:rPr>
+        <w:t xml:space="preserve"> </w:t>
+      </w:r>
+    </w:p>
+    <w:p>
+      <w:pPr>
+        <w:spacing w:after="0"/>
+        <w:rPr>
+          <w:rFonts w:ascii="Arial" w:hAnsi="Arial" w:cs="Arial"/>
+          <w:sz w:val="24"/>
+        </w:rPr>
+      </w:pPr>
+    </w:p>
+    <w:p>
+      <w:pPr>
+        <w:spacing w:after="0"/>
+        <w:rPr>
+          <w:rFonts w:ascii="Arial" w:hAnsi="Arial" w:cs="Arial"/>
+          <w:sz w:val="24"/>
+        </w:rPr>
+      </w:pPr>
+      <w:r>
+        <w:rPr>
+          <w:rFonts w:ascii="Arial" w:hAnsi="Arial" w:cs="Arial"/>
+          <w:sz w:val="24"/>
+        </w:rPr>
+        <w:t>Q</w:t>
+      </w:r>
+      <w:r>
+        <w:rPr>
+          <w:rFonts w:ascii="Arial" w:hAnsi="Arial" w:cs="Arial"/>
+          <w:sz w:val="24"/>
+        </w:rPr>
+        <w:t>56</w:t>
+      </w:r>
+      <w:r>
+        <w:rPr>
+          <w:rFonts w:ascii="Arial" w:hAnsi="Arial" w:cs="Arial"/>
+          <w:sz w:val="24"/>
+        </w:rPr>
+        <w:t xml:space="preserve">. </w:t>
+      </w:r>
+    </w:p>
+    <w:p>
+      <w:pPr>
+        <w:spacing w:after="0"/>
+        <w:rPr>
+          <w:rFonts w:ascii="Arial" w:hAnsi="Arial" w:cs="Arial"/>
+          <w:sz w:val="24"/>
+        </w:rPr>
+      </w:pPr>
+    </w:p>
+    <w:p>
+      <w:pPr>
+        <w:spacing w:after="0"/>
+        <w:rPr>
+          <w:rFonts w:ascii="Arial" w:hAnsi="Arial" w:cs="Arial"/>
+          <w:sz w:val="24"/>
+        </w:rPr>
+      </w:pPr>
+      <w:r>
+        <w:rPr>
+          <w:rFonts w:ascii="Arial" w:hAnsi="Arial" w:cs="Arial"/>
+          <w:sz w:val="24"/>
+        </w:rPr>
+        <w:t>Q</w:t>
+      </w:r>
+      <w:r>
+        <w:rPr>
+          <w:rFonts w:ascii="Arial" w:hAnsi="Arial" w:cs="Arial"/>
+          <w:sz w:val="24"/>
+        </w:rPr>
+        <w:t>57</w:t>
+      </w:r>
+      <w:r>
+        <w:rPr>
+          <w:rFonts w:ascii="Arial" w:hAnsi="Arial" w:cs="Arial"/>
+          <w:sz w:val="24"/>
+        </w:rPr>
+        <w:t xml:space="preserve">. </w:t>
+      </w:r>
+    </w:p>
+    <w:p>
+      <w:pPr>
+        <w:spacing w:after="0"/>
+        <w:rPr>
+          <w:rFonts w:ascii="Arial" w:hAnsi="Arial" w:cs="Arial"/>
+          <w:sz w:val="24"/>
+        </w:rPr>
+      </w:pPr>
+    </w:p>
+    <w:p>
+      <w:pPr>
+        <w:spacing w:after="0"/>
+        <w:rPr>
+          <w:rFonts w:ascii="Arial" w:hAnsi="Arial" w:cs="Arial"/>
+          <w:sz w:val="24"/>
+        </w:rPr>
+      </w:pPr>
+      <w:r>
+        <w:rPr>
+          <w:rFonts w:ascii="Arial" w:hAnsi="Arial" w:cs="Arial"/>
+          <w:sz w:val="24"/>
+        </w:rPr>
+        <w:t>Q</w:t>
+      </w:r>
+      <w:r>
+        <w:rPr>
+          <w:rFonts w:ascii="Arial" w:hAnsi="Arial" w:cs="Arial"/>
+          <w:sz w:val="24"/>
+        </w:rPr>
+        <w:t>58</w:t>
+      </w:r>
+      <w:r>
+        <w:rPr>
+          <w:rFonts w:ascii="Arial" w:hAnsi="Arial" w:cs="Arial"/>
+          <w:sz w:val="24"/>
+        </w:rPr>
+        <w:t xml:space="preserve">. </w:t>
+      </w:r>
+    </w:p>
+    <w:p>
+      <w:pPr>
+        <w:spacing w:after="0"/>
+        <w:rPr>
+          <w:rFonts w:ascii="Arial" w:hAnsi="Arial" w:cs="Arial"/>
+          <w:sz w:val="24"/>
+        </w:rPr>
+      </w:pPr>
+    </w:p>
+    <w:p>
+      <w:pPr>
+        <w:spacing w:after="0"/>
+        <w:rPr>
+          <w:rFonts w:ascii="Arial" w:hAnsi="Arial" w:cs="Arial"/>
+          <w:sz w:val="24"/>
+        </w:rPr>
+      </w:pPr>
+      <w:r>
+        <w:rPr>
+          <w:rFonts w:ascii="Arial" w:hAnsi="Arial" w:cs="Arial"/>
+          <w:sz w:val="24"/>
+        </w:rPr>
+        <w:t>Q</w:t>
+      </w:r>
+      <w:r>
+        <w:rPr>
+          <w:rFonts w:ascii="Arial" w:hAnsi="Arial" w:cs="Arial"/>
+          <w:sz w:val="24"/>
+        </w:rPr>
+        <w:t>59</w:t>
+      </w:r>
+      <w:r>
+        <w:rPr>
+          <w:rFonts w:ascii="Arial" w:hAnsi="Arial" w:cs="Arial"/>
+          <w:sz w:val="24"/>
+        </w:rPr>
+        <w:t xml:space="preserve">. </w:t>
+      </w:r>
+    </w:p>
+    <w:p>
+      <w:pPr>
+        <w:spacing w:after="0"/>
+        <w:rPr>
+          <w:rFonts w:ascii="Arial" w:hAnsi="Arial" w:cs="Arial"/>
+          <w:sz w:val="24"/>
+        </w:rPr>
+      </w:pPr>
+    </w:p>
+    <w:p>
+      <w:pPr>
+        <w:spacing w:after="0"/>
+        <w:rPr>
+          <w:rFonts w:ascii="Arial" w:hAnsi="Arial" w:cs="Arial"/>
+          <w:sz w:val="24"/>
+        </w:rPr>
+      </w:pPr>
+      <w:r>
+        <w:rPr>
+          <w:rFonts w:ascii="Arial" w:hAnsi="Arial" w:cs="Arial"/>
+          <w:sz w:val="24"/>
+        </w:rPr>
+        <w:t>Q</w:t>
+      </w:r>
+      <w:r>
+        <w:rPr>
+          <w:rFonts w:ascii="Arial" w:hAnsi="Arial" w:cs="Arial"/>
+          <w:sz w:val="24"/>
+        </w:rPr>
+        <w:t>60</w:t>
+      </w:r>
+      <w:r>
+        <w:rPr>
+          <w:rFonts w:ascii="Arial" w:hAnsi="Arial" w:cs="Arial"/>
+          <w:sz w:val="24"/>
+        </w:rPr>
+        <w:t>.</w:t>
+      </w:r>
+      <w:r>
+        <w:rPr>
+          <w:rFonts w:ascii="Arial" w:hAnsi="Arial" w:cs="Arial"/>
+          <w:sz w:val="24"/>
+        </w:rPr>
+        <w:t xml:space="preserve"> </w:t>
+      </w:r>
+    </w:p>
+    <w:p>
+      <w:pPr>
+        <w:spacing w:after="0"/>
+        <w:rPr>
+          <w:rFonts w:ascii="Arial" w:hAnsi="Arial" w:cs="Arial"/>
+          <w:sz w:val="24"/>
+        </w:rPr>
+      </w:pPr>
+    </w:p>
+    <w:p>
+      <w:pPr>
+        <w:spacing w:after="0"/>
+        <w:rPr>
+          <w:rFonts w:ascii="Arial" w:hAnsi="Arial" w:cs="Arial"/>
+          <w:sz w:val="24"/>
+        </w:rPr>
+      </w:pPr>
+      <w:r>
+        <w:rPr>
+          <w:rFonts w:ascii="Arial" w:hAnsi="Arial" w:cs="Arial"/>
+          <w:sz w:val="24"/>
+        </w:rPr>
+        <w:t>Q</w:t>
+      </w:r>
+      <w:r>
+        <w:rPr>
+          <w:rFonts w:ascii="Arial" w:hAnsi="Arial" w:cs="Arial"/>
+          <w:sz w:val="24"/>
+        </w:rPr>
+        <w:t>61</w:t>
+      </w:r>
+      <w:r>
+        <w:rPr>
+          <w:rFonts w:ascii="Arial" w:hAnsi="Arial" w:cs="Arial"/>
+          <w:sz w:val="24"/>
+        </w:rPr>
+        <w:t xml:space="preserve">. </w:t>
+      </w:r>
+    </w:p>
+    <w:p>
+      <w:pPr>
+        <w:spacing w:after="0"/>
+        <w:rPr>
+          <w:rFonts w:ascii="Arial" w:hAnsi="Arial" w:cs="Arial"/>
+          <w:sz w:val="24"/>
+        </w:rPr>
+      </w:pPr>
+    </w:p>
+    <w:p>
+      <w:pPr>
+        <w:spacing w:after="0"/>
+        <w:rPr>
+          <w:rFonts w:ascii="Arial" w:hAnsi="Arial" w:cs="Arial"/>
+          <w:sz w:val="24"/>
+        </w:rPr>
+      </w:pPr>
+      <w:r>
+        <w:rPr>
+          <w:rFonts w:ascii="Arial" w:hAnsi="Arial" w:cs="Arial"/>
+          <w:sz w:val="24"/>
+        </w:rPr>
+        <w:t>Q</w:t>
+      </w:r>
+      <w:r>
+        <w:rPr>
+          <w:rFonts w:ascii="Arial" w:hAnsi="Arial" w:cs="Arial"/>
+          <w:sz w:val="24"/>
+        </w:rPr>
+        <w:t>62</w:t>
+      </w:r>
+      <w:r>
+        <w:rPr>
+          <w:rFonts w:ascii="Arial" w:hAnsi="Arial" w:cs="Arial"/>
+          <w:sz w:val="24"/>
+        </w:rPr>
+        <w:t xml:space="preserve">. </w:t>
+      </w:r>
+    </w:p>
+    <w:p>
+      <w:pPr>
+        <w:spacing w:after="0"/>
+        <w:rPr>
+          <w:rFonts w:ascii="Arial" w:hAnsi="Arial" w:cs="Arial"/>
+          <w:sz w:val="24"/>
+        </w:rPr>
+      </w:pPr>
+    </w:p>
+    <w:p>
+      <w:pPr>
+        <w:spacing w:after="0"/>
+        <w:rPr>
+          <w:rFonts w:ascii="Arial" w:hAnsi="Arial" w:cs="Arial"/>
+          <w:sz w:val="24"/>
+        </w:rPr>
+      </w:pPr>
+      <w:r>
+        <w:rPr>
+          <w:rFonts w:ascii="Arial" w:hAnsi="Arial" w:cs="Arial"/>
+          <w:sz w:val="24"/>
+        </w:rPr>
+        <w:t>Q</w:t>
+      </w:r>
+      <w:r>
+        <w:rPr>
+          <w:rFonts w:ascii="Arial" w:hAnsi="Arial" w:cs="Arial"/>
+          <w:sz w:val="24"/>
+        </w:rPr>
+        <w:t>63</w:t>
+      </w:r>
+      <w:r>
+        <w:rPr>
+          <w:rFonts w:ascii="Arial" w:hAnsi="Arial" w:cs="Arial"/>
+          <w:sz w:val="24"/>
+        </w:rPr>
+        <w:t xml:space="preserve">. </w:t>
+      </w:r>
+    </w:p>
+    <w:p>
+      <w:pPr>
+        <w:spacing w:after="0"/>
+        <w:rPr>
+          <w:rFonts w:ascii="Arial" w:hAnsi="Arial" w:cs="Arial"/>
+          <w:sz w:val="24"/>
+        </w:rPr>
+      </w:pPr>
+    </w:p>
+    <w:p>
+      <w:pPr>
+        <w:spacing w:after="0"/>
+        <w:rPr>
+          <w:rFonts w:ascii="Arial" w:hAnsi="Arial" w:cs="Arial"/>
+          <w:sz w:val="24"/>
+        </w:rPr>
+      </w:pPr>
+      <w:r>
+        <w:rPr>
+          <w:rFonts w:ascii="Arial" w:hAnsi="Arial" w:cs="Arial"/>
+          <w:sz w:val="24"/>
+        </w:rPr>
+        <w:t>Q</w:t>
+      </w:r>
+      <w:r>
+        <w:rPr>
+          <w:rFonts w:ascii="Arial" w:hAnsi="Arial" w:cs="Arial"/>
+          <w:sz w:val="24"/>
+        </w:rPr>
+        <w:t>64</w:t>
+      </w:r>
+      <w:r>
+        <w:rPr>
+          <w:rFonts w:ascii="Arial" w:hAnsi="Arial" w:cs="Arial"/>
+          <w:sz w:val="24"/>
+        </w:rPr>
+        <w:t xml:space="preserve">. </w:t>
+      </w:r>
+    </w:p>
+    <w:p>
+      <w:pPr>
+        <w:spacing w:after="0"/>
+        <w:rPr>
+          <w:rFonts w:ascii="Arial" w:hAnsi="Arial" w:cs="Arial"/>
+          <w:sz w:val="24"/>
+        </w:rPr>
+      </w:pPr>
+    </w:p>
+    <w:p>
+      <w:pPr>
+        <w:spacing w:after="0"/>
+        <w:rPr>
+          <w:rFonts w:ascii="Arial" w:hAnsi="Arial" w:cs="Arial"/>
+          <w:sz w:val="24"/>
+        </w:rPr>
+      </w:pPr>
+      <w:r>
+        <w:rPr>
+          <w:rFonts w:ascii="Arial" w:hAnsi="Arial" w:cs="Arial"/>
+          <w:sz w:val="24"/>
+        </w:rPr>
+        <w:t>Q</w:t>
+      </w:r>
+      <w:r>
+        <w:rPr>
+          <w:rFonts w:ascii="Arial" w:hAnsi="Arial" w:cs="Arial"/>
+          <w:sz w:val="24"/>
+        </w:rPr>
+        <w:t>65</w:t>
+      </w:r>
+      <w:r>
+        <w:rPr>
+          <w:rFonts w:ascii="Arial" w:hAnsi="Arial" w:cs="Arial"/>
+          <w:sz w:val="24"/>
+        </w:rPr>
+        <w:t>.</w:t>
+      </w:r>
+      <w:r>
+        <w:rPr>
+          <w:rFonts w:ascii="Arial" w:hAnsi="Arial" w:cs="Arial"/>
+          <w:sz w:val="24"/>
+        </w:rPr>
+        <w:t xml:space="preserve"> </w:t>
+      </w:r>
+    </w:p>
+    <w:p>
+      <w:pPr>
+        <w:spacing w:after="0"/>
+        <w:rPr>
+          <w:rFonts w:ascii="Arial" w:hAnsi="Arial" w:cs="Arial"/>
+          <w:sz w:val="24"/>
+        </w:rPr>
+      </w:pPr>
+    </w:p>
+    <w:p>
+      <w:pPr>
+        <w:spacing w:after="0"/>
+        <w:rPr>
+          <w:rFonts w:ascii="Arial" w:hAnsi="Arial" w:cs="Arial"/>
+          <w:sz w:val="24"/>
+        </w:rPr>
+      </w:pPr>
+      <w:r>
+        <w:rPr>
+          <w:rFonts w:ascii="Arial" w:hAnsi="Arial" w:cs="Arial"/>
+          <w:sz w:val="24"/>
+        </w:rPr>
+        <w:t>Q</w:t>
+      </w:r>
+      <w:r>
+        <w:rPr>
+          <w:rFonts w:ascii="Arial" w:hAnsi="Arial" w:cs="Arial"/>
+          <w:sz w:val="24"/>
+        </w:rPr>
+        <w:t>66</w:t>
+      </w:r>
+      <w:r>
+        <w:rPr>
+          <w:rFonts w:ascii="Arial" w:hAnsi="Arial" w:cs="Arial"/>
+          <w:sz w:val="24"/>
+        </w:rPr>
+        <w:t xml:space="preserve">. </w:t>
+      </w:r>
+    </w:p>
+    <w:p>
+      <w:pPr>
+        <w:spacing w:after="0"/>
+        <w:rPr>
+          <w:rFonts w:ascii="Arial" w:hAnsi="Arial" w:cs="Arial"/>
+          <w:sz w:val="24"/>
+        </w:rPr>
+      </w:pPr>
+    </w:p>
+    <w:p>
+      <w:pPr>
+        <w:spacing w:after="0"/>
+        <w:rPr>
+          <w:rFonts w:ascii="Arial" w:hAnsi="Arial" w:cs="Arial"/>
+          <w:sz w:val="24"/>
+        </w:rPr>
+      </w:pPr>
+      <w:r>
+        <w:rPr>
+          <w:rFonts w:ascii="Arial" w:hAnsi="Arial" w:cs="Arial"/>
+          <w:sz w:val="24"/>
+        </w:rPr>
+        <w:t>Q</w:t>
+      </w:r>
+      <w:r>
+        <w:rPr>
+          <w:rFonts w:ascii="Arial" w:hAnsi="Arial" w:cs="Arial"/>
+          <w:sz w:val="24"/>
+        </w:rPr>
+        <w:t>67</w:t>
+      </w:r>
+      <w:r>
+        <w:rPr>
+          <w:rFonts w:ascii="Arial" w:hAnsi="Arial" w:cs="Arial"/>
+          <w:sz w:val="24"/>
+        </w:rPr>
+        <w:t xml:space="preserve">. </w:t>
+      </w:r>
+    </w:p>
+    <w:p>
+      <w:pPr>
+        <w:spacing w:after="0"/>
+        <w:rPr>
+          <w:rFonts w:ascii="Arial" w:hAnsi="Arial" w:cs="Arial"/>
+          <w:sz w:val="24"/>
+        </w:rPr>
+      </w:pPr>
+    </w:p>
+    <w:p>
+      <w:pPr>
+        <w:spacing w:after="0"/>
+        <w:rPr>
+          <w:rFonts w:ascii="Arial" w:hAnsi="Arial" w:cs="Arial"/>
+          <w:sz w:val="24"/>
+        </w:rPr>
+      </w:pPr>
+      <w:r>
+        <w:rPr>
+          <w:rFonts w:ascii="Arial" w:hAnsi="Arial" w:cs="Arial"/>
+          <w:sz w:val="24"/>
+        </w:rPr>
+        <w:t>Q</w:t>
+      </w:r>
+      <w:r>
+        <w:rPr>
+          <w:rFonts w:ascii="Arial" w:hAnsi="Arial" w:cs="Arial"/>
+          <w:sz w:val="24"/>
+        </w:rPr>
+        <w:t>68</w:t>
+      </w:r>
+      <w:r>
+        <w:rPr>
+          <w:rFonts w:ascii="Arial" w:hAnsi="Arial" w:cs="Arial"/>
+          <w:sz w:val="24"/>
+        </w:rPr>
+        <w:t xml:space="preserve">. </w:t>
+      </w:r>
+    </w:p>
+    <w:p>
+      <w:pPr>
+        <w:spacing w:after="0"/>
+        <w:rPr>
+          <w:rFonts w:ascii="Arial" w:hAnsi="Arial" w:cs="Arial"/>
+          <w:sz w:val="24"/>
+        </w:rPr>
+      </w:pPr>
+    </w:p>
+    <w:p>
+      <w:pPr>
+        <w:spacing w:after="0"/>
+        <w:rPr>
+          <w:rFonts w:ascii="Arial" w:hAnsi="Arial" w:cs="Arial"/>
+          <w:sz w:val="24"/>
+        </w:rPr>
+      </w:pPr>
+      <w:r>
+        <w:rPr>
+          <w:rFonts w:ascii="Arial" w:hAnsi="Arial" w:cs="Arial"/>
+          <w:sz w:val="24"/>
+        </w:rPr>
+        <w:t>Q</w:t>
+      </w:r>
+      <w:r>
+        <w:rPr>
+          <w:rFonts w:ascii="Arial" w:hAnsi="Arial" w:cs="Arial"/>
+          <w:sz w:val="24"/>
+        </w:rPr>
+        <w:t>69</w:t>
+      </w:r>
+      <w:r>
+        <w:rPr>
+          <w:rFonts w:ascii="Arial" w:hAnsi="Arial" w:cs="Arial"/>
+          <w:sz w:val="24"/>
+        </w:rPr>
+        <w:t xml:space="preserve">. </w:t>
+      </w:r>
+    </w:p>
+    <w:p>
+      <w:pPr>
+        <w:spacing w:after="0"/>
+        <w:rPr>
+          <w:rFonts w:ascii="Arial" w:hAnsi="Arial" w:cs="Arial"/>
+          <w:sz w:val="24"/>
+        </w:rPr>
+      </w:pPr>
+    </w:p>
+    <w:p>
+      <w:pPr>
+        <w:spacing w:after="0"/>
+        <w:rPr>
+          <w:rFonts w:ascii="Arial" w:hAnsi="Arial" w:cs="Arial"/>
+          <w:sz w:val="24"/>
+        </w:rPr>
+      </w:pPr>
+      <w:r>
+        <w:rPr>
+          <w:rFonts w:ascii="Arial" w:hAnsi="Arial" w:cs="Arial"/>
+          <w:sz w:val="24"/>
+        </w:rPr>
+        <w:t>Q</w:t>
+      </w:r>
+      <w:r>
+        <w:rPr>
+          <w:rFonts w:ascii="Arial" w:hAnsi="Arial" w:cs="Arial"/>
+          <w:sz w:val="24"/>
+        </w:rPr>
         <w:t>70</w:t>
       </w:r>
       <w:r>
@@ -4637,9 +4662,8 @@
     </w:p>
     <w:sectPr>
       <w:headerReference w:type="default" r:id="rId7"/>
-      <w:footerReference w:type="default" r:id="rId8"/>
       <w:pgSz w:w="11906" w:h="16838"/>
-      <w:pgMar w:top="1440" w:right="1440" w:bottom="1440" w:left="1440" w:header="708" w:footer="230" w:gutter="0"/>
+      <w:pgMar w:top="1440" w:right="1440" w:bottom="426" w:left="1440" w:header="708" w:footer="230" w:gutter="0"/>
       <w:cols w:space="708"/>
       <w:docGrid w:linePitch="360"/>
     </w:sectPr>
@@ -4670,72 +4694,6 @@
     </w:p>
   </w:endnote>
 </w:endnotes>
-</file>
-
-<file path=word/footer1.xml><?xml version="1.0" encoding="utf-8"?>
-<w:ftr xmlns:wpc="http://schemas.microsoft.com/office/word/2010/wordprocessingCanvas" xmlns:cx="http://schemas.microsoft.com/office/drawing/2014/chartex" xmlns:cx1="http://schemas.microsoft.com/office/drawing/2015/9/8/chartex" xmlns:cx2="http://schemas.microsoft.com/office/drawing/2015/10/21/chartex" xmlns:cx3="http://schemas.microsoft.com/office/drawing/2016/5/9/chartex" xmlns:cx4="http://schemas.microsoft.com/office/drawing/2016/5/10/chartex" xmlns:cx5="http://schemas.microsoft.com/office/drawing/2016/5/11/chartex" xmlns:cx6="http://schemas.microsoft.com/office/drawing/2016/5/12/chartex" xmlns:cx7="http://schemas.microsoft.com/office/drawing/2016/5/13/chartex" xmlns:cx8="http://schemas.microsoft.com/office/drawing/2016/5/14/chartex" xmlns:mc="http://schemas.openxmlformats.org/markup-compatibility/2006" xmlns:aink="http://schemas.microsoft.com/office/drawing/2016/ink" xmlns:am3d="http://schemas.microsoft.com/office/drawing/2017/model3d" xmlns:o="urn:schemas-microsoft-com:office:office" xmlns:r="http://schemas.openxmlformats.org/officeDocument/2006/relationships" xmlns:m="http://schemas.openxmlformats.org/officeDocument/2006/math" xmlns:v="urn:schemas-microsoft-com:vml" xmlns:wp14="http://schemas.microsoft.com/office/word/2010/wordprocessingDrawing" xmlns:wp="http://schemas.openxmlformats.org/drawingml/2006/wordprocessingDrawing" xmlns:w10="urn:schemas-microsoft-com:office:word" xmlns:w="http://schemas.openxmlformats.org/wordprocessingml/2006/main" xmlns:w14="http://schemas.microsoft.com/office/word/2010/wordml" xmlns:w15="http://schemas.microsoft.com/office/word/2012/wordml" xmlns:w16cex="http://schemas.microsoft.com/office/word/2018/wordml/cex" xmlns:w16cid="http://schemas.microsoft.com/office/word/2016/wordml/cid" xmlns:w16="http://schemas.microsoft.com/office/word/2018/wordml" xmlns:w16sdtdh="http://schemas.microsoft.com/office/word/2020/wordml/sdtdatahash" xmlns:w16se="http://schemas.microsoft.com/office/word/2015/wordml/symex" xmlns:wpg="http://schemas.microsoft.com/office/word/2010/wordprocessingGroup" xmlns:wpi="http://schemas.microsoft.com/office/word/2010/wordprocessingInk" xmlns:wne="http://schemas.microsoft.com/office/word/2006/wordml" xmlns:wps="http://schemas.microsoft.com/office/word/2010/wordprocessingShape" mc:Ignorable="w14 w15 w16se w16cid w16 w16cex w16sdtdh wp14">
-  <w:p>
-    <w:pPr>
-      <w:pStyle w:val="Footer"/>
-      <w:tabs>
-        <w:tab w:val="center" w:pos="5102"/>
-        <w:tab w:val="left" w:pos="8138"/>
-      </w:tabs>
-      <w:rPr>
-        <w:sz w:val="24"/>
-        <w:szCs w:val="24"/>
-      </w:rPr>
-    </w:pPr>
-    <w:r>
-      <w:rPr>
-        <w:sz w:val="24"/>
-        <w:szCs w:val="24"/>
-      </w:rPr>
-      <w:t>Infoway Technologies Pvt Ltd, ATC CDAC ACTS, Pune</w:t>
-    </w:r>
-  </w:p>
-  <w:p>
-    <w:pPr>
-      <w:pStyle w:val="Footer"/>
-      <w:rPr>
-        <w:sz w:val="20"/>
-      </w:rPr>
-    </w:pPr>
-    <w:r>
-      <w:rPr>
-        <w:sz w:val="24"/>
-        <w:szCs w:val="24"/>
-      </w:rPr>
-      <w:t xml:space="preserve">Website: </w:t>
-    </w:r>
-    <w:hyperlink r:id="rId1" w:history="1">
-      <w:r>
-        <w:rPr>
-          <w:rStyle w:val="Hyperlink"/>
-          <w:sz w:val="24"/>
-          <w:szCs w:val="24"/>
-        </w:rPr>
-        <w:t>www.infowayltd.com</w:t>
-      </w:r>
-    </w:hyperlink>
-    <w:r>
-      <w:rPr>
-        <w:sz w:val="24"/>
-        <w:szCs w:val="24"/>
-      </w:rPr>
-      <w:tab/>
-      <w:t xml:space="preserve">                                 </w:t>
-    </w:r>
-    <w:r>
-      <w:rPr>
-        <w:sz w:val="24"/>
-        <w:szCs w:val="24"/>
-      </w:rPr>
-      <w:tab/>
-      <w:t xml:space="preserve">     Contact: 020 41312111</w:t>
-    </w:r>
-  </w:p>
-</w:ftr>
 </file>
 
 <file path=word/footnotes.xml><?xml version="1.0" encoding="utf-8"?>
@@ -7396,6 +7354,7 @@
     <w:rsid w:val="004A4A87"/>
     <w:rsid w:val="004A5977"/>
     <w:rsid w:val="004D0C11"/>
+    <w:rsid w:val="004D24A0"/>
     <w:rsid w:val="00524327"/>
     <w:rsid w:val="00543183"/>
     <w:rsid w:val="00571DCC"/>

--- a/Applying - DBT(MongoDB) MCQ.docx
+++ b/Applying - DBT(MongoDB) MCQ.docx
@@ -1453,15 +1453,6 @@
           <w:sz w:val="24"/>
         </w:rPr>
       </w:pPr>
-    </w:p>
-    <w:p>
-      <w:pPr>
-        <w:spacing w:after="0"/>
-        <w:rPr>
-          <w:rFonts w:ascii="Arial" w:hAnsi="Arial" w:cs="Arial"/>
-          <w:sz w:val="24"/>
-        </w:rPr>
-      </w:pPr>
       <w:r>
         <w:rPr>
           <w:rFonts w:ascii="Arial" w:hAnsi="Arial" w:cs="Arial"/>
@@ -1747,7 +1738,6 @@
           <w:rFonts w:ascii="Arial" w:hAnsi="Arial" w:cs="Arial"/>
           <w:sz w:val="24"/>
         </w:rPr>
-        <w:lastRenderedPageBreak/>
         <w:t>None of the above.</w:t>
       </w:r>
     </w:p>
@@ -1769,6 +1759,7 @@
           <w:rFonts w:ascii="Arial" w:hAnsi="Arial" w:cs="Arial"/>
           <w:sz w:val="24"/>
         </w:rPr>
+        <w:lastRenderedPageBreak/>
         <w:t>show databases</w:t>
       </w:r>
     </w:p>
@@ -2293,6 +2284,161 @@
         </w:rPr>
         <w:t xml:space="preserve">Q20. </w:t>
       </w:r>
+      <w:r>
+        <w:rPr>
+          <w:rFonts w:ascii="Arial" w:hAnsi="Arial" w:cs="Arial"/>
+          <w:sz w:val="24"/>
+        </w:rPr>
+        <w:t>Which one of the following is equivalent in MongoDB select* from employee order by salary desc;?</w:t>
+      </w:r>
+    </w:p>
+    <w:p>
+      <w:pPr>
+        <w:pStyle w:val="ListParagraph"/>
+        <w:numPr>
+          <w:ilvl w:val="0"/>
+          <w:numId w:val="20"/>
+        </w:numPr>
+        <w:spacing w:after="0"/>
+        <w:rPr>
+          <w:rFonts w:ascii="Arial" w:hAnsi="Arial" w:cs="Arial"/>
+          <w:sz w:val="24"/>
+        </w:rPr>
+      </w:pPr>
+      <w:r>
+        <w:rPr>
+          <w:rFonts w:ascii="Arial" w:hAnsi="Arial" w:cs="Arial"/>
+          <w:sz w:val="24"/>
+        </w:rPr>
+        <w:t>db.employee.find.sort({'salary':</w:t>
+      </w:r>
+      <w:r>
+        <w:rPr>
+          <w:rFonts w:ascii="Arial" w:hAnsi="Arial" w:cs="Arial"/>
+          <w:sz w:val="24"/>
+        </w:rPr>
+        <w:t xml:space="preserve"> </w:t>
+      </w:r>
+      <w:r>
+        <w:rPr>
+          <w:rFonts w:ascii="Arial" w:hAnsi="Arial" w:cs="Arial"/>
+          <w:sz w:val="24"/>
+        </w:rPr>
+        <w:t>1}]</w:t>
+      </w:r>
+    </w:p>
+    <w:p>
+      <w:pPr>
+        <w:pStyle w:val="ListParagraph"/>
+        <w:numPr>
+          <w:ilvl w:val="0"/>
+          <w:numId w:val="20"/>
+        </w:numPr>
+        <w:spacing w:after="0"/>
+        <w:rPr>
+          <w:rFonts w:ascii="Arial" w:hAnsi="Arial" w:cs="Arial"/>
+          <w:sz w:val="24"/>
+        </w:rPr>
+      </w:pPr>
+      <w:r>
+        <w:rPr>
+          <w:rFonts w:ascii="Arial" w:hAnsi="Arial" w:cs="Arial"/>
+          <w:sz w:val="24"/>
+        </w:rPr>
+        <w:t>db.employee.sort({'salary':</w:t>
+      </w:r>
+      <w:r>
+        <w:rPr>
+          <w:rFonts w:ascii="Arial" w:hAnsi="Arial" w:cs="Arial"/>
+          <w:sz w:val="24"/>
+        </w:rPr>
+        <w:t xml:space="preserve"> </w:t>
+      </w:r>
+      <w:r>
+        <w:rPr>
+          <w:rFonts w:ascii="Arial" w:hAnsi="Arial" w:cs="Arial"/>
+          <w:sz w:val="24"/>
+        </w:rPr>
+        <w:t>-1}]</w:t>
+      </w:r>
+    </w:p>
+    <w:p>
+      <w:pPr>
+        <w:pStyle w:val="ListParagraph"/>
+        <w:numPr>
+          <w:ilvl w:val="0"/>
+          <w:numId w:val="20"/>
+        </w:numPr>
+        <w:spacing w:after="0"/>
+        <w:rPr>
+          <w:rFonts w:ascii="Arial" w:hAnsi="Arial" w:cs="Arial"/>
+          <w:b/>
+          <w:bCs/>
+          <w:sz w:val="24"/>
+        </w:rPr>
+      </w:pPr>
+      <w:r>
+        <w:rPr>
+          <w:rFonts w:ascii="Arial" w:hAnsi="Arial" w:cs="Arial"/>
+          <w:b/>
+          <w:bCs/>
+          <w:sz w:val="24"/>
+        </w:rPr>
+        <w:t>db.employee.find.sort({'salary':</w:t>
+      </w:r>
+      <w:r>
+        <w:rPr>
+          <w:rFonts w:ascii="Arial" w:hAnsi="Arial" w:cs="Arial"/>
+          <w:b/>
+          <w:bCs/>
+          <w:sz w:val="24"/>
+        </w:rPr>
+        <w:t xml:space="preserve"> </w:t>
+      </w:r>
+      <w:r>
+        <w:rPr>
+          <w:rFonts w:ascii="Arial" w:hAnsi="Arial" w:cs="Arial"/>
+          <w:b/>
+          <w:bCs/>
+          <w:sz w:val="24"/>
+        </w:rPr>
+        <w:t>-1}</w:t>
+      </w:r>
+    </w:p>
+    <w:p>
+      <w:pPr>
+        <w:pStyle w:val="ListParagraph"/>
+        <w:numPr>
+          <w:ilvl w:val="0"/>
+          <w:numId w:val="20"/>
+        </w:numPr>
+        <w:spacing w:after="0"/>
+        <w:rPr>
+          <w:rFonts w:ascii="Arial" w:hAnsi="Arial" w:cs="Arial"/>
+          <w:sz w:val="24"/>
+        </w:rPr>
+      </w:pPr>
+      <w:r>
+        <w:rPr>
+          <w:rFonts w:ascii="Arial" w:hAnsi="Arial" w:cs="Arial"/>
+          <w:sz w:val="24"/>
+        </w:rPr>
+        <w:t>db.employee.sort({'salary':</w:t>
+      </w:r>
+      <w:r>
+        <w:rPr>
+          <w:rFonts w:ascii="Arial" w:hAnsi="Arial" w:cs="Arial"/>
+          <w:sz w:val="24"/>
+        </w:rPr>
+        <w:t xml:space="preserve"> </w:t>
+      </w:r>
+      <w:r>
+        <w:rPr>
+          <w:rFonts w:ascii="Arial" w:hAnsi="Arial" w:cs="Arial"/>
+          <w:sz w:val="24"/>
+        </w:rPr>
+        <w:t>1}]</w:t>
+      </w:r>
     </w:p>
     <w:p>
       <w:pPr>
@@ -3112,6 +3258,7 @@
           <w:rFonts w:ascii="Arial" w:hAnsi="Arial" w:cs="Arial"/>
           <w:sz w:val="24"/>
         </w:rPr>
+        <w:lastRenderedPageBreak/>
         <w:t>Q</w:t>
       </w:r>
       <w:r>
@@ -3190,7 +3337,6 @@
           <w:rFonts w:ascii="Arial" w:hAnsi="Arial" w:cs="Arial"/>
           <w:sz w:val="24"/>
         </w:rPr>
-        <w:lastRenderedPageBreak/>
         <w:t>Q</w:t>
       </w:r>
       <w:r>
@@ -5154,6 +5300,92 @@
     </w:lvl>
   </w:abstractNum>
   <w:abstractNum w:abstractNumId="3" w15:restartNumberingAfterBreak="0">
+    <w:nsid w:val="150502F2"/>
+    <w:multiLevelType w:val="hybridMultilevel"/>
+    <w:tmpl w:val="5DAAC59A"/>
+    <w:lvl w:ilvl="0" w:tplc="40090015">
+      <w:start w:val="1"/>
+      <w:numFmt w:val="upperLetter"/>
+      <w:lvlText w:val="%1."/>
+      <w:lvlJc w:val="left"/>
+      <w:pPr>
+        <w:ind w:left="720" w:hanging="360"/>
+      </w:pPr>
+    </w:lvl>
+    <w:lvl w:ilvl="1" w:tplc="40090019" w:tentative="1">
+      <w:start w:val="1"/>
+      <w:numFmt w:val="lowerLetter"/>
+      <w:lvlText w:val="%2."/>
+      <w:lvlJc w:val="left"/>
+      <w:pPr>
+        <w:ind w:left="1440" w:hanging="360"/>
+      </w:pPr>
+    </w:lvl>
+    <w:lvl w:ilvl="2" w:tplc="4009001B" w:tentative="1">
+      <w:start w:val="1"/>
+      <w:numFmt w:val="lowerRoman"/>
+      <w:lvlText w:val="%3."/>
+      <w:lvlJc w:val="right"/>
+      <w:pPr>
+        <w:ind w:left="2160" w:hanging="180"/>
+      </w:pPr>
+    </w:lvl>
+    <w:lvl w:ilvl="3" w:tplc="4009000F" w:tentative="1">
+      <w:start w:val="1"/>
+      <w:numFmt w:val="decimal"/>
+      <w:lvlText w:val="%4."/>
+      <w:lvlJc w:val="left"/>
+      <w:pPr>
+        <w:ind w:left="2880" w:hanging="360"/>
+      </w:pPr>
+    </w:lvl>
+    <w:lvl w:ilvl="4" w:tplc="40090019" w:tentative="1">
+      <w:start w:val="1"/>
+      <w:numFmt w:val="lowerLetter"/>
+      <w:lvlText w:val="%5."/>
+      <w:lvlJc w:val="left"/>
+      <w:pPr>
+        <w:ind w:left="3600" w:hanging="360"/>
+      </w:pPr>
+    </w:lvl>
+    <w:lvl w:ilvl="5" w:tplc="4009001B" w:tentative="1">
+      <w:start w:val="1"/>
+      <w:numFmt w:val="lowerRoman"/>
+      <w:lvlText w:val="%6."/>
+      <w:lvlJc w:val="right"/>
+      <w:pPr>
+        <w:ind w:left="4320" w:hanging="180"/>
+      </w:pPr>
+    </w:lvl>
+    <w:lvl w:ilvl="6" w:tplc="4009000F" w:tentative="1">
+      <w:start w:val="1"/>
+      <w:numFmt w:val="decimal"/>
+      <w:lvlText w:val="%7."/>
+      <w:lvlJc w:val="left"/>
+      <w:pPr>
+        <w:ind w:left="5040" w:hanging="360"/>
+      </w:pPr>
+    </w:lvl>
+    <w:lvl w:ilvl="7" w:tplc="40090019" w:tentative="1">
+      <w:start w:val="1"/>
+      <w:numFmt w:val="lowerLetter"/>
+      <w:lvlText w:val="%8."/>
+      <w:lvlJc w:val="left"/>
+      <w:pPr>
+        <w:ind w:left="5760" w:hanging="360"/>
+      </w:pPr>
+    </w:lvl>
+    <w:lvl w:ilvl="8" w:tplc="4009001B" w:tentative="1">
+      <w:start w:val="1"/>
+      <w:numFmt w:val="lowerRoman"/>
+      <w:lvlText w:val="%9."/>
+      <w:lvlJc w:val="right"/>
+      <w:pPr>
+        <w:ind w:left="6480" w:hanging="180"/>
+      </w:pPr>
+    </w:lvl>
+  </w:abstractNum>
+  <w:abstractNum w:abstractNumId="4" w15:restartNumberingAfterBreak="0">
     <w:nsid w:val="16236EFF"/>
     <w:multiLevelType w:val="hybridMultilevel"/>
     <w:tmpl w:val="D806E962"/>
@@ -5239,7 +5471,7 @@
       </w:pPr>
     </w:lvl>
   </w:abstractNum>
-  <w:abstractNum w:abstractNumId="4" w15:restartNumberingAfterBreak="0">
+  <w:abstractNum w:abstractNumId="5" w15:restartNumberingAfterBreak="0">
     <w:nsid w:val="273438E7"/>
     <w:multiLevelType w:val="hybridMultilevel"/>
     <w:tmpl w:val="456A76E8"/>
@@ -5325,7 +5557,7 @@
       </w:pPr>
     </w:lvl>
   </w:abstractNum>
-  <w:abstractNum w:abstractNumId="5" w15:restartNumberingAfterBreak="0">
+  <w:abstractNum w:abstractNumId="6" w15:restartNumberingAfterBreak="0">
     <w:nsid w:val="2EF223E4"/>
     <w:multiLevelType w:val="hybridMultilevel"/>
     <w:tmpl w:val="23745A80"/>
@@ -5411,7 +5643,7 @@
       </w:pPr>
     </w:lvl>
   </w:abstractNum>
-  <w:abstractNum w:abstractNumId="6" w15:restartNumberingAfterBreak="0">
+  <w:abstractNum w:abstractNumId="7" w15:restartNumberingAfterBreak="0">
     <w:nsid w:val="3652249E"/>
     <w:multiLevelType w:val="hybridMultilevel"/>
     <w:tmpl w:val="EA14A69A"/>
@@ -5497,7 +5729,7 @@
       </w:pPr>
     </w:lvl>
   </w:abstractNum>
-  <w:abstractNum w:abstractNumId="7" w15:restartNumberingAfterBreak="0">
+  <w:abstractNum w:abstractNumId="8" w15:restartNumberingAfterBreak="0">
     <w:nsid w:val="3AF03858"/>
     <w:multiLevelType w:val="hybridMultilevel"/>
     <w:tmpl w:val="7FEADC42"/>
@@ -5583,7 +5815,7 @@
       </w:pPr>
     </w:lvl>
   </w:abstractNum>
-  <w:abstractNum w:abstractNumId="8" w15:restartNumberingAfterBreak="0">
+  <w:abstractNum w:abstractNumId="9" w15:restartNumberingAfterBreak="0">
     <w:nsid w:val="3E1910A1"/>
     <w:multiLevelType w:val="hybridMultilevel"/>
     <w:tmpl w:val="50D6B468"/>
@@ -5669,7 +5901,7 @@
       </w:pPr>
     </w:lvl>
   </w:abstractNum>
-  <w:abstractNum w:abstractNumId="9" w15:restartNumberingAfterBreak="0">
+  <w:abstractNum w:abstractNumId="10" w15:restartNumberingAfterBreak="0">
     <w:nsid w:val="3FD21608"/>
     <w:multiLevelType w:val="hybridMultilevel"/>
     <w:tmpl w:val="D1BC974A"/>
@@ -5755,7 +5987,7 @@
       </w:pPr>
     </w:lvl>
   </w:abstractNum>
-  <w:abstractNum w:abstractNumId="10" w15:restartNumberingAfterBreak="0">
+  <w:abstractNum w:abstractNumId="11" w15:restartNumberingAfterBreak="0">
     <w:nsid w:val="605C6C2B"/>
     <w:multiLevelType w:val="hybridMultilevel"/>
     <w:tmpl w:val="D2E8A9EA"/>
@@ -5841,7 +6073,7 @@
       </w:pPr>
     </w:lvl>
   </w:abstractNum>
-  <w:abstractNum w:abstractNumId="11" w15:restartNumberingAfterBreak="0">
+  <w:abstractNum w:abstractNumId="12" w15:restartNumberingAfterBreak="0">
     <w:nsid w:val="60B9763F"/>
     <w:multiLevelType w:val="hybridMultilevel"/>
     <w:tmpl w:val="5FCC961C"/>
@@ -5927,7 +6159,7 @@
       </w:pPr>
     </w:lvl>
   </w:abstractNum>
-  <w:abstractNum w:abstractNumId="12" w15:restartNumberingAfterBreak="0">
+  <w:abstractNum w:abstractNumId="13" w15:restartNumberingAfterBreak="0">
     <w:nsid w:val="693D1C62"/>
     <w:multiLevelType w:val="hybridMultilevel"/>
     <w:tmpl w:val="03E267FA"/>
@@ -6013,7 +6245,7 @@
       </w:pPr>
     </w:lvl>
   </w:abstractNum>
-  <w:abstractNum w:abstractNumId="13" w15:restartNumberingAfterBreak="0">
+  <w:abstractNum w:abstractNumId="14" w15:restartNumberingAfterBreak="0">
     <w:nsid w:val="6EBE35D2"/>
     <w:multiLevelType w:val="hybridMultilevel"/>
     <w:tmpl w:val="F1F4CA20"/>
@@ -6099,7 +6331,7 @@
       </w:pPr>
     </w:lvl>
   </w:abstractNum>
-  <w:abstractNum w:abstractNumId="14" w15:restartNumberingAfterBreak="0">
+  <w:abstractNum w:abstractNumId="15" w15:restartNumberingAfterBreak="0">
     <w:nsid w:val="70693106"/>
     <w:multiLevelType w:val="hybridMultilevel"/>
     <w:tmpl w:val="F100533C"/>
@@ -6185,7 +6417,7 @@
       </w:pPr>
     </w:lvl>
   </w:abstractNum>
-  <w:abstractNum w:abstractNumId="15" w15:restartNumberingAfterBreak="0">
+  <w:abstractNum w:abstractNumId="16" w15:restartNumberingAfterBreak="0">
     <w:nsid w:val="70872BC9"/>
     <w:multiLevelType w:val="hybridMultilevel"/>
     <w:tmpl w:val="D2BC1F8E"/>
@@ -6271,7 +6503,7 @@
       </w:pPr>
     </w:lvl>
   </w:abstractNum>
-  <w:abstractNum w:abstractNumId="16" w15:restartNumberingAfterBreak="0">
+  <w:abstractNum w:abstractNumId="17" w15:restartNumberingAfterBreak="0">
     <w:nsid w:val="71DE349D"/>
     <w:multiLevelType w:val="hybridMultilevel"/>
     <w:tmpl w:val="630EA306"/>
@@ -6357,7 +6589,7 @@
       </w:pPr>
     </w:lvl>
   </w:abstractNum>
-  <w:abstractNum w:abstractNumId="17" w15:restartNumberingAfterBreak="0">
+  <w:abstractNum w:abstractNumId="18" w15:restartNumberingAfterBreak="0">
     <w:nsid w:val="78C860AE"/>
     <w:multiLevelType w:val="hybridMultilevel"/>
     <w:tmpl w:val="903E3364"/>
@@ -6443,7 +6675,7 @@
       </w:pPr>
     </w:lvl>
   </w:abstractNum>
-  <w:abstractNum w:abstractNumId="18" w15:restartNumberingAfterBreak="0">
+  <w:abstractNum w:abstractNumId="19" w15:restartNumberingAfterBreak="0">
     <w:nsid w:val="7D880CC7"/>
     <w:multiLevelType w:val="hybridMultilevel"/>
     <w:tmpl w:val="B7E2CB36"/>
@@ -6530,61 +6762,64 @@
     </w:lvl>
   </w:abstractNum>
   <w:num w:numId="1">
-    <w:abstractNumId w:val="9"/>
+    <w:abstractNumId w:val="10"/>
   </w:num>
   <w:num w:numId="2">
     <w:abstractNumId w:val="1"/>
   </w:num>
   <w:num w:numId="3">
-    <w:abstractNumId w:val="4"/>
+    <w:abstractNumId w:val="5"/>
   </w:num>
   <w:num w:numId="4">
-    <w:abstractNumId w:val="14"/>
+    <w:abstractNumId w:val="15"/>
   </w:num>
   <w:num w:numId="5">
-    <w:abstractNumId w:val="7"/>
+    <w:abstractNumId w:val="8"/>
   </w:num>
   <w:num w:numId="6">
-    <w:abstractNumId w:val="18"/>
+    <w:abstractNumId w:val="19"/>
   </w:num>
   <w:num w:numId="7">
-    <w:abstractNumId w:val="10"/>
+    <w:abstractNumId w:val="11"/>
   </w:num>
   <w:num w:numId="8">
     <w:abstractNumId w:val="2"/>
   </w:num>
   <w:num w:numId="9">
-    <w:abstractNumId w:val="3"/>
+    <w:abstractNumId w:val="4"/>
   </w:num>
   <w:num w:numId="10">
-    <w:abstractNumId w:val="8"/>
+    <w:abstractNumId w:val="9"/>
   </w:num>
   <w:num w:numId="11">
+    <w:abstractNumId w:val="14"/>
+  </w:num>
+  <w:num w:numId="12">
+    <w:abstractNumId w:val="12"/>
+  </w:num>
+  <w:num w:numId="13">
     <w:abstractNumId w:val="13"/>
   </w:num>
-  <w:num w:numId="12">
-    <w:abstractNumId w:val="11"/>
-  </w:num>
-  <w:num w:numId="13">
-    <w:abstractNumId w:val="12"/>
-  </w:num>
   <w:num w:numId="14">
-    <w:abstractNumId w:val="16"/>
+    <w:abstractNumId w:val="17"/>
   </w:num>
   <w:num w:numId="15">
-    <w:abstractNumId w:val="5"/>
+    <w:abstractNumId w:val="6"/>
   </w:num>
   <w:num w:numId="16">
     <w:abstractNumId w:val="0"/>
   </w:num>
   <w:num w:numId="17">
-    <w:abstractNumId w:val="17"/>
+    <w:abstractNumId w:val="18"/>
   </w:num>
   <w:num w:numId="18">
-    <w:abstractNumId w:val="6"/>
+    <w:abstractNumId w:val="7"/>
   </w:num>
   <w:num w:numId="19">
-    <w:abstractNumId w:val="15"/>
+    <w:abstractNumId w:val="16"/>
+  </w:num>
+  <w:num w:numId="20">
+    <w:abstractNumId w:val="3"/>
   </w:num>
   <w:numIdMacAtCleanup w:val="17"/>
 </w:numbering>
@@ -7269,19 +7504,19 @@
 
 <file path=word/glossary/fontTable.xml><?xml version="1.0" encoding="utf-8"?>
 <w:fonts xmlns:mc="http://schemas.openxmlformats.org/markup-compatibility/2006" xmlns:r="http://schemas.openxmlformats.org/officeDocument/2006/relationships" xmlns:w="http://schemas.openxmlformats.org/wordprocessingml/2006/main" xmlns:w14="http://schemas.microsoft.com/office/word/2010/wordml" xmlns:w15="http://schemas.microsoft.com/office/word/2012/wordml" xmlns:w16cex="http://schemas.microsoft.com/office/word/2018/wordml/cex" xmlns:w16cid="http://schemas.microsoft.com/office/word/2016/wordml/cid" xmlns:w16="http://schemas.microsoft.com/office/word/2018/wordml" xmlns:w16sdtdh="http://schemas.microsoft.com/office/word/2020/wordml/sdtdatahash" xmlns:w16se="http://schemas.microsoft.com/office/word/2015/wordml/symex" mc:Ignorable="w14 w15 w16se w16cid w16 w16cex w16sdtdh">
+  <w:font w:name="Times New Roman">
+    <w:panose1 w:val="02020603050405020304"/>
+    <w:charset w:val="00"/>
+    <w:family w:val="roman"/>
+    <w:pitch w:val="variable"/>
+    <w:sig w:usb0="E0002EFF" w:usb1="C000785B" w:usb2="00000009" w:usb3="00000000" w:csb0="000001FF" w:csb1="00000000"/>
+  </w:font>
   <w:font w:name="Calibri">
     <w:panose1 w:val="020F0502020204030204"/>
     <w:charset w:val="00"/>
     <w:family w:val="swiss"/>
     <w:pitch w:val="variable"/>
     <w:sig w:usb0="E4002EFF" w:usb1="C000247B" w:usb2="00000009" w:usb3="00000000" w:csb0="000001FF" w:csb1="00000000"/>
-  </w:font>
-  <w:font w:name="Times New Roman">
-    <w:panose1 w:val="02020603050405020304"/>
-    <w:charset w:val="00"/>
-    <w:family w:val="roman"/>
-    <w:pitch w:val="variable"/>
-    <w:sig w:usb0="E0002EFF" w:usb1="C000785B" w:usb2="00000009" w:usb3="00000000" w:csb0="000001FF" w:csb1="00000000"/>
   </w:font>
   <w:font w:name="Courier New">
     <w:panose1 w:val="02070309020205020404"/>
@@ -7338,6 +7573,7 @@
     <w:rsid w:val="002A1166"/>
     <w:rsid w:val="002B4B3C"/>
     <w:rsid w:val="0030371C"/>
+    <w:rsid w:val="0030670F"/>
     <w:rsid w:val="00314316"/>
     <w:rsid w:val="003273C1"/>
     <w:rsid w:val="003972FC"/>

--- a/Applying - DBT(MongoDB) MCQ.docx
+++ b/Applying - DBT(MongoDB) MCQ.docx
@@ -1,6 +1,6 @@
 
 <file path=word/document.xml><?xml version="1.0" encoding="utf-8"?>
-<w:document xmlns:wpc="http://schemas.microsoft.com/office/word/2010/wordprocessingCanvas" xmlns:cx="http://schemas.microsoft.com/office/drawing/2014/chartex" xmlns:cx1="http://schemas.microsoft.com/office/drawing/2015/9/8/chartex" xmlns:cx2="http://schemas.microsoft.com/office/drawing/2015/10/21/chartex" xmlns:cx3="http://schemas.microsoft.com/office/drawing/2016/5/9/chartex" xmlns:cx4="http://schemas.microsoft.com/office/drawing/2016/5/10/chartex" xmlns:cx5="http://schemas.microsoft.com/office/drawing/2016/5/11/chartex" xmlns:cx6="http://schemas.microsoft.com/office/drawing/2016/5/12/chartex" xmlns:cx7="http://schemas.microsoft.com/office/drawing/2016/5/13/chartex" xmlns:cx8="http://schemas.microsoft.com/office/drawing/2016/5/14/chartex" xmlns:mc="http://schemas.openxmlformats.org/markup-compatibility/2006" xmlns:aink="http://schemas.microsoft.com/office/drawing/2016/ink" xmlns:am3d="http://schemas.microsoft.com/office/drawing/2017/model3d" xmlns:o="urn:schemas-microsoft-com:office:office" xmlns:r="http://schemas.openxmlformats.org/officeDocument/2006/relationships" xmlns:m="http://schemas.openxmlformats.org/officeDocument/2006/math" xmlns:v="urn:schemas-microsoft-com:vml" xmlns:wp14="http://schemas.microsoft.com/office/word/2010/wordprocessingDrawing" xmlns:wp="http://schemas.openxmlformats.org/drawingml/2006/wordprocessingDrawing" xmlns:w10="urn:schemas-microsoft-com:office:word" xmlns:w="http://schemas.openxmlformats.org/wordprocessingml/2006/main" xmlns:w14="http://schemas.microsoft.com/office/word/2010/wordml" xmlns:w15="http://schemas.microsoft.com/office/word/2012/wordml" xmlns:w16cex="http://schemas.microsoft.com/office/word/2018/wordml/cex" xmlns:w16cid="http://schemas.microsoft.com/office/word/2016/wordml/cid" xmlns:w16="http://schemas.microsoft.com/office/word/2018/wordml" xmlns:w16sdtdh="http://schemas.microsoft.com/office/word/2020/wordml/sdtdatahash" xmlns:w16se="http://schemas.microsoft.com/office/word/2015/wordml/symex" xmlns:wpg="http://schemas.microsoft.com/office/word/2010/wordprocessingGroup" xmlns:wpi="http://schemas.microsoft.com/office/word/2010/wordprocessingInk" xmlns:wne="http://schemas.microsoft.com/office/word/2006/wordml" xmlns:wps="http://schemas.microsoft.com/office/word/2010/wordprocessingShape" mc:Ignorable="w14 w15 w16se w16cid w16 w16cex w16sdtdh wp14">
+<w:document xmlns:wpc="http://schemas.microsoft.com/office/word/2010/wordprocessingCanvas" xmlns:cx="http://schemas.microsoft.com/office/drawing/2014/chartex" xmlns:cx1="http://schemas.microsoft.com/office/drawing/2015/9/8/chartex" xmlns:cx2="http://schemas.microsoft.com/office/drawing/2015/10/21/chartex" xmlns:cx3="http://schemas.microsoft.com/office/drawing/2016/5/9/chartex" xmlns:cx4="http://schemas.microsoft.com/office/drawing/2016/5/10/chartex" xmlns:cx5="http://schemas.microsoft.com/office/drawing/2016/5/11/chartex" xmlns:cx6="http://schemas.microsoft.com/office/drawing/2016/5/12/chartex" xmlns:cx7="http://schemas.microsoft.com/office/drawing/2016/5/13/chartex" xmlns:cx8="http://schemas.microsoft.com/office/drawing/2016/5/14/chartex" xmlns:mc="http://schemas.openxmlformats.org/markup-compatibility/2006" xmlns:aink="http://schemas.microsoft.com/office/drawing/2016/ink" xmlns:am3d="http://schemas.microsoft.com/office/drawing/2017/model3d" xmlns:o="urn:schemas-microsoft-com:office:office" xmlns:oel="http://schemas.microsoft.com/office/2019/extlst" xmlns:r="http://schemas.openxmlformats.org/officeDocument/2006/relationships" xmlns:m="http://schemas.openxmlformats.org/officeDocument/2006/math" xmlns:v="urn:schemas-microsoft-com:vml" xmlns:wp14="http://schemas.microsoft.com/office/word/2010/wordprocessingDrawing" xmlns:wp="http://schemas.openxmlformats.org/drawingml/2006/wordprocessingDrawing" xmlns:w10="urn:schemas-microsoft-com:office:word" xmlns:w="http://schemas.openxmlformats.org/wordprocessingml/2006/main" xmlns:w14="http://schemas.microsoft.com/office/word/2010/wordml" xmlns:w15="http://schemas.microsoft.com/office/word/2012/wordml" xmlns:w16cex="http://schemas.microsoft.com/office/word/2018/wordml/cex" xmlns:w16cid="http://schemas.microsoft.com/office/word/2016/wordml/cid" xmlns:w16="http://schemas.microsoft.com/office/word/2018/wordml" xmlns:w16sdtdh="http://schemas.microsoft.com/office/word/2020/wordml/sdtdatahash" xmlns:w16se="http://schemas.microsoft.com/office/word/2015/wordml/symex" xmlns:wpg="http://schemas.microsoft.com/office/word/2010/wordprocessingGroup" xmlns:wpi="http://schemas.microsoft.com/office/word/2010/wordprocessingInk" xmlns:wne="http://schemas.microsoft.com/office/word/2006/wordml" xmlns:wps="http://schemas.microsoft.com/office/word/2010/wordprocessingShape" mc:Ignorable="w14 w15 w16se w16cid w16 w16cex w16sdtdh wp14">
   <w:body>
     <w:p>
       <w:pPr>
@@ -1636,12 +1636,35 @@
           <w:sz w:val="24"/>
         </w:rPr>
       </w:pPr>
-      <w:r>
-        <w:rPr>
-          <w:rFonts w:ascii="Arial" w:hAnsi="Arial" w:cs="Arial"/>
-          <w:sz w:val="24"/>
-        </w:rPr>
-        <w:t>{ $minimum: }</w:t>
+      <w:proofErr w:type="gramStart"/>
+      <w:r>
+        <w:rPr>
+          <w:rFonts w:ascii="Arial" w:hAnsi="Arial" w:cs="Arial"/>
+          <w:sz w:val="24"/>
+        </w:rPr>
+        <w:t>{ $</w:t>
+      </w:r>
+      <w:proofErr w:type="gramEnd"/>
+      <w:r>
+        <w:rPr>
+          <w:rFonts w:ascii="Arial" w:hAnsi="Arial" w:cs="Arial"/>
+          <w:sz w:val="24"/>
+        </w:rPr>
+        <w:t>min</w:t>
+      </w:r>
+      <w:r>
+        <w:rPr>
+          <w:rFonts w:ascii="Arial" w:hAnsi="Arial" w:cs="Arial"/>
+          <w:sz w:val="24"/>
+        </w:rPr>
+        <w:t>s</w:t>
+      </w:r>
+      <w:r>
+        <w:rPr>
+          <w:rFonts w:ascii="Arial" w:hAnsi="Arial" w:cs="Arial"/>
+          <w:sz w:val="24"/>
+        </w:rPr>
+        <w:t>: }</w:t>
       </w:r>
     </w:p>
     <w:p>
@@ -2384,25 +2407,7 @@
           <w:bCs/>
           <w:sz w:val="24"/>
         </w:rPr>
-        <w:t>db.employee.find.sort({'salary':</w:t>
-      </w:r>
-      <w:r>
-        <w:rPr>
-          <w:rFonts w:ascii="Arial" w:hAnsi="Arial" w:cs="Arial"/>
-          <w:b/>
-          <w:bCs/>
-          <w:sz w:val="24"/>
-        </w:rPr>
-        <w:t xml:space="preserve"> </w:t>
-      </w:r>
-      <w:r>
-        <w:rPr>
-          <w:rFonts w:ascii="Arial" w:hAnsi="Arial" w:cs="Arial"/>
-          <w:b/>
-          <w:bCs/>
-          <w:sz w:val="24"/>
-        </w:rPr>
-        <w:t>-1}</w:t>
+        <w:t>db.employee.find.sort({'salary': -1}</w:t>
       </w:r>
     </w:p>
     <w:p>
@@ -4818,7 +4823,7 @@
 </file>
 
 <file path=word/endnotes.xml><?xml version="1.0" encoding="utf-8"?>
-<w:endnotes xmlns:wpc="http://schemas.microsoft.com/office/word/2010/wordprocessingCanvas" xmlns:cx="http://schemas.microsoft.com/office/drawing/2014/chartex" xmlns:cx1="http://schemas.microsoft.com/office/drawing/2015/9/8/chartex" xmlns:cx2="http://schemas.microsoft.com/office/drawing/2015/10/21/chartex" xmlns:cx3="http://schemas.microsoft.com/office/drawing/2016/5/9/chartex" xmlns:cx4="http://schemas.microsoft.com/office/drawing/2016/5/10/chartex" xmlns:cx5="http://schemas.microsoft.com/office/drawing/2016/5/11/chartex" xmlns:cx6="http://schemas.microsoft.com/office/drawing/2016/5/12/chartex" xmlns:cx7="http://schemas.microsoft.com/office/drawing/2016/5/13/chartex" xmlns:cx8="http://schemas.microsoft.com/office/drawing/2016/5/14/chartex" xmlns:mc="http://schemas.openxmlformats.org/markup-compatibility/2006" xmlns:aink="http://schemas.microsoft.com/office/drawing/2016/ink" xmlns:am3d="http://schemas.microsoft.com/office/drawing/2017/model3d" xmlns:o="urn:schemas-microsoft-com:office:office" xmlns:r="http://schemas.openxmlformats.org/officeDocument/2006/relationships" xmlns:m="http://schemas.openxmlformats.org/officeDocument/2006/math" xmlns:v="urn:schemas-microsoft-com:vml" xmlns:wp14="http://schemas.microsoft.com/office/word/2010/wordprocessingDrawing" xmlns:wp="http://schemas.openxmlformats.org/drawingml/2006/wordprocessingDrawing" xmlns:w10="urn:schemas-microsoft-com:office:word" xmlns:w="http://schemas.openxmlformats.org/wordprocessingml/2006/main" xmlns:w14="http://schemas.microsoft.com/office/word/2010/wordml" xmlns:w15="http://schemas.microsoft.com/office/word/2012/wordml" xmlns:w16cex="http://schemas.microsoft.com/office/word/2018/wordml/cex" xmlns:w16cid="http://schemas.microsoft.com/office/word/2016/wordml/cid" xmlns:w16="http://schemas.microsoft.com/office/word/2018/wordml" xmlns:w16sdtdh="http://schemas.microsoft.com/office/word/2020/wordml/sdtdatahash" xmlns:w16se="http://schemas.microsoft.com/office/word/2015/wordml/symex" xmlns:wpg="http://schemas.microsoft.com/office/word/2010/wordprocessingGroup" xmlns:wpi="http://schemas.microsoft.com/office/word/2010/wordprocessingInk" xmlns:wne="http://schemas.microsoft.com/office/word/2006/wordml" xmlns:wps="http://schemas.microsoft.com/office/word/2010/wordprocessingShape" mc:Ignorable="w14 w15 w16se w16cid w16 w16cex w16sdtdh wp14">
+<w:endnotes xmlns:wpc="http://schemas.microsoft.com/office/word/2010/wordprocessingCanvas" xmlns:cx="http://schemas.microsoft.com/office/drawing/2014/chartex" xmlns:cx1="http://schemas.microsoft.com/office/drawing/2015/9/8/chartex" xmlns:cx2="http://schemas.microsoft.com/office/drawing/2015/10/21/chartex" xmlns:cx3="http://schemas.microsoft.com/office/drawing/2016/5/9/chartex" xmlns:cx4="http://schemas.microsoft.com/office/drawing/2016/5/10/chartex" xmlns:cx5="http://schemas.microsoft.com/office/drawing/2016/5/11/chartex" xmlns:cx6="http://schemas.microsoft.com/office/drawing/2016/5/12/chartex" xmlns:cx7="http://schemas.microsoft.com/office/drawing/2016/5/13/chartex" xmlns:cx8="http://schemas.microsoft.com/office/drawing/2016/5/14/chartex" xmlns:mc="http://schemas.openxmlformats.org/markup-compatibility/2006" xmlns:aink="http://schemas.microsoft.com/office/drawing/2016/ink" xmlns:am3d="http://schemas.microsoft.com/office/drawing/2017/model3d" xmlns:o="urn:schemas-microsoft-com:office:office" xmlns:oel="http://schemas.microsoft.com/office/2019/extlst" xmlns:r="http://schemas.openxmlformats.org/officeDocument/2006/relationships" xmlns:m="http://schemas.openxmlformats.org/officeDocument/2006/math" xmlns:v="urn:schemas-microsoft-com:vml" xmlns:wp14="http://schemas.microsoft.com/office/word/2010/wordprocessingDrawing" xmlns:wp="http://schemas.openxmlformats.org/drawingml/2006/wordprocessingDrawing" xmlns:w10="urn:schemas-microsoft-com:office:word" xmlns:w="http://schemas.openxmlformats.org/wordprocessingml/2006/main" xmlns:w14="http://schemas.microsoft.com/office/word/2010/wordml" xmlns:w15="http://schemas.microsoft.com/office/word/2012/wordml" xmlns:w16cex="http://schemas.microsoft.com/office/word/2018/wordml/cex" xmlns:w16cid="http://schemas.microsoft.com/office/word/2016/wordml/cid" xmlns:w16="http://schemas.microsoft.com/office/word/2018/wordml" xmlns:w16sdtdh="http://schemas.microsoft.com/office/word/2020/wordml/sdtdatahash" xmlns:w16se="http://schemas.microsoft.com/office/word/2015/wordml/symex" xmlns:wpg="http://schemas.microsoft.com/office/word/2010/wordprocessingGroup" xmlns:wpi="http://schemas.microsoft.com/office/word/2010/wordprocessingInk" xmlns:wne="http://schemas.microsoft.com/office/word/2006/wordml" xmlns:wps="http://schemas.microsoft.com/office/word/2010/wordprocessingShape" mc:Ignorable="w14 w15 w16se w16cid w16 w16cex w16sdtdh wp14">
   <w:endnote w:type="separator" w:id="-1">
     <w:p>
       <w:pPr>
@@ -4843,7 +4848,7 @@
 </file>
 
 <file path=word/footnotes.xml><?xml version="1.0" encoding="utf-8"?>
-<w:footnotes xmlns:wpc="http://schemas.microsoft.com/office/word/2010/wordprocessingCanvas" xmlns:cx="http://schemas.microsoft.com/office/drawing/2014/chartex" xmlns:cx1="http://schemas.microsoft.com/office/drawing/2015/9/8/chartex" xmlns:cx2="http://schemas.microsoft.com/office/drawing/2015/10/21/chartex" xmlns:cx3="http://schemas.microsoft.com/office/drawing/2016/5/9/chartex" xmlns:cx4="http://schemas.microsoft.com/office/drawing/2016/5/10/chartex" xmlns:cx5="http://schemas.microsoft.com/office/drawing/2016/5/11/chartex" xmlns:cx6="http://schemas.microsoft.com/office/drawing/2016/5/12/chartex" xmlns:cx7="http://schemas.microsoft.com/office/drawing/2016/5/13/chartex" xmlns:cx8="http://schemas.microsoft.com/office/drawing/2016/5/14/chartex" xmlns:mc="http://schemas.openxmlformats.org/markup-compatibility/2006" xmlns:aink="http://schemas.microsoft.com/office/drawing/2016/ink" xmlns:am3d="http://schemas.microsoft.com/office/drawing/2017/model3d" xmlns:o="urn:schemas-microsoft-com:office:office" xmlns:r="http://schemas.openxmlformats.org/officeDocument/2006/relationships" xmlns:m="http://schemas.openxmlformats.org/officeDocument/2006/math" xmlns:v="urn:schemas-microsoft-com:vml" xmlns:wp14="http://schemas.microsoft.com/office/word/2010/wordprocessingDrawing" xmlns:wp="http://schemas.openxmlformats.org/drawingml/2006/wordprocessingDrawing" xmlns:w10="urn:schemas-microsoft-com:office:word" xmlns:w="http://schemas.openxmlformats.org/wordprocessingml/2006/main" xmlns:w14="http://schemas.microsoft.com/office/word/2010/wordml" xmlns:w15="http://schemas.microsoft.com/office/word/2012/wordml" xmlns:w16cex="http://schemas.microsoft.com/office/word/2018/wordml/cex" xmlns:w16cid="http://schemas.microsoft.com/office/word/2016/wordml/cid" xmlns:w16="http://schemas.microsoft.com/office/word/2018/wordml" xmlns:w16sdtdh="http://schemas.microsoft.com/office/word/2020/wordml/sdtdatahash" xmlns:w16se="http://schemas.microsoft.com/office/word/2015/wordml/symex" xmlns:wpg="http://schemas.microsoft.com/office/word/2010/wordprocessingGroup" xmlns:wpi="http://schemas.microsoft.com/office/word/2010/wordprocessingInk" xmlns:wne="http://schemas.microsoft.com/office/word/2006/wordml" xmlns:wps="http://schemas.microsoft.com/office/word/2010/wordprocessingShape" mc:Ignorable="w14 w15 w16se w16cid w16 w16cex w16sdtdh wp14">
+<w:footnotes xmlns:wpc="http://schemas.microsoft.com/office/word/2010/wordprocessingCanvas" xmlns:cx="http://schemas.microsoft.com/office/drawing/2014/chartex" xmlns:cx1="http://schemas.microsoft.com/office/drawing/2015/9/8/chartex" xmlns:cx2="http://schemas.microsoft.com/office/drawing/2015/10/21/chartex" xmlns:cx3="http://schemas.microsoft.com/office/drawing/2016/5/9/chartex" xmlns:cx4="http://schemas.microsoft.com/office/drawing/2016/5/10/chartex" xmlns:cx5="http://schemas.microsoft.com/office/drawing/2016/5/11/chartex" xmlns:cx6="http://schemas.microsoft.com/office/drawing/2016/5/12/chartex" xmlns:cx7="http://schemas.microsoft.com/office/drawing/2016/5/13/chartex" xmlns:cx8="http://schemas.microsoft.com/office/drawing/2016/5/14/chartex" xmlns:mc="http://schemas.openxmlformats.org/markup-compatibility/2006" xmlns:aink="http://schemas.microsoft.com/office/drawing/2016/ink" xmlns:am3d="http://schemas.microsoft.com/office/drawing/2017/model3d" xmlns:o="urn:schemas-microsoft-com:office:office" xmlns:oel="http://schemas.microsoft.com/office/2019/extlst" xmlns:r="http://schemas.openxmlformats.org/officeDocument/2006/relationships" xmlns:m="http://schemas.openxmlformats.org/officeDocument/2006/math" xmlns:v="urn:schemas-microsoft-com:vml" xmlns:wp14="http://schemas.microsoft.com/office/word/2010/wordprocessingDrawing" xmlns:wp="http://schemas.openxmlformats.org/drawingml/2006/wordprocessingDrawing" xmlns:w10="urn:schemas-microsoft-com:office:word" xmlns:w="http://schemas.openxmlformats.org/wordprocessingml/2006/main" xmlns:w14="http://schemas.microsoft.com/office/word/2010/wordml" xmlns:w15="http://schemas.microsoft.com/office/word/2012/wordml" xmlns:w16cex="http://schemas.microsoft.com/office/word/2018/wordml/cex" xmlns:w16cid="http://schemas.microsoft.com/office/word/2016/wordml/cid" xmlns:w16="http://schemas.microsoft.com/office/word/2018/wordml" xmlns:w16sdtdh="http://schemas.microsoft.com/office/word/2020/wordml/sdtdatahash" xmlns:w16se="http://schemas.microsoft.com/office/word/2015/wordml/symex" xmlns:wpg="http://schemas.microsoft.com/office/word/2010/wordprocessingGroup" xmlns:wpi="http://schemas.microsoft.com/office/word/2010/wordprocessingInk" xmlns:wne="http://schemas.microsoft.com/office/word/2006/wordml" xmlns:wps="http://schemas.microsoft.com/office/word/2010/wordprocessingShape" mc:Ignorable="w14 w15 w16se w16cid w16 w16cex w16sdtdh wp14">
   <w:footnote w:type="separator" w:id="-1">
     <w:p>
       <w:pPr>
@@ -4868,7 +4873,7 @@
 </file>
 
 <file path=word/header1.xml><?xml version="1.0" encoding="utf-8"?>
-<w:hdr xmlns:wpc="http://schemas.microsoft.com/office/word/2010/wordprocessingCanvas" xmlns:cx="http://schemas.microsoft.com/office/drawing/2014/chartex" xmlns:cx1="http://schemas.microsoft.com/office/drawing/2015/9/8/chartex" xmlns:cx2="http://schemas.microsoft.com/office/drawing/2015/10/21/chartex" xmlns:cx3="http://schemas.microsoft.com/office/drawing/2016/5/9/chartex" xmlns:cx4="http://schemas.microsoft.com/office/drawing/2016/5/10/chartex" xmlns:cx5="http://schemas.microsoft.com/office/drawing/2016/5/11/chartex" xmlns:cx6="http://schemas.microsoft.com/office/drawing/2016/5/12/chartex" xmlns:cx7="http://schemas.microsoft.com/office/drawing/2016/5/13/chartex" xmlns:cx8="http://schemas.microsoft.com/office/drawing/2016/5/14/chartex" xmlns:mc="http://schemas.openxmlformats.org/markup-compatibility/2006" xmlns:aink="http://schemas.microsoft.com/office/drawing/2016/ink" xmlns:am3d="http://schemas.microsoft.com/office/drawing/2017/model3d" xmlns:o="urn:schemas-microsoft-com:office:office" xmlns:r="http://schemas.openxmlformats.org/officeDocument/2006/relationships" xmlns:m="http://schemas.openxmlformats.org/officeDocument/2006/math" xmlns:v="urn:schemas-microsoft-com:vml" xmlns:wp14="http://schemas.microsoft.com/office/word/2010/wordprocessingDrawing" xmlns:wp="http://schemas.openxmlformats.org/drawingml/2006/wordprocessingDrawing" xmlns:w10="urn:schemas-microsoft-com:office:word" xmlns:w="http://schemas.openxmlformats.org/wordprocessingml/2006/main" xmlns:w14="http://schemas.microsoft.com/office/word/2010/wordml" xmlns:w15="http://schemas.microsoft.com/office/word/2012/wordml" xmlns:w16cex="http://schemas.microsoft.com/office/word/2018/wordml/cex" xmlns:w16cid="http://schemas.microsoft.com/office/word/2016/wordml/cid" xmlns:w16="http://schemas.microsoft.com/office/word/2018/wordml" xmlns:w16sdtdh="http://schemas.microsoft.com/office/word/2020/wordml/sdtdatahash" xmlns:w16se="http://schemas.microsoft.com/office/word/2015/wordml/symex" xmlns:wpg="http://schemas.microsoft.com/office/word/2010/wordprocessingGroup" xmlns:wpi="http://schemas.microsoft.com/office/word/2010/wordprocessingInk" xmlns:wne="http://schemas.microsoft.com/office/word/2006/wordml" xmlns:wps="http://schemas.microsoft.com/office/word/2010/wordprocessingShape" mc:Ignorable="w14 w15 w16se w16cid w16 w16cex w16sdtdh wp14">
+<w:hdr xmlns:wpc="http://schemas.microsoft.com/office/word/2010/wordprocessingCanvas" xmlns:cx="http://schemas.microsoft.com/office/drawing/2014/chartex" xmlns:cx1="http://schemas.microsoft.com/office/drawing/2015/9/8/chartex" xmlns:cx2="http://schemas.microsoft.com/office/drawing/2015/10/21/chartex" xmlns:cx3="http://schemas.microsoft.com/office/drawing/2016/5/9/chartex" xmlns:cx4="http://schemas.microsoft.com/office/drawing/2016/5/10/chartex" xmlns:cx5="http://schemas.microsoft.com/office/drawing/2016/5/11/chartex" xmlns:cx6="http://schemas.microsoft.com/office/drawing/2016/5/12/chartex" xmlns:cx7="http://schemas.microsoft.com/office/drawing/2016/5/13/chartex" xmlns:cx8="http://schemas.microsoft.com/office/drawing/2016/5/14/chartex" xmlns:mc="http://schemas.openxmlformats.org/markup-compatibility/2006" xmlns:aink="http://schemas.microsoft.com/office/drawing/2016/ink" xmlns:am3d="http://schemas.microsoft.com/office/drawing/2017/model3d" xmlns:o="urn:schemas-microsoft-com:office:office" xmlns:oel="http://schemas.microsoft.com/office/2019/extlst" xmlns:r="http://schemas.openxmlformats.org/officeDocument/2006/relationships" xmlns:m="http://schemas.openxmlformats.org/officeDocument/2006/math" xmlns:v="urn:schemas-microsoft-com:vml" xmlns:wp14="http://schemas.microsoft.com/office/word/2010/wordprocessingDrawing" xmlns:wp="http://schemas.openxmlformats.org/drawingml/2006/wordprocessingDrawing" xmlns:w10="urn:schemas-microsoft-com:office:word" xmlns:w="http://schemas.openxmlformats.org/wordprocessingml/2006/main" xmlns:w14="http://schemas.microsoft.com/office/word/2010/wordml" xmlns:w15="http://schemas.microsoft.com/office/word/2012/wordml" xmlns:w16cex="http://schemas.microsoft.com/office/word/2018/wordml/cex" xmlns:w16cid="http://schemas.microsoft.com/office/word/2016/wordml/cid" xmlns:w16="http://schemas.microsoft.com/office/word/2018/wordml" xmlns:w16sdtdh="http://schemas.microsoft.com/office/word/2020/wordml/sdtdatahash" xmlns:w16se="http://schemas.microsoft.com/office/word/2015/wordml/symex" xmlns:wpg="http://schemas.microsoft.com/office/word/2010/wordprocessingGroup" xmlns:wpi="http://schemas.microsoft.com/office/word/2010/wordprocessingInk" xmlns:wne="http://schemas.microsoft.com/office/word/2006/wordml" xmlns:wps="http://schemas.microsoft.com/office/word/2010/wordprocessingShape" mc:Ignorable="w14 w15 w16se w16cid w16 w16cex w16sdtdh wp14">
   <w:sdt>
     <w:sdtPr>
       <w:rPr>
@@ -4884,7 +4889,6 @@
       <w:dataBinding w:prefixMappings="xmlns:ns0='http://purl.org/dc/elements/1.1/' xmlns:ns1='http://schemas.openxmlformats.org/package/2006/metadata/core-properties' " w:xpath="/ns1:coreProperties[1]/ns0:creator[1]" w:storeItemID="{6C3C8BC8-F283-45AE-878A-BAB7291924A1}"/>
       <w:text/>
     </w:sdtPr>
-    <w:sdtEndPr/>
     <w:sdtContent>
       <w:p>
         <w:pPr>
@@ -4933,7 +4937,6 @@
         <w:dataBinding w:prefixMappings="xmlns:ns0='http://purl.org/dc/elements/1.1/' xmlns:ns1='http://schemas.openxmlformats.org/package/2006/metadata/core-properties' " w:xpath="/ns1:coreProperties[1]/ns0:title[1]" w:storeItemID="{6C3C8BC8-F283-45AE-878A-BAB7291924A1}"/>
         <w:text/>
       </w:sdtPr>
-      <w:sdtEndPr/>
       <w:sdtContent>
         <w:r>
           <w:rPr>
@@ -5040,7 +5043,7 @@
 </file>
 
 <file path=word/numbering.xml><?xml version="1.0" encoding="utf-8"?>
-<w:numbering xmlns:wpc="http://schemas.microsoft.com/office/word/2010/wordprocessingCanvas" xmlns:cx="http://schemas.microsoft.com/office/drawing/2014/chartex" xmlns:cx1="http://schemas.microsoft.com/office/drawing/2015/9/8/chartex" xmlns:cx2="http://schemas.microsoft.com/office/drawing/2015/10/21/chartex" xmlns:cx3="http://schemas.microsoft.com/office/drawing/2016/5/9/chartex" xmlns:cx4="http://schemas.microsoft.com/office/drawing/2016/5/10/chartex" xmlns:cx5="http://schemas.microsoft.com/office/drawing/2016/5/11/chartex" xmlns:cx6="http://schemas.microsoft.com/office/drawing/2016/5/12/chartex" xmlns:cx7="http://schemas.microsoft.com/office/drawing/2016/5/13/chartex" xmlns:cx8="http://schemas.microsoft.com/office/drawing/2016/5/14/chartex" xmlns:mc="http://schemas.openxmlformats.org/markup-compatibility/2006" xmlns:aink="http://schemas.microsoft.com/office/drawing/2016/ink" xmlns:am3d="http://schemas.microsoft.com/office/drawing/2017/model3d" xmlns:o="urn:schemas-microsoft-com:office:office" xmlns:r="http://schemas.openxmlformats.org/officeDocument/2006/relationships" xmlns:m="http://schemas.openxmlformats.org/officeDocument/2006/math" xmlns:v="urn:schemas-microsoft-com:vml" xmlns:wp14="http://schemas.microsoft.com/office/word/2010/wordprocessingDrawing" xmlns:wp="http://schemas.openxmlformats.org/drawingml/2006/wordprocessingDrawing" xmlns:w10="urn:schemas-microsoft-com:office:word" xmlns:w="http://schemas.openxmlformats.org/wordprocessingml/2006/main" xmlns:w14="http://schemas.microsoft.com/office/word/2010/wordml" xmlns:w15="http://schemas.microsoft.com/office/word/2012/wordml" xmlns:w16cex="http://schemas.microsoft.com/office/word/2018/wordml/cex" xmlns:w16cid="http://schemas.microsoft.com/office/word/2016/wordml/cid" xmlns:w16="http://schemas.microsoft.com/office/word/2018/wordml" xmlns:w16sdtdh="http://schemas.microsoft.com/office/word/2020/wordml/sdtdatahash" xmlns:w16se="http://schemas.microsoft.com/office/word/2015/wordml/symex" xmlns:wpg="http://schemas.microsoft.com/office/word/2010/wordprocessingGroup" xmlns:wpi="http://schemas.microsoft.com/office/word/2010/wordprocessingInk" xmlns:wne="http://schemas.microsoft.com/office/word/2006/wordml" xmlns:wps="http://schemas.microsoft.com/office/word/2010/wordprocessingShape" mc:Ignorable="w14 w15 w16se w16cid w16 w16cex w16sdtdh wp14">
+<w:numbering xmlns:wpc="http://schemas.microsoft.com/office/word/2010/wordprocessingCanvas" xmlns:cx="http://schemas.microsoft.com/office/drawing/2014/chartex" xmlns:cx1="http://schemas.microsoft.com/office/drawing/2015/9/8/chartex" xmlns:cx2="http://schemas.microsoft.com/office/drawing/2015/10/21/chartex" xmlns:cx3="http://schemas.microsoft.com/office/drawing/2016/5/9/chartex" xmlns:cx4="http://schemas.microsoft.com/office/drawing/2016/5/10/chartex" xmlns:cx5="http://schemas.microsoft.com/office/drawing/2016/5/11/chartex" xmlns:cx6="http://schemas.microsoft.com/office/drawing/2016/5/12/chartex" xmlns:cx7="http://schemas.microsoft.com/office/drawing/2016/5/13/chartex" xmlns:cx8="http://schemas.microsoft.com/office/drawing/2016/5/14/chartex" xmlns:mc="http://schemas.openxmlformats.org/markup-compatibility/2006" xmlns:aink="http://schemas.microsoft.com/office/drawing/2016/ink" xmlns:am3d="http://schemas.microsoft.com/office/drawing/2017/model3d" xmlns:o="urn:schemas-microsoft-com:office:office" xmlns:oel="http://schemas.microsoft.com/office/2019/extlst" xmlns:r="http://schemas.openxmlformats.org/officeDocument/2006/relationships" xmlns:m="http://schemas.openxmlformats.org/officeDocument/2006/math" xmlns:v="urn:schemas-microsoft-com:vml" xmlns:wp14="http://schemas.microsoft.com/office/word/2010/wordprocessingDrawing" xmlns:wp="http://schemas.openxmlformats.org/drawingml/2006/wordprocessingDrawing" xmlns:w10="urn:schemas-microsoft-com:office:word" xmlns:w="http://schemas.openxmlformats.org/wordprocessingml/2006/main" xmlns:w14="http://schemas.microsoft.com/office/word/2010/wordml" xmlns:w15="http://schemas.microsoft.com/office/word/2012/wordml" xmlns:w16cex="http://schemas.microsoft.com/office/word/2018/wordml/cex" xmlns:w16cid="http://schemas.microsoft.com/office/word/2016/wordml/cid" xmlns:w16="http://schemas.microsoft.com/office/word/2018/wordml" xmlns:w16sdtdh="http://schemas.microsoft.com/office/word/2020/wordml/sdtdatahash" xmlns:w16se="http://schemas.microsoft.com/office/word/2015/wordml/symex" xmlns:wpg="http://schemas.microsoft.com/office/word/2010/wordprocessingGroup" xmlns:wpi="http://schemas.microsoft.com/office/word/2010/wordprocessingInk" xmlns:wne="http://schemas.microsoft.com/office/word/2006/wordml" xmlns:wps="http://schemas.microsoft.com/office/word/2010/wordprocessingShape" mc:Ignorable="w14 w15 w16se w16cid w16 w16cex w16sdtdh wp14">
   <w:abstractNum w:abstractNumId="0" w15:restartNumberingAfterBreak="0">
     <w:nsid w:val="04E1542D"/>
     <w:multiLevelType w:val="hybridMultilevel"/>
@@ -6761,64 +6764,64 @@
       </w:pPr>
     </w:lvl>
   </w:abstractNum>
-  <w:num w:numId="1">
+  <w:num w:numId="1" w16cid:durableId="597368861">
     <w:abstractNumId w:val="10"/>
   </w:num>
-  <w:num w:numId="2">
+  <w:num w:numId="2" w16cid:durableId="2144079407">
     <w:abstractNumId w:val="1"/>
   </w:num>
-  <w:num w:numId="3">
+  <w:num w:numId="3" w16cid:durableId="1124615218">
     <w:abstractNumId w:val="5"/>
   </w:num>
-  <w:num w:numId="4">
+  <w:num w:numId="4" w16cid:durableId="1063212919">
     <w:abstractNumId w:val="15"/>
   </w:num>
-  <w:num w:numId="5">
+  <w:num w:numId="5" w16cid:durableId="1053962715">
     <w:abstractNumId w:val="8"/>
   </w:num>
-  <w:num w:numId="6">
+  <w:num w:numId="6" w16cid:durableId="3483558">
     <w:abstractNumId w:val="19"/>
   </w:num>
-  <w:num w:numId="7">
+  <w:num w:numId="7" w16cid:durableId="28146207">
     <w:abstractNumId w:val="11"/>
   </w:num>
-  <w:num w:numId="8">
+  <w:num w:numId="8" w16cid:durableId="1945922448">
     <w:abstractNumId w:val="2"/>
   </w:num>
-  <w:num w:numId="9">
+  <w:num w:numId="9" w16cid:durableId="1343624371">
     <w:abstractNumId w:val="4"/>
   </w:num>
-  <w:num w:numId="10">
+  <w:num w:numId="10" w16cid:durableId="1121386808">
     <w:abstractNumId w:val="9"/>
   </w:num>
-  <w:num w:numId="11">
+  <w:num w:numId="11" w16cid:durableId="124347748">
     <w:abstractNumId w:val="14"/>
   </w:num>
-  <w:num w:numId="12">
+  <w:num w:numId="12" w16cid:durableId="1124884841">
     <w:abstractNumId w:val="12"/>
   </w:num>
-  <w:num w:numId="13">
+  <w:num w:numId="13" w16cid:durableId="1383941125">
     <w:abstractNumId w:val="13"/>
   </w:num>
-  <w:num w:numId="14">
+  <w:num w:numId="14" w16cid:durableId="593974582">
     <w:abstractNumId w:val="17"/>
   </w:num>
-  <w:num w:numId="15">
+  <w:num w:numId="15" w16cid:durableId="365759123">
     <w:abstractNumId w:val="6"/>
   </w:num>
-  <w:num w:numId="16">
+  <w:num w:numId="16" w16cid:durableId="767315134">
     <w:abstractNumId w:val="0"/>
   </w:num>
-  <w:num w:numId="17">
+  <w:num w:numId="17" w16cid:durableId="759527924">
     <w:abstractNumId w:val="18"/>
   </w:num>
-  <w:num w:numId="18">
+  <w:num w:numId="18" w16cid:durableId="108401989">
     <w:abstractNumId w:val="7"/>
   </w:num>
-  <w:num w:numId="19">
+  <w:num w:numId="19" w16cid:durableId="1986349919">
     <w:abstractNumId w:val="16"/>
   </w:num>
-  <w:num w:numId="20">
+  <w:num w:numId="20" w16cid:durableId="613748335">
     <w:abstractNumId w:val="3"/>
   </w:num>
   <w:numIdMacAtCleanup w:val="17"/>
@@ -7435,7 +7438,7 @@
 </file>
 
 <file path=word/glossary/document.xml><?xml version="1.0" encoding="utf-8"?>
-<w:glossaryDocument xmlns:wpc="http://schemas.microsoft.com/office/word/2010/wordprocessingCanvas" xmlns:cx="http://schemas.microsoft.com/office/drawing/2014/chartex" xmlns:cx1="http://schemas.microsoft.com/office/drawing/2015/9/8/chartex" xmlns:cx2="http://schemas.microsoft.com/office/drawing/2015/10/21/chartex" xmlns:cx3="http://schemas.microsoft.com/office/drawing/2016/5/9/chartex" xmlns:cx4="http://schemas.microsoft.com/office/drawing/2016/5/10/chartex" xmlns:cx5="http://schemas.microsoft.com/office/drawing/2016/5/11/chartex" xmlns:cx6="http://schemas.microsoft.com/office/drawing/2016/5/12/chartex" xmlns:cx7="http://schemas.microsoft.com/office/drawing/2016/5/13/chartex" xmlns:cx8="http://schemas.microsoft.com/office/drawing/2016/5/14/chartex" xmlns:mc="http://schemas.openxmlformats.org/markup-compatibility/2006" xmlns:aink="http://schemas.microsoft.com/office/drawing/2016/ink" xmlns:am3d="http://schemas.microsoft.com/office/drawing/2017/model3d" xmlns:o="urn:schemas-microsoft-com:office:office" xmlns:r="http://schemas.openxmlformats.org/officeDocument/2006/relationships" xmlns:m="http://schemas.openxmlformats.org/officeDocument/2006/math" xmlns:v="urn:schemas-microsoft-com:vml" xmlns:wp14="http://schemas.microsoft.com/office/word/2010/wordprocessingDrawing" xmlns:wp="http://schemas.openxmlformats.org/drawingml/2006/wordprocessingDrawing" xmlns:w10="urn:schemas-microsoft-com:office:word" xmlns:w="http://schemas.openxmlformats.org/wordprocessingml/2006/main" xmlns:w14="http://schemas.microsoft.com/office/word/2010/wordml" xmlns:w15="http://schemas.microsoft.com/office/word/2012/wordml" xmlns:w16cex="http://schemas.microsoft.com/office/word/2018/wordml/cex" xmlns:w16cid="http://schemas.microsoft.com/office/word/2016/wordml/cid" xmlns:w16="http://schemas.microsoft.com/office/word/2018/wordml" xmlns:w16sdtdh="http://schemas.microsoft.com/office/word/2020/wordml/sdtdatahash" xmlns:w16se="http://schemas.microsoft.com/office/word/2015/wordml/symex" xmlns:wpg="http://schemas.microsoft.com/office/word/2010/wordprocessingGroup" xmlns:wpi="http://schemas.microsoft.com/office/word/2010/wordprocessingInk" xmlns:wne="http://schemas.microsoft.com/office/word/2006/wordml" xmlns:wps="http://schemas.microsoft.com/office/word/2010/wordprocessingShape" mc:Ignorable="w14 w15 w16se w16cid w16 w16cex w16sdtdh wp14">
+<w:glossaryDocument xmlns:wpc="http://schemas.microsoft.com/office/word/2010/wordprocessingCanvas" xmlns:cx="http://schemas.microsoft.com/office/drawing/2014/chartex" xmlns:cx1="http://schemas.microsoft.com/office/drawing/2015/9/8/chartex" xmlns:cx2="http://schemas.microsoft.com/office/drawing/2015/10/21/chartex" xmlns:cx3="http://schemas.microsoft.com/office/drawing/2016/5/9/chartex" xmlns:cx4="http://schemas.microsoft.com/office/drawing/2016/5/10/chartex" xmlns:cx5="http://schemas.microsoft.com/office/drawing/2016/5/11/chartex" xmlns:cx6="http://schemas.microsoft.com/office/drawing/2016/5/12/chartex" xmlns:cx7="http://schemas.microsoft.com/office/drawing/2016/5/13/chartex" xmlns:cx8="http://schemas.microsoft.com/office/drawing/2016/5/14/chartex" xmlns:mc="http://schemas.openxmlformats.org/markup-compatibility/2006" xmlns:aink="http://schemas.microsoft.com/office/drawing/2016/ink" xmlns:am3d="http://schemas.microsoft.com/office/drawing/2017/model3d" xmlns:o="urn:schemas-microsoft-com:office:office" xmlns:oel="http://schemas.microsoft.com/office/2019/extlst" xmlns:r="http://schemas.openxmlformats.org/officeDocument/2006/relationships" xmlns:m="http://schemas.openxmlformats.org/officeDocument/2006/math" xmlns:v="urn:schemas-microsoft-com:vml" xmlns:wp14="http://schemas.microsoft.com/office/word/2010/wordprocessingDrawing" xmlns:wp="http://schemas.openxmlformats.org/drawingml/2006/wordprocessingDrawing" xmlns:w10="urn:schemas-microsoft-com:office:word" xmlns:w="http://schemas.openxmlformats.org/wordprocessingml/2006/main" xmlns:w14="http://schemas.microsoft.com/office/word/2010/wordml" xmlns:w15="http://schemas.microsoft.com/office/word/2012/wordml" xmlns:w16cex="http://schemas.microsoft.com/office/word/2018/wordml/cex" xmlns:w16cid="http://schemas.microsoft.com/office/word/2016/wordml/cid" xmlns:w16="http://schemas.microsoft.com/office/word/2018/wordml" xmlns:w16sdtdh="http://schemas.microsoft.com/office/word/2020/wordml/sdtdatahash" xmlns:w16se="http://schemas.microsoft.com/office/word/2015/wordml/symex" xmlns:wpg="http://schemas.microsoft.com/office/word/2010/wordprocessingGroup" xmlns:wpi="http://schemas.microsoft.com/office/word/2010/wordprocessingInk" xmlns:wne="http://schemas.microsoft.com/office/word/2006/wordml" xmlns:wps="http://schemas.microsoft.com/office/word/2010/wordprocessingShape" mc:Ignorable="w14 w15 w16se w16cid w16 w16cex w16sdtdh wp14">
   <w:docParts>
     <w:docPart>
       <w:docPartPr>
@@ -7504,19 +7507,19 @@
 
 <file path=word/glossary/fontTable.xml><?xml version="1.0" encoding="utf-8"?>
 <w:fonts xmlns:mc="http://schemas.openxmlformats.org/markup-compatibility/2006" xmlns:r="http://schemas.openxmlformats.org/officeDocument/2006/relationships" xmlns:w="http://schemas.openxmlformats.org/wordprocessingml/2006/main" xmlns:w14="http://schemas.microsoft.com/office/word/2010/wordml" xmlns:w15="http://schemas.microsoft.com/office/word/2012/wordml" xmlns:w16cex="http://schemas.microsoft.com/office/word/2018/wordml/cex" xmlns:w16cid="http://schemas.microsoft.com/office/word/2016/wordml/cid" xmlns:w16="http://schemas.microsoft.com/office/word/2018/wordml" xmlns:w16sdtdh="http://schemas.microsoft.com/office/word/2020/wordml/sdtdatahash" xmlns:w16se="http://schemas.microsoft.com/office/word/2015/wordml/symex" mc:Ignorable="w14 w15 w16se w16cid w16 w16cex w16sdtdh">
+  <w:font w:name="Calibri">
+    <w:panose1 w:val="020F0502020204030204"/>
+    <w:charset w:val="00"/>
+    <w:family w:val="swiss"/>
+    <w:pitch w:val="variable"/>
+    <w:sig w:usb0="E4002EFF" w:usb1="C000247B" w:usb2="00000009" w:usb3="00000000" w:csb0="000001FF" w:csb1="00000000"/>
+  </w:font>
   <w:font w:name="Times New Roman">
     <w:panose1 w:val="02020603050405020304"/>
     <w:charset w:val="00"/>
     <w:family w:val="roman"/>
     <w:pitch w:val="variable"/>
     <w:sig w:usb0="E0002EFF" w:usb1="C000785B" w:usb2="00000009" w:usb3="00000000" w:csb0="000001FF" w:csb1="00000000"/>
-  </w:font>
-  <w:font w:name="Calibri">
-    <w:panose1 w:val="020F0502020204030204"/>
-    <w:charset w:val="00"/>
-    <w:family w:val="swiss"/>
-    <w:pitch w:val="variable"/>
-    <w:sig w:usb0="E4002EFF" w:usb1="C000247B" w:usb2="00000009" w:usb3="00000000" w:csb0="000001FF" w:csb1="00000000"/>
   </w:font>
   <w:font w:name="Courier New">
     <w:panose1 w:val="02070309020205020404"/>
@@ -7576,6 +7579,7 @@
     <w:rsid w:val="0030670F"/>
     <w:rsid w:val="00314316"/>
     <w:rsid w:val="003273C1"/>
+    <w:rsid w:val="00393769"/>
     <w:rsid w:val="003972FC"/>
     <w:rsid w:val="003B7B65"/>
     <w:rsid w:val="003C6861"/>
